--- a/public/ApplicationForm.docx
+++ b/public/ApplicationForm.docx
@@ -3,34 +3,87 @@
 <w:document xmlns:wpc="http://schemas.microsoft.com/office/word/2010/wordprocessingCanvas" xmlns:cx="http://schemas.microsoft.com/office/drawing/2014/chartex" xmlns:cx1="http://schemas.microsoft.com/office/drawing/2015/9/8/chartex" xmlns:cx2="http://schemas.microsoft.com/office/drawing/2015/10/21/chartex" xmlns:cx3="http://schemas.microsoft.com/office/drawing/2016/5/9/chartex" xmlns:cx4="http://schemas.microsoft.com/office/drawing/2016/5/10/chartex" xmlns:cx5="http://schemas.microsoft.com/office/drawing/2016/5/11/chartex" xmlns:cx6="http://schemas.microsoft.com/office/drawing/2016/5/12/chartex" xmlns:cx7="http://schemas.microsoft.com/office/drawing/2016/5/13/chartex" xmlns:cx8="http://schemas.microsoft.com/office/drawing/2016/5/14/chartex" xmlns:mc="http://schemas.openxmlformats.org/markup-compatibility/2006" xmlns:aink="http://schemas.microsoft.com/office/drawing/2016/ink" xmlns:am3d="http://schemas.microsoft.com/office/drawing/2017/model3d" xmlns:o="urn:schemas-microsoft-com:office:office" xmlns:r="http://schemas.openxmlformats.org/officeDocument/2006/relationships" xmlns:m="http://schemas.openxmlformats.org/officeDocument/2006/math" xmlns:v="urn:schemas-microsoft-com:vml" xmlns:wp14="http://schemas.microsoft.com/office/word/2010/wordprocessingDrawing" xmlns:wp="http://schemas.openxmlformats.org/drawingml/2006/wordprocessingDrawing" xmlns:w10="urn:schemas-microsoft-com:office:word" xmlns:w="http://schemas.openxmlformats.org/wordprocessingml/2006/main" xmlns:w14="http://schemas.microsoft.com/office/word/2010/wordml" xmlns:w15="http://schemas.microsoft.com/office/word/2012/wordml" xmlns:w16cex="http://schemas.microsoft.com/office/word/2018/wordml/cex" xmlns:w16cid="http://schemas.microsoft.com/office/word/2016/wordml/cid" xmlns:w16="http://schemas.microsoft.com/office/word/2018/wordml" xmlns:w16sdtdh="http://schemas.microsoft.com/office/word/2020/wordml/sdtdatahash" xmlns:w16se="http://schemas.microsoft.com/office/word/2015/wordml/symex" xmlns:wpg="http://schemas.microsoft.com/office/word/2010/wordprocessingGroup" xmlns:wpi="http://schemas.microsoft.com/office/word/2010/wordprocessingInk" xmlns:wne="http://schemas.microsoft.com/office/word/2006/wordml" xmlns:wps="http://schemas.microsoft.com/office/word/2010/wordprocessingShape" mc:Ignorable="w14 w15 w16se w16cid w16 w16cex w16sdtdh wp14">
   <w:body>
     <w:p>
-      <w:pPr>
-        <w:pStyle w:val="1"/>
-        <w:jc w:val="center"/>
-        <w:rPr>
-          <w:rFonts w:ascii="Goudy Old Style" w:hAnsi="Goudy Old Style"/>
-        </w:rPr>
-      </w:pPr>
-      <w:r>
-        <w:rPr>
-          <w:rFonts w:ascii="Goudy Old Style" w:hAnsi="Goudy Old Style"/>
-        </w:rPr>
-        <w:t>Global EV Data Application Form</w:t>
+      <w:r>
+        <w:rPr>
+          <w:noProof/>
+        </w:rPr>
+        <w:drawing>
+          <wp:inline distT="0" distB="0" distL="0" distR="0" wp14:anchorId="4EC97221" wp14:editId="12892260">
+            <wp:extent cx="1162050" cy="744374"/>
+            <wp:effectExtent l="0" t="0" r="0" b="0"/>
+            <wp:docPr id="2" name="图片 2">
+              <a:hlinkClick xmlns:a="http://schemas.openxmlformats.org/drawingml/2006/main" r:id="rId8"/>
+            </wp:docPr>
+            <wp:cNvGraphicFramePr>
+              <a:graphicFrameLocks xmlns:a="http://schemas.openxmlformats.org/drawingml/2006/main" noChangeAspect="1"/>
+            </wp:cNvGraphicFramePr>
+            <a:graphic xmlns:a="http://schemas.openxmlformats.org/drawingml/2006/main">
+              <a:graphicData uri="http://schemas.openxmlformats.org/drawingml/2006/picture">
+                <pic:pic xmlns:pic="http://schemas.openxmlformats.org/drawingml/2006/picture">
+                  <pic:nvPicPr>
+                    <pic:cNvPr id="2" name="图片 2">
+                      <a:hlinkClick r:id="rId8"/>
+                    </pic:cNvPr>
+                    <pic:cNvPicPr/>
+                  </pic:nvPicPr>
+                  <pic:blipFill>
+                    <a:blip r:embed="rId9" cstate="print">
+                      <a:extLst>
+                        <a:ext uri="{28A0092B-C50C-407E-A947-70E740481C1C}">
+                          <a14:useLocalDpi xmlns:a14="http://schemas.microsoft.com/office/drawing/2010/main" val="0"/>
+                        </a:ext>
+                      </a:extLst>
+                    </a:blip>
+                    <a:stretch>
+                      <a:fillRect/>
+                    </a:stretch>
+                  </pic:blipFill>
+                  <pic:spPr>
+                    <a:xfrm>
+                      <a:off x="0" y="0"/>
+                      <a:ext cx="1195185" cy="765599"/>
+                    </a:xfrm>
+                    <a:prstGeom prst="rect">
+                      <a:avLst/>
+                    </a:prstGeom>
+                  </pic:spPr>
+                </pic:pic>
+              </a:graphicData>
+            </a:graphic>
+          </wp:inline>
+        </w:drawing>
       </w:r>
     </w:p>
     <w:p>
       <w:pPr>
+        <w:pStyle w:val="1"/>
+        <w:spacing w:before="120"/>
+        <w:jc w:val="center"/>
+        <w:rPr>
+          <w:rFonts w:ascii="Goudy Old Style" w:hAnsi="Goudy Old Style"/>
+        </w:rPr>
+      </w:pPr>
+      <w:r>
+        <w:rPr>
+          <w:rFonts w:ascii="Goudy Old Style" w:hAnsi="Goudy Old Style"/>
+        </w:rPr>
+        <w:t>Global EV Data Application Form</w:t>
+      </w:r>
+    </w:p>
+    <w:p>
+      <w:pPr>
+        <w:rPr>
+          <w:rFonts w:ascii="Goudy Old Style" w:hAnsi="Goudy Old Style"/>
+          <w:sz w:val="22"/>
+          <w:szCs w:val="28"/>
+        </w:rPr>
+      </w:pPr>
+      <w:r>
         <w:rPr>
           <w:rFonts w:ascii="Goudy Old Style" w:hAnsi="Goudy Old Style" w:hint="eastAsia"/>
           <w:sz w:val="22"/>
           <w:szCs w:val="28"/>
         </w:rPr>
-      </w:pPr>
-      <w:r>
-        <w:rPr>
-          <w:rFonts w:ascii="Goudy Old Style" w:hAnsi="Goudy Old Style" w:hint="eastAsia"/>
-          <w:sz w:val="22"/>
-          <w:szCs w:val="28"/>
-        </w:rPr>
         <w:t>N</w:t>
       </w:r>
       <w:r>
@@ -49,7 +102,7 @@
         </w:rPr>
         <w:t xml:space="preserve">This form is for applying for data from the EV Charger Map. Please fill in the application information truthfully and send it to the email address </w:t>
       </w:r>
-      <w:hyperlink r:id="rId7" w:history="1">
+      <w:hyperlink r:id="rId10" w:history="1">
         <w:r>
           <w:rPr>
             <w:rStyle w:val="a9"/>
@@ -83,6 +136,14 @@
           <w:szCs w:val="28"/>
         </w:rPr>
         <w:t>After our staff reviews it, the data will be sent to your email. Thank you.</w:t>
+      </w:r>
+      <w:r>
+        <w:rPr>
+          <w:rFonts w:ascii="Goudy Old Style" w:hAnsi="Goudy Old Style"/>
+          <w:sz w:val="22"/>
+          <w:szCs w:val="28"/>
+        </w:rPr>
+        <w:t xml:space="preserve"> </w:t>
       </w:r>
     </w:p>
     <w:p>
@@ -372,6 +433,11 @@
             <w14:uncheckedState w14:val="2610" w14:font="Arial Unicode MS"/>
           </w14:checkbox>
         </w:sdtPr>
+        <w:sdtEndPr>
+          <w:rPr>
+            <w:rStyle w:val="CDRCNormalChar"/>
+          </w:rPr>
+        </w:sdtEndPr>
         <w:sdtContent>
           <w:r>
             <w:rPr>
@@ -398,23 +464,23 @@
           <w:sz w:val="28"/>
           <w:szCs w:val="28"/>
         </w:rPr>
-        <w:t>2022</w:t>
-      </w:r>
-      <w:r>
-        <w:rPr>
-          <w:rFonts w:ascii="Goudy Old Style" w:hAnsi="Goudy Old Style"/>
-          <w:sz w:val="28"/>
-          <w:szCs w:val="28"/>
-        </w:rPr>
-        <w:t xml:space="preserve"> </w:t>
-      </w:r>
-      <w:r>
-        <w:rPr>
-          <w:rFonts w:ascii="Goudy Old Style" w:hAnsi="Goudy Old Style"/>
-          <w:sz w:val="28"/>
-          <w:szCs w:val="28"/>
-        </w:rPr>
-        <w:t>EU</w:t>
+        <w:t xml:space="preserve">2022 </w:t>
+      </w:r>
+      <w:r>
+        <w:rPr>
+          <w:rFonts w:ascii="Goudy Old Style" w:hAnsi="Goudy Old Style"/>
+          <w:sz w:val="28"/>
+          <w:szCs w:val="28"/>
+        </w:rPr>
+        <w:t>E</w:t>
+      </w:r>
+      <w:r>
+        <w:rPr>
+          <w:rFonts w:ascii="Goudy Old Style" w:hAnsi="Goudy Old Style"/>
+          <w:sz w:val="28"/>
+          <w:szCs w:val="28"/>
+        </w:rPr>
+        <w:t>urope</w:t>
       </w:r>
       <w:r>
         <w:rPr>
@@ -454,7 +520,7 @@
         <w:pStyle w:val="a3"/>
         <w:ind w:left="360" w:firstLineChars="0" w:firstLine="0"/>
         <w:rPr>
-          <w:rFonts w:ascii="Goudy Old Style" w:hAnsi="Goudy Old Style" w:hint="eastAsia"/>
+          <w:rFonts w:ascii="Goudy Old Style" w:hAnsi="Goudy Old Style"/>
           <w:sz w:val="28"/>
           <w:szCs w:val="28"/>
         </w:rPr>
@@ -474,6 +540,11 @@
             <w14:uncheckedState w14:val="2610" w14:font="Arial Unicode MS"/>
           </w14:checkbox>
         </w:sdtPr>
+        <w:sdtEndPr>
+          <w:rPr>
+            <w:rStyle w:val="CDRCNormalChar"/>
+          </w:rPr>
+        </w:sdtEndPr>
         <w:sdtContent>
           <w:r>
             <w:rPr>
@@ -508,7 +579,23 @@
           <w:sz w:val="28"/>
           <w:szCs w:val="28"/>
         </w:rPr>
-        <w:t xml:space="preserve">EU </w:t>
+        <w:t>E</w:t>
+      </w:r>
+      <w:r>
+        <w:rPr>
+          <w:rFonts w:ascii="Goudy Old Style" w:hAnsi="Goudy Old Style"/>
+          <w:sz w:val="28"/>
+          <w:szCs w:val="28"/>
+        </w:rPr>
+        <w:t>urope</w:t>
+      </w:r>
+      <w:r>
+        <w:rPr>
+          <w:rFonts w:ascii="Goudy Old Style" w:hAnsi="Goudy Old Style"/>
+          <w:sz w:val="28"/>
+          <w:szCs w:val="28"/>
+        </w:rPr>
+        <w:t xml:space="preserve"> </w:t>
       </w:r>
       <w:r>
         <w:rPr>
@@ -552,6 +639,11 @@
             <w14:uncheckedState w14:val="2610" w14:font="Arial Unicode MS"/>
           </w14:checkbox>
         </w:sdtPr>
+        <w:sdtEndPr>
+          <w:rPr>
+            <w:rStyle w:val="CDRCNormalChar"/>
+          </w:rPr>
+        </w:sdtEndPr>
         <w:sdtContent>
           <w:r>
             <w:rPr>
@@ -618,7 +710,7 @@
         <w:pStyle w:val="a3"/>
         <w:ind w:left="360" w:firstLineChars="0" w:firstLine="0"/>
         <w:rPr>
-          <w:rFonts w:ascii="Goudy Old Style" w:hAnsi="Goudy Old Style" w:hint="eastAsia"/>
+          <w:rFonts w:ascii="Goudy Old Style" w:hAnsi="Goudy Old Style"/>
           <w:sz w:val="28"/>
           <w:szCs w:val="28"/>
         </w:rPr>
@@ -638,6 +730,11 @@
             <w14:uncheckedState w14:val="2610" w14:font="Arial Unicode MS"/>
           </w14:checkbox>
         </w:sdtPr>
+        <w:sdtEndPr>
+          <w:rPr>
+            <w:rStyle w:val="CDRCNormalChar"/>
+          </w:rPr>
+        </w:sdtEndPr>
         <w:sdtContent>
           <w:r>
             <w:rPr>
@@ -716,6 +813,11 @@
             <w14:uncheckedState w14:val="2610" w14:font="Arial Unicode MS"/>
           </w14:checkbox>
         </w:sdtPr>
+        <w:sdtEndPr>
+          <w:rPr>
+            <w:rStyle w:val="CDRCNormalChar"/>
+          </w:rPr>
+        </w:sdtEndPr>
         <w:sdtContent>
           <w:r>
             <w:rPr>
@@ -774,7 +876,7 @@
         <w:pStyle w:val="a3"/>
         <w:ind w:left="360" w:firstLineChars="0" w:firstLine="0"/>
         <w:rPr>
-          <w:rFonts w:ascii="Goudy Old Style" w:hAnsi="Goudy Old Style" w:hint="eastAsia"/>
+          <w:rFonts w:ascii="Goudy Old Style" w:hAnsi="Goudy Old Style"/>
           <w:sz w:val="28"/>
           <w:szCs w:val="28"/>
         </w:rPr>
@@ -794,6 +896,11 @@
             <w14:uncheckedState w14:val="2610" w14:font="Arial Unicode MS"/>
           </w14:checkbox>
         </w:sdtPr>
+        <w:sdtEndPr>
+          <w:rPr>
+            <w:rStyle w:val="CDRCNormalChar"/>
+          </w:rPr>
+        </w:sdtEndPr>
         <w:sdtContent>
           <w:r>
             <w:rPr>
@@ -849,120 +956,171 @@
     </w:p>
     <w:p>
       <w:pPr>
-        <w:rPr>
-          <w:rFonts w:ascii="Goudy Old Style" w:hAnsi="Goudy Old Style"/>
-          <w:sz w:val="24"/>
-          <w:szCs w:val="32"/>
+        <w:pStyle w:val="a3"/>
+        <w:ind w:left="360" w:firstLineChars="0" w:firstLine="0"/>
+        <w:rPr>
+          <w:rFonts w:ascii="Goudy Old Style" w:hAnsi="Goudy Old Style"/>
+          <w:sz w:val="28"/>
+          <w:szCs w:val="28"/>
         </w:rPr>
       </w:pPr>
-      <w:r>
-        <w:rPr>
-          <w:rFonts w:ascii="Goudy Old Style" w:hAnsi="Goudy Old Style" w:hint="eastAsia"/>
-          <w:sz w:val="24"/>
-          <w:szCs w:val="32"/>
-        </w:rPr>
-        <w:t>N</w:t>
-      </w:r>
-      <w:r>
-        <w:rPr>
-          <w:rFonts w:ascii="Goudy Old Style" w:hAnsi="Goudy Old Style"/>
-          <w:sz w:val="24"/>
-          <w:szCs w:val="32"/>
-        </w:rPr>
-        <w:t>ote:</w:t>
-      </w:r>
-      <w:r>
-        <w:rPr>
-          <w:rFonts w:ascii="Goudy Old Style" w:hAnsi="Goudy Old Style"/>
-          <w:sz w:val="24"/>
-          <w:szCs w:val="32"/>
+      <w:sdt>
+        <w:sdtPr>
+          <w:rPr>
+            <w:rStyle w:val="CDRCNormalChar"/>
+            <w:rFonts w:ascii="MS Gothic" w:eastAsia="MS Gothic" w:hAnsi="MS Gothic"/>
+            <w:sz w:val="28"/>
+            <w:szCs w:val="28"/>
+          </w:rPr>
+          <w:id w:val="-1126001442"/>
+          <w14:checkbox>
+            <w14:checked w14:val="0"/>
+            <w14:checkedState w14:val="2612" w14:font="Arial Unicode MS"/>
+            <w14:uncheckedState w14:val="2610" w14:font="Arial Unicode MS"/>
+          </w14:checkbox>
+        </w:sdtPr>
+        <w:sdtEndPr>
+          <w:rPr>
+            <w:rStyle w:val="CDRCNormalChar"/>
+          </w:rPr>
+        </w:sdtEndPr>
+        <w:sdtContent>
+          <w:r>
+            <w:rPr>
+              <w:rStyle w:val="CDRCNormalChar"/>
+              <w:rFonts w:ascii="MS Gothic" w:eastAsia="MS Gothic" w:hAnsi="MS Gothic" w:hint="eastAsia"/>
+              <w:sz w:val="28"/>
+              <w:szCs w:val="28"/>
+            </w:rPr>
+            <w:t>☐</w:t>
+          </w:r>
+        </w:sdtContent>
+      </w:sdt>
+      <w:r>
+        <w:rPr>
+          <w:rFonts w:ascii="Goudy Old Style" w:hAnsi="Goudy Old Style"/>
+          <w:sz w:val="28"/>
+          <w:szCs w:val="28"/>
         </w:rPr>
         <w:t xml:space="preserve"> </w:t>
       </w:r>
       <w:r>
         <w:rPr>
           <w:rFonts w:ascii="Goudy Old Style" w:hAnsi="Goudy Old Style"/>
-          <w:sz w:val="24"/>
-          <w:szCs w:val="32"/>
-        </w:rPr>
-        <w:t>It is recommended that you select the required database and mark it</w:t>
-      </w:r>
-      <w:r>
-        <w:rPr>
-          <w:rFonts w:ascii="Goudy Old Style" w:hAnsi="Goudy Old Style"/>
-          <w:sz w:val="24"/>
-          <w:szCs w:val="32"/>
-        </w:rPr>
-        <w:t>.</w:t>
-      </w:r>
-      <w:r>
-        <w:rPr>
-          <w:rFonts w:ascii="Goudy Old Style" w:hAnsi="Goudy Old Style"/>
-          <w:sz w:val="24"/>
-          <w:szCs w:val="32"/>
-        </w:rPr>
-        <w:t xml:space="preserve"> </w:t>
-      </w:r>
-    </w:p>
-    <w:p>
-      <w:pPr>
-        <w:pStyle w:val="a3"/>
-        <w:numPr>
-          <w:ilvl w:val="0"/>
-          <w:numId w:val="1"/>
-        </w:numPr>
-        <w:ind w:firstLineChars="0"/>
-        <w:rPr>
-          <w:rFonts w:ascii="Goudy Old Style" w:hAnsi="Goudy Old Style"/>
-          <w:sz w:val="32"/>
-          <w:szCs w:val="40"/>
-        </w:rPr>
-      </w:pPr>
-      <w:r>
-        <w:rPr>
-          <w:rFonts w:ascii="Goudy Old Style" w:hAnsi="Goudy Old Style"/>
-          <w:sz w:val="32"/>
-          <w:szCs w:val="40"/>
-        </w:rPr>
-        <w:t>Project description</w:t>
-      </w:r>
-      <w:r>
-        <w:rPr>
-          <w:rFonts w:ascii="Goudy Old Style" w:hAnsi="Goudy Old Style"/>
-          <w:sz w:val="22"/>
-          <w:szCs w:val="28"/>
-        </w:rPr>
-        <w:t xml:space="preserve"> (no less than </w:t>
-      </w:r>
-      <w:r>
-        <w:rPr>
-          <w:rFonts w:ascii="Goudy Old Style" w:hAnsi="Goudy Old Style"/>
-          <w:sz w:val="22"/>
-          <w:szCs w:val="28"/>
-        </w:rPr>
-        <w:t>200 words</w:t>
-      </w:r>
-      <w:r>
-        <w:rPr>
-          <w:rFonts w:ascii="Goudy Old Style" w:hAnsi="Goudy Old Style"/>
-          <w:sz w:val="22"/>
-          <w:szCs w:val="28"/>
-        </w:rPr>
-        <w:t>)</w:t>
-      </w:r>
-      <w:r>
-        <w:rPr>
-          <w:rFonts w:ascii="Goudy Old Style" w:hAnsi="Goudy Old Style"/>
-          <w:sz w:val="32"/>
-          <w:szCs w:val="40"/>
+          <w:sz w:val="28"/>
+          <w:szCs w:val="28"/>
+        </w:rPr>
+        <w:t>Other data specify</w:t>
+      </w:r>
+      <w:r>
+        <w:rPr>
+          <w:rFonts w:ascii="Goudy Old Style" w:hAnsi="Goudy Old Style"/>
+          <w:sz w:val="28"/>
+          <w:szCs w:val="28"/>
+        </w:rPr>
+        <w:t xml:space="preserve"> (</w:t>
+      </w:r>
+      <w:r>
+        <w:rPr>
+          <w:rFonts w:ascii="Goudy Old Style" w:hAnsi="Goudy Old Style"/>
+          <w:sz w:val="28"/>
+          <w:szCs w:val="28"/>
+        </w:rPr>
+        <w:t>Our team</w:t>
+      </w:r>
+      <w:r>
+        <w:rPr>
+          <w:rFonts w:ascii="Goudy Old Style" w:hAnsi="Goudy Old Style"/>
+          <w:sz w:val="28"/>
+          <w:szCs w:val="28"/>
+        </w:rPr>
+        <w:t xml:space="preserve"> are </w:t>
+      </w:r>
+      <w:r>
+        <w:rPr>
+          <w:rFonts w:ascii="Goudy Old Style" w:hAnsi="Goudy Old Style"/>
+          <w:sz w:val="28"/>
+          <w:szCs w:val="28"/>
+        </w:rPr>
+        <w:t xml:space="preserve">also </w:t>
+      </w:r>
+      <w:r>
+        <w:rPr>
+          <w:rFonts w:ascii="Goudy Old Style" w:hAnsi="Goudy Old Style"/>
+          <w:sz w:val="28"/>
+          <w:szCs w:val="28"/>
+        </w:rPr>
+        <w:t>happ</w:t>
+      </w:r>
+      <w:r>
+        <w:rPr>
+          <w:rFonts w:ascii="Goudy Old Style" w:hAnsi="Goudy Old Style"/>
+          <w:sz w:val="28"/>
+          <w:szCs w:val="28"/>
+        </w:rPr>
+        <w:t>y</w:t>
+      </w:r>
+      <w:r>
+        <w:rPr>
+          <w:rFonts w:ascii="Goudy Old Style" w:hAnsi="Goudy Old Style"/>
+          <w:sz w:val="28"/>
+          <w:szCs w:val="28"/>
+        </w:rPr>
+        <w:t xml:space="preserve"> to share other datasets </w:t>
+      </w:r>
+      <w:r>
+        <w:rPr>
+          <w:rFonts w:ascii="Goudy Old Style" w:hAnsi="Goudy Old Style"/>
+          <w:sz w:val="28"/>
+          <w:szCs w:val="28"/>
+        </w:rPr>
+        <w:t xml:space="preserve">used </w:t>
+      </w:r>
+      <w:r>
+        <w:rPr>
+          <w:rFonts w:ascii="Goudy Old Style" w:hAnsi="Goudy Old Style"/>
+          <w:sz w:val="28"/>
+          <w:szCs w:val="28"/>
+        </w:rPr>
+        <w:t>in our work</w:t>
+      </w:r>
+      <w:r>
+        <w:rPr>
+          <w:rFonts w:ascii="Goudy Old Style" w:hAnsi="Goudy Old Style"/>
+          <w:sz w:val="28"/>
+          <w:szCs w:val="28"/>
+        </w:rPr>
+        <w:t xml:space="preserve">, </w:t>
+      </w:r>
+      <w:r>
+        <w:rPr>
+          <w:rFonts w:ascii="Goudy Old Style" w:hAnsi="Goudy Old Style"/>
+          <w:sz w:val="28"/>
+          <w:szCs w:val="28"/>
+        </w:rPr>
+        <w:t xml:space="preserve">please </w:t>
+      </w:r>
+      <w:r>
+        <w:rPr>
+          <w:rFonts w:ascii="Goudy Old Style" w:hAnsi="Goudy Old Style"/>
+          <w:sz w:val="28"/>
+          <w:szCs w:val="28"/>
+        </w:rPr>
+        <w:t>specify</w:t>
+      </w:r>
+      <w:r>
+        <w:rPr>
+          <w:rFonts w:ascii="Goudy Old Style" w:hAnsi="Goudy Old Style"/>
+          <w:sz w:val="28"/>
+          <w:szCs w:val="28"/>
         </w:rPr>
         <w:t>:</w:t>
       </w:r>
       <w:r>
         <w:rPr>
           <w:rFonts w:ascii="Goudy Old Style" w:hAnsi="Goudy Old Style"/>
-          <w:sz w:val="32"/>
-          <w:szCs w:val="40"/>
+          <w:sz w:val="28"/>
+          <w:szCs w:val="28"/>
         </w:rPr>
         <w:t xml:space="preserve"> </w:t>
       </w:r>
@@ -971,7 +1129,7 @@
           <w:rPr>
             <w:rStyle w:val="CDRCForms2Char"/>
           </w:rPr>
-          <w:id w:val="996619370"/>
+          <w:id w:val="2083410485"/>
           <w:showingPlcHdr/>
         </w:sdtPr>
         <w:sdtEndPr>
@@ -996,6 +1154,79 @@
           </w:r>
         </w:sdtContent>
       </w:sdt>
+      <w:r>
+        <w:rPr>
+          <w:rFonts w:ascii="Goudy Old Style" w:hAnsi="Goudy Old Style"/>
+          <w:sz w:val="28"/>
+          <w:szCs w:val="28"/>
+        </w:rPr>
+        <w:t>)</w:t>
+      </w:r>
+      <w:r>
+        <w:rPr>
+          <w:rFonts w:ascii="Goudy Old Style" w:hAnsi="Goudy Old Style"/>
+          <w:sz w:val="28"/>
+          <w:szCs w:val="28"/>
+        </w:rPr>
+        <w:t>.</w:t>
+      </w:r>
+    </w:p>
+    <w:p>
+      <w:pPr>
+        <w:rPr>
+          <w:rFonts w:ascii="Goudy Old Style" w:hAnsi="Goudy Old Style"/>
+          <w:sz w:val="24"/>
+          <w:szCs w:val="32"/>
+        </w:rPr>
+      </w:pPr>
+      <w:r>
+        <w:rPr>
+          <w:rFonts w:ascii="Goudy Old Style" w:hAnsi="Goudy Old Style" w:hint="eastAsia"/>
+          <w:sz w:val="24"/>
+          <w:szCs w:val="32"/>
+        </w:rPr>
+        <w:t>N</w:t>
+      </w:r>
+      <w:r>
+        <w:rPr>
+          <w:rFonts w:ascii="Goudy Old Style" w:hAnsi="Goudy Old Style"/>
+          <w:sz w:val="24"/>
+          <w:szCs w:val="32"/>
+        </w:rPr>
+        <w:t>ote:</w:t>
+      </w:r>
+      <w:r>
+        <w:rPr>
+          <w:rFonts w:ascii="Goudy Old Style" w:hAnsi="Goudy Old Style"/>
+          <w:sz w:val="24"/>
+          <w:szCs w:val="32"/>
+        </w:rPr>
+        <w:t xml:space="preserve"> </w:t>
+      </w:r>
+      <w:r>
+        <w:rPr>
+          <w:rFonts w:ascii="Goudy Old Style" w:hAnsi="Goudy Old Style"/>
+          <w:sz w:val="24"/>
+          <w:szCs w:val="32"/>
+        </w:rPr>
+        <w:t>It is recommended that you select the required database and mark it</w:t>
+      </w:r>
+      <w:r>
+        <w:rPr>
+          <w:rFonts w:ascii="Goudy Old Style" w:hAnsi="Goudy Old Style"/>
+          <w:sz w:val="24"/>
+          <w:szCs w:val="32"/>
+        </w:rPr>
+        <w:t>.</w:t>
+      </w:r>
+      <w:r>
+        <w:rPr>
+          <w:rFonts w:ascii="Goudy Old Style" w:hAnsi="Goudy Old Style"/>
+          <w:sz w:val="24"/>
+          <w:szCs w:val="32"/>
+        </w:rPr>
+        <w:t xml:space="preserve"> </w:t>
+      </w:r>
     </w:p>
     <w:p>
       <w:pPr>
@@ -1013,10 +1244,133 @@
       </w:pPr>
       <w:r>
         <w:rPr>
+          <w:rFonts w:ascii="Goudy Old Style" w:hAnsi="Goudy Old Style"/>
+          <w:sz w:val="32"/>
+          <w:szCs w:val="40"/>
+        </w:rPr>
+        <w:t>Project description</w:t>
+      </w:r>
+      <w:r>
+        <w:rPr>
+          <w:rFonts w:ascii="Goudy Old Style" w:hAnsi="Goudy Old Style"/>
+          <w:sz w:val="22"/>
+          <w:szCs w:val="28"/>
+        </w:rPr>
+        <w:t xml:space="preserve"> (no less than </w:t>
+      </w:r>
+      <w:r>
+        <w:rPr>
+          <w:rFonts w:ascii="Goudy Old Style" w:hAnsi="Goudy Old Style"/>
+          <w:sz w:val="22"/>
+          <w:szCs w:val="28"/>
+        </w:rPr>
+        <w:t>200 words</w:t>
+      </w:r>
+      <w:r>
+        <w:rPr>
+          <w:rFonts w:ascii="Goudy Old Style" w:hAnsi="Goudy Old Style"/>
+          <w:sz w:val="22"/>
+          <w:szCs w:val="28"/>
+        </w:rPr>
+        <w:t>)</w:t>
+      </w:r>
+      <w:r>
+        <w:rPr>
+          <w:rFonts w:ascii="Goudy Old Style" w:hAnsi="Goudy Old Style"/>
+          <w:sz w:val="32"/>
+          <w:szCs w:val="40"/>
+        </w:rPr>
+        <w:t>:</w:t>
+      </w:r>
+      <w:r>
+        <w:rPr>
+          <w:rFonts w:ascii="Goudy Old Style" w:hAnsi="Goudy Old Style"/>
+          <w:sz w:val="32"/>
+          <w:szCs w:val="40"/>
+        </w:rPr>
+        <w:t xml:space="preserve"> </w:t>
+      </w:r>
+    </w:p>
+    <w:tbl>
+      <w:tblPr>
+        <w:tblStyle w:val="ab"/>
+        <w:tblW w:w="0" w:type="auto"/>
+        <w:tblLook w:val="04A0" w:firstRow="1" w:lastRow="0" w:firstColumn="1" w:lastColumn="0" w:noHBand="0" w:noVBand="1"/>
+      </w:tblPr>
+      <w:tblGrid>
+        <w:gridCol w:w="8296"/>
+      </w:tblGrid>
+      <w:tr>
+        <w:trPr>
+          <w:trHeight w:val="1788"/>
+        </w:trPr>
+        <w:tc>
+          <w:tcPr>
+            <w:tcW w:w="8296" w:type="dxa"/>
+          </w:tcPr>
+          <w:p>
+            <w:pPr>
+              <w:rPr>
+                <w:rFonts w:ascii="Goudy Old Style" w:hAnsi="Goudy Old Style"/>
+                <w:sz w:val="32"/>
+                <w:szCs w:val="40"/>
+              </w:rPr>
+            </w:pPr>
+            <w:sdt>
+              <w:sdtPr>
+                <w:rPr>
+                  <w:rStyle w:val="CDRCForms2Char"/>
+                </w:rPr>
+                <w:id w:val="996619370"/>
+                <w:showingPlcHdr/>
+              </w:sdtPr>
+              <w:sdtEndPr>
+                <w:rPr>
+                  <w:rStyle w:val="a0"/>
+                  <w:rFonts w:asciiTheme="minorHAnsi" w:eastAsiaTheme="minorEastAsia" w:hAnsiTheme="minorHAnsi" w:cstheme="minorBidi"/>
+                  <w:color w:val="auto"/>
+                  <w:kern w:val="2"/>
+                  <w:sz w:val="21"/>
+                  <w:szCs w:val="24"/>
+                  <w:lang w:val="en-US" w:eastAsia="zh-CN"/>
+                </w:rPr>
+              </w:sdtEndPr>
+              <w:sdtContent>
+                <w:r>
+                  <w:rPr>
+                    <w:rStyle w:val="CDRCNormalChar"/>
+                    <w:rFonts w:eastAsiaTheme="minorHAnsi"/>
+                    <w:color w:val="5B6770"/>
+                  </w:rPr>
+                  <w:t>Click here to enter text.</w:t>
+                </w:r>
+              </w:sdtContent>
+            </w:sdt>
+          </w:p>
+        </w:tc>
+      </w:tr>
+    </w:tbl>
+    <w:p>
+      <w:pPr>
+        <w:pStyle w:val="a3"/>
+        <w:numPr>
+          <w:ilvl w:val="0"/>
+          <w:numId w:val="1"/>
+        </w:numPr>
+        <w:ind w:firstLineChars="0"/>
+        <w:rPr>
+          <w:rFonts w:ascii="Goudy Old Style" w:hAnsi="Goudy Old Style"/>
+          <w:sz w:val="32"/>
+          <w:szCs w:val="40"/>
+        </w:rPr>
+      </w:pPr>
+      <w:r>
+        <w:rPr>
           <w:rFonts w:ascii="Goudy Old Style" w:hAnsi="Goudy Old Style" w:hint="eastAsia"/>
           <w:sz w:val="32"/>
           <w:szCs w:val="40"/>
         </w:rPr>
+        <w:lastRenderedPageBreak/>
         <w:t>Declaration</w:t>
       </w:r>
       <w:r>
@@ -1026,6 +1380,14 @@
           <w:szCs w:val="40"/>
         </w:rPr>
         <w:t>:</w:t>
+      </w:r>
+      <w:r>
+        <w:rPr>
+          <w:rFonts w:ascii="Goudy Old Style" w:hAnsi="Goudy Old Style"/>
+          <w:sz w:val="32"/>
+          <w:szCs w:val="40"/>
+        </w:rPr>
+        <w:t xml:space="preserve"> </w:t>
       </w:r>
     </w:p>
     <w:p>
@@ -1104,6 +1466,11 @@
             <w14:uncheckedState w14:val="2610" w14:font="Arial Unicode MS"/>
           </w14:checkbox>
         </w:sdtPr>
+        <w:sdtEndPr>
+          <w:rPr>
+            <w:rStyle w:val="CDRCNormalChar"/>
+          </w:rPr>
+        </w:sdtEndPr>
         <w:sdtContent>
           <w:r>
             <w:rPr>
@@ -1138,7 +1505,7 @@
         <w:pStyle w:val="a3"/>
         <w:ind w:left="360" w:firstLineChars="0" w:firstLine="0"/>
         <w:rPr>
-          <w:rFonts w:ascii="Goudy Old Style" w:hAnsi="Goudy Old Style" w:hint="eastAsia"/>
+          <w:rFonts w:ascii="Goudy Old Style" w:hAnsi="Goudy Old Style"/>
           <w:sz w:val="28"/>
           <w:szCs w:val="28"/>
         </w:rPr>
@@ -1158,6 +1525,11 @@
             <w14:uncheckedState w14:val="2610" w14:font="Arial Unicode MS"/>
           </w14:checkbox>
         </w:sdtPr>
+        <w:sdtEndPr>
+          <w:rPr>
+            <w:rStyle w:val="CDRCNormalChar"/>
+          </w:rPr>
+        </w:sdtEndPr>
         <w:sdtContent>
           <w:r>
             <w:rPr>
@@ -1184,19 +1556,634 @@
           <w:sz w:val="28"/>
           <w:szCs w:val="28"/>
         </w:rPr>
-        <w:t>Disa</w:t>
-      </w:r>
-      <w:r>
-        <w:rPr>
-          <w:rFonts w:ascii="Goudy Old Style" w:hAnsi="Goudy Old Style"/>
-          <w:sz w:val="28"/>
-          <w:szCs w:val="28"/>
-        </w:rPr>
-        <w:t>gree</w:t>
+        <w:t>Disagree</w:t>
+      </w:r>
+    </w:p>
+    <w:p>
+      <w:pPr>
+        <w:pStyle w:val="a3"/>
+        <w:numPr>
+          <w:ilvl w:val="0"/>
+          <w:numId w:val="1"/>
+        </w:numPr>
+        <w:ind w:firstLineChars="0"/>
+        <w:rPr>
+          <w:rFonts w:ascii="Goudy Old Style" w:hAnsi="Goudy Old Style"/>
+          <w:sz w:val="32"/>
+          <w:szCs w:val="40"/>
+        </w:rPr>
+      </w:pPr>
+      <w:r>
+        <w:rPr>
+          <w:rFonts w:ascii="Goudy Old Style" w:hAnsi="Goudy Old Style"/>
+          <w:sz w:val="32"/>
+          <w:szCs w:val="40"/>
+        </w:rPr>
+        <w:t>C</w:t>
+      </w:r>
+      <w:r>
+        <w:rPr>
+          <w:rFonts w:ascii="Goudy Old Style" w:hAnsi="Goudy Old Style"/>
+          <w:sz w:val="32"/>
+          <w:szCs w:val="40"/>
+        </w:rPr>
+        <w:t>itation</w:t>
+      </w:r>
+      <w:r>
+        <w:rPr>
+          <w:rFonts w:ascii="Goudy Old Style" w:hAnsi="Goudy Old Style"/>
+          <w:sz w:val="32"/>
+          <w:szCs w:val="40"/>
+        </w:rPr>
+        <w:t>:</w:t>
+      </w:r>
+    </w:p>
+    <w:p>
+      <w:pPr>
+        <w:spacing w:beforeLines="50" w:before="156" w:afterLines="50" w:after="156"/>
+        <w:rPr>
+          <w:rFonts w:ascii="Goudy Old Style" w:hAnsi="Goudy Old Style"/>
+          <w:sz w:val="22"/>
+          <w:szCs w:val="28"/>
+        </w:rPr>
+      </w:pPr>
+      <w:r>
+        <w:rPr>
+          <w:rFonts w:ascii="Goudy Old Style" w:hAnsi="Goudy Old Style" w:hint="eastAsia"/>
+          <w:sz w:val="22"/>
+          <w:szCs w:val="28"/>
+        </w:rPr>
+        <w:t>Pl</w:t>
+      </w:r>
+      <w:r>
+        <w:rPr>
+          <w:rFonts w:ascii="Goudy Old Style" w:hAnsi="Goudy Old Style"/>
+          <w:sz w:val="22"/>
+          <w:szCs w:val="28"/>
+        </w:rPr>
+        <w:t>ease</w:t>
+      </w:r>
+      <w:r>
+        <w:rPr>
+          <w:rFonts w:ascii="Goudy Old Style" w:hAnsi="Goudy Old Style"/>
+          <w:sz w:val="22"/>
+          <w:szCs w:val="28"/>
+        </w:rPr>
+        <w:t xml:space="preserve"> </w:t>
+      </w:r>
+      <w:r>
+        <w:rPr>
+          <w:rFonts w:ascii="Goudy Old Style" w:hAnsi="Goudy Old Style" w:hint="eastAsia"/>
+          <w:sz w:val="22"/>
+          <w:szCs w:val="28"/>
+        </w:rPr>
+        <w:t>k</w:t>
+      </w:r>
+      <w:r>
+        <w:rPr>
+          <w:rFonts w:ascii="Goudy Old Style" w:hAnsi="Goudy Old Style"/>
+          <w:sz w:val="22"/>
+          <w:szCs w:val="28"/>
+        </w:rPr>
+        <w:t>indly</w:t>
+      </w:r>
+      <w:r>
+        <w:rPr>
+          <w:rFonts w:ascii="Goudy Old Style" w:hAnsi="Goudy Old Style"/>
+          <w:sz w:val="22"/>
+          <w:szCs w:val="28"/>
+        </w:rPr>
+        <w:t xml:space="preserve"> cite our</w:t>
+      </w:r>
+      <w:r>
+        <w:rPr>
+          <w:rFonts w:ascii="Goudy Old Style" w:hAnsi="Goudy Old Style"/>
+          <w:sz w:val="22"/>
+          <w:szCs w:val="28"/>
+        </w:rPr>
+        <w:t xml:space="preserve"> corresponding</w:t>
+      </w:r>
+      <w:r>
+        <w:rPr>
+          <w:rFonts w:ascii="Goudy Old Style" w:hAnsi="Goudy Old Style"/>
+          <w:sz w:val="22"/>
+          <w:szCs w:val="28"/>
+        </w:rPr>
+        <w:t xml:space="preserve"> work if </w:t>
+      </w:r>
+      <w:r>
+        <w:rPr>
+          <w:rFonts w:ascii="Goudy Old Style" w:hAnsi="Goudy Old Style"/>
+          <w:sz w:val="22"/>
+          <w:szCs w:val="28"/>
+        </w:rPr>
+        <w:t xml:space="preserve">you </w:t>
+      </w:r>
+      <w:r>
+        <w:rPr>
+          <w:rFonts w:ascii="Goudy Old Style" w:hAnsi="Goudy Old Style"/>
+          <w:sz w:val="22"/>
+          <w:szCs w:val="28"/>
+        </w:rPr>
+        <w:t>used our data in your research.</w:t>
+      </w:r>
+    </w:p>
+    <w:p>
+      <w:pPr>
+        <w:spacing w:afterLines="50" w:after="156"/>
+        <w:rPr>
+          <w:rFonts w:ascii="Goudy Old Style" w:hAnsi="Goudy Old Style"/>
+          <w:sz w:val="22"/>
+          <w:szCs w:val="28"/>
+        </w:rPr>
+      </w:pPr>
+      <w:r>
+        <w:rPr>
+          <w:rFonts w:ascii="Goudy Old Style" w:hAnsi="Goudy Old Style"/>
+          <w:sz w:val="22"/>
+          <w:szCs w:val="28"/>
+        </w:rPr>
+        <w:t>[1]</w:t>
+      </w:r>
+      <w:r>
+        <w:rPr>
+          <w:rFonts w:ascii="Goudy Old Style" w:hAnsi="Goudy Old Style"/>
+          <w:sz w:val="22"/>
+          <w:szCs w:val="28"/>
+        </w:rPr>
+        <w:t xml:space="preserve"> </w:t>
+      </w:r>
+      <w:r>
+        <w:rPr>
+          <w:rFonts w:ascii="Goudy Old Style" w:hAnsi="Goudy Old Style"/>
+          <w:sz w:val="22"/>
+          <w:szCs w:val="28"/>
+        </w:rPr>
+        <w:t>Yang</w:t>
+      </w:r>
+      <w:r>
+        <w:rPr>
+          <w:rFonts w:ascii="Goudy Old Style" w:hAnsi="Goudy Old Style"/>
+          <w:sz w:val="22"/>
+          <w:szCs w:val="28"/>
+        </w:rPr>
+        <w:t>,</w:t>
+      </w:r>
+      <w:r>
+        <w:rPr>
+          <w:rFonts w:ascii="Goudy Old Style" w:hAnsi="Goudy Old Style"/>
+          <w:sz w:val="22"/>
+          <w:szCs w:val="28"/>
+        </w:rPr>
+        <w:t xml:space="preserve"> </w:t>
+      </w:r>
+      <w:proofErr w:type="spellStart"/>
+      <w:r>
+        <w:rPr>
+          <w:rFonts w:ascii="Goudy Old Style" w:hAnsi="Goudy Old Style"/>
+          <w:sz w:val="22"/>
+          <w:szCs w:val="28"/>
+        </w:rPr>
+        <w:t>X</w:t>
+      </w:r>
+      <w:r>
+        <w:rPr>
+          <w:rFonts w:ascii="Goudy Old Style" w:hAnsi="Goudy Old Style"/>
+          <w:sz w:val="22"/>
+          <w:szCs w:val="28"/>
+        </w:rPr>
+        <w:t>iong</w:t>
+      </w:r>
+      <w:proofErr w:type="spellEnd"/>
+      <w:r>
+        <w:rPr>
+          <w:rFonts w:ascii="Goudy Old Style" w:hAnsi="Goudy Old Style"/>
+          <w:sz w:val="22"/>
+          <w:szCs w:val="28"/>
+        </w:rPr>
+        <w:t>, Peng</w:t>
+      </w:r>
+      <w:r>
+        <w:rPr>
+          <w:rFonts w:ascii="Goudy Old Style" w:hAnsi="Goudy Old Style"/>
+          <w:sz w:val="22"/>
+          <w:szCs w:val="28"/>
+        </w:rPr>
+        <w:t xml:space="preserve">, </w:t>
+      </w:r>
+      <w:proofErr w:type="spellStart"/>
+      <w:r>
+        <w:rPr>
+          <w:rFonts w:ascii="Goudy Old Style" w:hAnsi="Goudy Old Style"/>
+          <w:sz w:val="22"/>
+          <w:szCs w:val="28"/>
+        </w:rPr>
+        <w:t>Zhenhan</w:t>
+      </w:r>
+      <w:proofErr w:type="spellEnd"/>
+      <w:r>
+        <w:rPr>
+          <w:rFonts w:ascii="Goudy Old Style" w:hAnsi="Goudy Old Style"/>
+          <w:sz w:val="22"/>
+          <w:szCs w:val="28"/>
+        </w:rPr>
+        <w:t xml:space="preserve">, </w:t>
+      </w:r>
+      <w:proofErr w:type="spellStart"/>
+      <w:r>
+        <w:rPr>
+          <w:rFonts w:ascii="Goudy Old Style" w:hAnsi="Goudy Old Style"/>
+          <w:sz w:val="22"/>
+          <w:szCs w:val="28"/>
+        </w:rPr>
+        <w:t>Zhuge</w:t>
+      </w:r>
+      <w:proofErr w:type="spellEnd"/>
+      <w:r>
+        <w:rPr>
+          <w:rFonts w:ascii="Goudy Old Style" w:hAnsi="Goudy Old Style"/>
+          <w:sz w:val="22"/>
+          <w:szCs w:val="28"/>
+        </w:rPr>
+        <w:t xml:space="preserve"> </w:t>
+      </w:r>
+      <w:r>
+        <w:rPr>
+          <w:rFonts w:ascii="Goudy Old Style" w:hAnsi="Goudy Old Style"/>
+          <w:sz w:val="22"/>
+          <w:szCs w:val="28"/>
+        </w:rPr>
+        <w:t>Chengxiang</w:t>
+      </w:r>
+      <w:r>
+        <w:rPr>
+          <w:rFonts w:ascii="Goudy Old Style" w:hAnsi="Goudy Old Style"/>
+          <w:sz w:val="22"/>
+          <w:szCs w:val="28"/>
+        </w:rPr>
+        <w:t xml:space="preserve">, </w:t>
+      </w:r>
+      <w:r>
+        <w:rPr>
+          <w:rFonts w:ascii="Goudy Old Style" w:hAnsi="Goudy Old Style"/>
+          <w:sz w:val="22"/>
+          <w:szCs w:val="28"/>
+        </w:rPr>
+        <w:t>Tang</w:t>
+      </w:r>
+      <w:r>
+        <w:rPr>
+          <w:rFonts w:ascii="Goudy Old Style" w:hAnsi="Goudy Old Style"/>
+          <w:sz w:val="22"/>
+          <w:szCs w:val="28"/>
+        </w:rPr>
+        <w:t>,</w:t>
+      </w:r>
+      <w:r>
+        <w:rPr>
+          <w:rFonts w:ascii="Goudy Old Style" w:hAnsi="Goudy Old Style"/>
+          <w:sz w:val="22"/>
+          <w:szCs w:val="28"/>
+        </w:rPr>
+        <w:t xml:space="preserve"> </w:t>
+      </w:r>
+      <w:r>
+        <w:rPr>
+          <w:rFonts w:ascii="Goudy Old Style" w:hAnsi="Goudy Old Style"/>
+          <w:sz w:val="22"/>
+          <w:szCs w:val="28"/>
+        </w:rPr>
+        <w:t>Justin Hayse Chiwing G., Ma,</w:t>
+      </w:r>
+      <w:r>
+        <w:rPr>
+          <w:rFonts w:ascii="Goudy Old Style" w:hAnsi="Goudy Old Style"/>
+          <w:sz w:val="22"/>
+          <w:szCs w:val="28"/>
+        </w:rPr>
+        <w:t xml:space="preserve"> </w:t>
+      </w:r>
+      <w:r>
+        <w:rPr>
+          <w:rFonts w:ascii="Goudy Old Style" w:hAnsi="Goudy Old Style"/>
+          <w:sz w:val="22"/>
+          <w:szCs w:val="28"/>
+        </w:rPr>
+        <w:t>Ruichen</w:t>
+      </w:r>
+      <w:r>
+        <w:rPr>
+          <w:rFonts w:ascii="Goudy Old Style" w:hAnsi="Goudy Old Style"/>
+          <w:sz w:val="22"/>
+          <w:szCs w:val="28"/>
+        </w:rPr>
+        <w:t>,</w:t>
+      </w:r>
+      <w:r>
+        <w:rPr>
+          <w:rFonts w:ascii="Goudy Old Style" w:hAnsi="Goudy Old Style"/>
+          <w:sz w:val="22"/>
+          <w:szCs w:val="28"/>
+        </w:rPr>
+        <w:t xml:space="preserve"> Wei,</w:t>
+      </w:r>
+      <w:r>
+        <w:rPr>
+          <w:rFonts w:ascii="Goudy Old Style" w:hAnsi="Goudy Old Style"/>
+          <w:sz w:val="22"/>
+          <w:szCs w:val="28"/>
+        </w:rPr>
+        <w:t xml:space="preserve"> </w:t>
+      </w:r>
+      <w:proofErr w:type="spellStart"/>
+      <w:r>
+        <w:rPr>
+          <w:rFonts w:ascii="Goudy Old Style" w:hAnsi="Goudy Old Style"/>
+          <w:sz w:val="22"/>
+          <w:szCs w:val="28"/>
+        </w:rPr>
+        <w:t>Binru</w:t>
+      </w:r>
+      <w:proofErr w:type="spellEnd"/>
+      <w:r>
+        <w:rPr>
+          <w:rFonts w:ascii="Goudy Old Style" w:hAnsi="Goudy Old Style"/>
+          <w:sz w:val="22"/>
+          <w:szCs w:val="28"/>
+        </w:rPr>
+        <w:t>,</w:t>
+      </w:r>
+      <w:r>
+        <w:rPr>
+          <w:rFonts w:ascii="Goudy Old Style" w:hAnsi="Goudy Old Style"/>
+          <w:sz w:val="22"/>
+          <w:szCs w:val="28"/>
+        </w:rPr>
+        <w:t xml:space="preserve"> Shi</w:t>
+      </w:r>
+      <w:r>
+        <w:rPr>
+          <w:rFonts w:ascii="Goudy Old Style" w:hAnsi="Goudy Old Style"/>
+          <w:sz w:val="22"/>
+          <w:szCs w:val="28"/>
+        </w:rPr>
+        <w:t xml:space="preserve">, </w:t>
+      </w:r>
+      <w:proofErr w:type="spellStart"/>
+      <w:r>
+        <w:rPr>
+          <w:rFonts w:ascii="Goudy Old Style" w:hAnsi="Goudy Old Style"/>
+          <w:sz w:val="22"/>
+          <w:szCs w:val="28"/>
+        </w:rPr>
+        <w:t>Wenzhong</w:t>
+      </w:r>
+      <w:proofErr w:type="spellEnd"/>
+      <w:r>
+        <w:rPr>
+          <w:rFonts w:ascii="Goudy Old Style" w:hAnsi="Goudy Old Style"/>
+          <w:sz w:val="22"/>
+          <w:szCs w:val="28"/>
+        </w:rPr>
+        <w:t>.</w:t>
+      </w:r>
+      <w:r>
+        <w:rPr>
+          <w:rFonts w:ascii="Goudy Old Style" w:hAnsi="Goudy Old Style"/>
+          <w:sz w:val="22"/>
+          <w:szCs w:val="28"/>
+        </w:rPr>
+        <w:t xml:space="preserve"> “</w:t>
+      </w:r>
+      <w:r>
+        <w:rPr>
+          <w:rFonts w:ascii="Goudy Old Style" w:hAnsi="Goudy Old Style"/>
+          <w:sz w:val="22"/>
+          <w:szCs w:val="28"/>
+        </w:rPr>
+        <w:t>Where Are Public Electric Vehicle Charging Stations Located Globally? Insights from a Spatial Planning Perspective</w:t>
+      </w:r>
+      <w:r>
+        <w:rPr>
+          <w:rFonts w:ascii="Goudy Old Style" w:hAnsi="Goudy Old Style"/>
+          <w:sz w:val="22"/>
+          <w:szCs w:val="28"/>
+        </w:rPr>
+        <w:t>.</w:t>
+      </w:r>
+      <w:r>
+        <w:rPr>
+          <w:rFonts w:ascii="Goudy Old Style" w:hAnsi="Goudy Old Style"/>
+          <w:sz w:val="22"/>
+          <w:szCs w:val="28"/>
+        </w:rPr>
+        <w:t>”</w:t>
+      </w:r>
+      <w:r>
+        <w:rPr>
+          <w:rFonts w:ascii="Goudy Old Style" w:hAnsi="Goudy Old Style"/>
+          <w:sz w:val="22"/>
+          <w:szCs w:val="28"/>
+        </w:rPr>
+        <w:t xml:space="preserve"> </w:t>
+      </w:r>
+      <w:r>
+        <w:rPr>
+          <w:rFonts w:ascii="Goudy Old Style" w:hAnsi="Goudy Old Style"/>
+          <w:i/>
+          <w:iCs/>
+          <w:sz w:val="22"/>
+          <w:szCs w:val="28"/>
+        </w:rPr>
+        <w:t xml:space="preserve">Nature </w:t>
+      </w:r>
+      <w:r>
+        <w:rPr>
+          <w:rFonts w:ascii="Goudy Old Style" w:hAnsi="Goudy Old Style"/>
+          <w:i/>
+          <w:iCs/>
+          <w:sz w:val="22"/>
+          <w:szCs w:val="28"/>
+        </w:rPr>
+        <w:t>Cities</w:t>
+      </w:r>
+      <w:r>
+        <w:rPr>
+          <w:rFonts w:ascii="Goudy Old Style" w:hAnsi="Goudy Old Style"/>
+          <w:sz w:val="22"/>
+          <w:szCs w:val="28"/>
+        </w:rPr>
+        <w:t xml:space="preserve">. </w:t>
+      </w:r>
+      <w:r>
+        <w:rPr>
+          <w:rFonts w:ascii="Goudy Old Style" w:hAnsi="Goudy Old Style"/>
+          <w:sz w:val="22"/>
+          <w:szCs w:val="28"/>
+        </w:rPr>
+        <w:t>(Under review).</w:t>
+      </w:r>
+      <w:r>
+        <w:rPr>
+          <w:rFonts w:ascii="Goudy Old Style" w:hAnsi="Goudy Old Style"/>
+          <w:sz w:val="22"/>
+          <w:szCs w:val="28"/>
+        </w:rPr>
+        <w:t xml:space="preserve"> </w:t>
+      </w:r>
+    </w:p>
+    <w:p>
+      <w:pPr>
+        <w:spacing w:afterLines="50" w:after="156"/>
+        <w:rPr>
+          <w:rFonts w:ascii="Goudy Old Style" w:hAnsi="Goudy Old Style"/>
+          <w:sz w:val="22"/>
+          <w:szCs w:val="28"/>
+        </w:rPr>
+      </w:pPr>
+      <w:r>
+        <w:rPr>
+          <w:rFonts w:ascii="Goudy Old Style" w:hAnsi="Goudy Old Style" w:hint="eastAsia"/>
+          <w:sz w:val="22"/>
+          <w:szCs w:val="28"/>
+        </w:rPr>
+        <w:t>[</w:t>
+      </w:r>
+      <w:r>
+        <w:rPr>
+          <w:rFonts w:ascii="Goudy Old Style" w:hAnsi="Goudy Old Style"/>
+          <w:sz w:val="22"/>
+          <w:szCs w:val="28"/>
+        </w:rPr>
+        <w:t>2]</w:t>
+      </w:r>
+      <w:r>
+        <w:rPr>
+          <w:rFonts w:ascii="Goudy Old Style" w:hAnsi="Goudy Old Style"/>
+          <w:sz w:val="22"/>
+          <w:szCs w:val="28"/>
+        </w:rPr>
+        <w:t xml:space="preserve"> Peng, </w:t>
+      </w:r>
+      <w:proofErr w:type="spellStart"/>
+      <w:r>
+        <w:rPr>
+          <w:rFonts w:ascii="Goudy Old Style" w:hAnsi="Goudy Old Style"/>
+          <w:sz w:val="22"/>
+          <w:szCs w:val="28"/>
+        </w:rPr>
+        <w:t>Ruoqing</w:t>
+      </w:r>
+      <w:proofErr w:type="spellEnd"/>
+      <w:r>
+        <w:rPr>
+          <w:rFonts w:ascii="Goudy Old Style" w:hAnsi="Goudy Old Style"/>
+          <w:sz w:val="22"/>
+          <w:szCs w:val="28"/>
+        </w:rPr>
+        <w:t xml:space="preserve">, Justin Hayse Chiwing G. Tang, </w:t>
+      </w:r>
+      <w:proofErr w:type="spellStart"/>
+      <w:r>
+        <w:rPr>
+          <w:rFonts w:ascii="Goudy Old Style" w:hAnsi="Goudy Old Style"/>
+          <w:sz w:val="22"/>
+          <w:szCs w:val="28"/>
+        </w:rPr>
+        <w:t>Xiong</w:t>
+      </w:r>
+      <w:proofErr w:type="spellEnd"/>
+      <w:r>
+        <w:rPr>
+          <w:rFonts w:ascii="Goudy Old Style" w:hAnsi="Goudy Old Style"/>
+          <w:sz w:val="22"/>
+          <w:szCs w:val="28"/>
+        </w:rPr>
+        <w:t xml:space="preserve"> Yang, Meng </w:t>
+      </w:r>
+      <w:proofErr w:type="spellStart"/>
+      <w:r>
+        <w:rPr>
+          <w:rFonts w:ascii="Goudy Old Style" w:hAnsi="Goudy Old Style"/>
+          <w:sz w:val="22"/>
+          <w:szCs w:val="28"/>
+        </w:rPr>
+        <w:t>Meng</w:t>
+      </w:r>
+      <w:proofErr w:type="spellEnd"/>
+      <w:r>
+        <w:rPr>
+          <w:rFonts w:ascii="Goudy Old Style" w:hAnsi="Goudy Old Style"/>
+          <w:sz w:val="22"/>
+          <w:szCs w:val="28"/>
+        </w:rPr>
+        <w:t xml:space="preserve">, </w:t>
+      </w:r>
+      <w:proofErr w:type="spellStart"/>
+      <w:r>
+        <w:rPr>
+          <w:rFonts w:ascii="Goudy Old Style" w:hAnsi="Goudy Old Style"/>
+          <w:sz w:val="22"/>
+          <w:szCs w:val="28"/>
+        </w:rPr>
+        <w:t>Jie</w:t>
+      </w:r>
+      <w:proofErr w:type="spellEnd"/>
+      <w:r>
+        <w:rPr>
+          <w:rFonts w:ascii="Goudy Old Style" w:hAnsi="Goudy Old Style"/>
+          <w:sz w:val="22"/>
+          <w:szCs w:val="28"/>
+        </w:rPr>
+        <w:t xml:space="preserve"> Zhang, and Chengxiang </w:t>
+      </w:r>
+      <w:proofErr w:type="spellStart"/>
+      <w:r>
+        <w:rPr>
+          <w:rFonts w:ascii="Goudy Old Style" w:hAnsi="Goudy Old Style"/>
+          <w:sz w:val="22"/>
+          <w:szCs w:val="28"/>
+        </w:rPr>
+        <w:t>Zhuge</w:t>
+      </w:r>
+      <w:proofErr w:type="spellEnd"/>
+      <w:r>
+        <w:rPr>
+          <w:rFonts w:ascii="Goudy Old Style" w:hAnsi="Goudy Old Style"/>
+          <w:sz w:val="22"/>
+          <w:szCs w:val="28"/>
+        </w:rPr>
+        <w:t xml:space="preserve">. "Investigating the factors influencing the electric vehicle market share: A comparative study of the European Union and United States." </w:t>
+      </w:r>
+      <w:r>
+        <w:rPr>
+          <w:rFonts w:ascii="Goudy Old Style" w:hAnsi="Goudy Old Style"/>
+          <w:i/>
+          <w:iCs/>
+          <w:sz w:val="22"/>
+          <w:szCs w:val="28"/>
+        </w:rPr>
+        <w:t>Applied Energy</w:t>
+      </w:r>
+      <w:r>
+        <w:rPr>
+          <w:rFonts w:ascii="Goudy Old Style" w:hAnsi="Goudy Old Style"/>
+          <w:sz w:val="22"/>
+          <w:szCs w:val="28"/>
+        </w:rPr>
+        <w:t xml:space="preserve"> 355 (2024): 122327.</w:t>
+      </w:r>
+      <w:r>
+        <w:rPr>
+          <w:rFonts w:ascii="Goudy Old Style" w:hAnsi="Goudy Old Style"/>
+          <w:sz w:val="22"/>
+          <w:szCs w:val="28"/>
+        </w:rPr>
+        <w:t xml:space="preserve"> </w:t>
       </w:r>
     </w:p>
     <w:sectPr>
-      <w:headerReference w:type="default" r:id="rId8"/>
+      <w:headerReference w:type="default" r:id="rId11"/>
       <w:pgSz w:w="11906" w:h="16838"/>
       <w:pgMar w:top="1440" w:right="1800" w:bottom="1440" w:left="1800" w:header="851" w:footer="992" w:gutter="0"/>
       <w:cols w:space="425"/>
@@ -1250,7 +2237,7 @@
     <w:pPr>
       <w:pStyle w:val="a5"/>
       <w:rPr>
-        <w:rFonts w:ascii="Goudy Old Style" w:hAnsi="Goudy Old Style" w:hint="eastAsia"/>
+        <w:rFonts w:ascii="Goudy Old Style" w:hAnsi="Goudy Old Style"/>
         <w:sz w:val="21"/>
         <w:szCs w:val="21"/>
       </w:rPr>
@@ -2051,6 +3038,22 @@
       <w:szCs w:val="44"/>
     </w:rPr>
   </w:style>
+  <w:style w:type="table" w:styleId="ab">
+    <w:name w:val="Table Grid"/>
+    <w:basedOn w:val="a1"/>
+    <w:uiPriority w:val="39"/>
+    <w:rsid w:val="00EB79AB"/>
+    <w:tblPr>
+      <w:tblBorders>
+        <w:top w:val="single" w:sz="4" w:space="0" w:color="auto"/>
+        <w:left w:val="single" w:sz="4" w:space="0" w:color="auto"/>
+        <w:bottom w:val="single" w:sz="4" w:space="0" w:color="auto"/>
+        <w:right w:val="single" w:sz="4" w:space="0" w:color="auto"/>
+        <w:insideH w:val="single" w:sz="4" w:space="0" w:color="auto"/>
+        <w:insideV w:val="single" w:sz="4" w:space="0" w:color="auto"/>
+      </w:tblBorders>
+    </w:tblPr>
+  </w:style>
 </w:styles>
 </file>
 
@@ -2347,4 +3350,16 @@
     </a:ext>
   </a:extLst>
 </a:theme>
+</file>
+
+<file path=customXml/item1.xml><?xml version="1.0" encoding="utf-8"?>
+<b:Sources xmlns:b="http://schemas.openxmlformats.org/officeDocument/2006/bibliography" xmlns="http://schemas.openxmlformats.org/officeDocument/2006/bibliography" SelectedStyle="/APASixthEditionOfficeOnline.xsl" StyleName="APA" Version="6"/>
+</file>
+
+<file path=customXml/itemProps1.xml><?xml version="1.0" encoding="utf-8"?>
+<ds:datastoreItem xmlns:ds="http://schemas.openxmlformats.org/officeDocument/2006/customXml" ds:itemID="{6232EAC2-8A31-C54C-BD42-919BB82075B7}">
+  <ds:schemaRefs>
+    <ds:schemaRef ds:uri="http://schemas.openxmlformats.org/officeDocument/2006/bibliography"/>
+  </ds:schemaRefs>
+</ds:datastoreItem>
 </file>
--- a/public/ApplicationForm.docx
+++ b/public/ApplicationForm.docx
@@ -3,13 +3,16 @@
 <w:document xmlns:wpc="http://schemas.microsoft.com/office/word/2010/wordprocessingCanvas" xmlns:cx="http://schemas.microsoft.com/office/drawing/2014/chartex" xmlns:cx1="http://schemas.microsoft.com/office/drawing/2015/9/8/chartex" xmlns:cx2="http://schemas.microsoft.com/office/drawing/2015/10/21/chartex" xmlns:cx3="http://schemas.microsoft.com/office/drawing/2016/5/9/chartex" xmlns:cx4="http://schemas.microsoft.com/office/drawing/2016/5/10/chartex" xmlns:cx5="http://schemas.microsoft.com/office/drawing/2016/5/11/chartex" xmlns:cx6="http://schemas.microsoft.com/office/drawing/2016/5/12/chartex" xmlns:cx7="http://schemas.microsoft.com/office/drawing/2016/5/13/chartex" xmlns:cx8="http://schemas.microsoft.com/office/drawing/2016/5/14/chartex" xmlns:mc="http://schemas.openxmlformats.org/markup-compatibility/2006" xmlns:aink="http://schemas.microsoft.com/office/drawing/2016/ink" xmlns:am3d="http://schemas.microsoft.com/office/drawing/2017/model3d" xmlns:o="urn:schemas-microsoft-com:office:office" xmlns:r="http://schemas.openxmlformats.org/officeDocument/2006/relationships" xmlns:m="http://schemas.openxmlformats.org/officeDocument/2006/math" xmlns:v="urn:schemas-microsoft-com:vml" xmlns:wp14="http://schemas.microsoft.com/office/word/2010/wordprocessingDrawing" xmlns:wp="http://schemas.openxmlformats.org/drawingml/2006/wordprocessingDrawing" xmlns:w10="urn:schemas-microsoft-com:office:word" xmlns:w="http://schemas.openxmlformats.org/wordprocessingml/2006/main" xmlns:w14="http://schemas.microsoft.com/office/word/2010/wordml" xmlns:w15="http://schemas.microsoft.com/office/word/2012/wordml" xmlns:w16cex="http://schemas.microsoft.com/office/word/2018/wordml/cex" xmlns:w16cid="http://schemas.microsoft.com/office/word/2016/wordml/cid" xmlns:w16="http://schemas.microsoft.com/office/word/2018/wordml" xmlns:w16sdtdh="http://schemas.microsoft.com/office/word/2020/wordml/sdtdatahash" xmlns:w16se="http://schemas.microsoft.com/office/word/2015/wordml/symex" xmlns:wpg="http://schemas.microsoft.com/office/word/2010/wordprocessingGroup" xmlns:wpi="http://schemas.microsoft.com/office/word/2010/wordprocessingInk" xmlns:wne="http://schemas.microsoft.com/office/word/2006/wordml" xmlns:wps="http://schemas.microsoft.com/office/word/2010/wordprocessingShape" mc:Ignorable="w14 w15 w16se w16cid w16 w16cex w16sdtdh wp14">
   <w:body>
     <w:p>
+      <w:pPr>
+        <w:jc w:val="center"/>
+      </w:pPr>
       <w:r>
         <w:rPr>
           <w:noProof/>
         </w:rPr>
         <w:drawing>
-          <wp:inline distT="0" distB="0" distL="0" distR="0" wp14:anchorId="4EC97221" wp14:editId="12892260">
-            <wp:extent cx="1162050" cy="744374"/>
+          <wp:inline distT="0" distB="0" distL="0" distR="0" wp14:anchorId="4EC97221" wp14:editId="2BE1911F">
+            <wp:extent cx="1410350" cy="903427"/>
             <wp:effectExtent l="0" t="0" r="0" b="0"/>
             <wp:docPr id="2" name="图片 2">
               <a:hlinkClick xmlns:a="http://schemas.openxmlformats.org/drawingml/2006/main" r:id="rId8"/>
@@ -41,7 +44,7 @@
                   <pic:spPr>
                     <a:xfrm>
                       <a:off x="0" y="0"/>
-                      <a:ext cx="1195185" cy="765599"/>
+                      <a:ext cx="1458841" cy="934489"/>
                     </a:xfrm>
                     <a:prstGeom prst="rect">
                       <a:avLst/>
@@ -72,6 +75,29 @@
     </w:p>
     <w:p>
       <w:pPr>
+        <w:jc w:val="center"/>
+        <w:rPr>
+          <w:rFonts w:ascii="Times New Roman" w:hAnsi="Times New Roman" w:cs="Times New Roman"/>
+        </w:rPr>
+      </w:pPr>
+      <w:r>
+        <w:rPr>
+          <w:rFonts w:ascii="Times New Roman" w:hAnsi="Times New Roman" w:cs="Times New Roman"/>
+        </w:rPr>
+        <w:t>(Version 2024.1 revised on 14 December 2024)</w:t>
+      </w:r>
+    </w:p>
+    <w:p>
+      <w:pPr>
+        <w:rPr>
+          <w:rFonts w:ascii="Goudy Old Style" w:hAnsi="Goudy Old Style"/>
+          <w:sz w:val="22"/>
+          <w:szCs w:val="28"/>
+        </w:rPr>
+      </w:pPr>
+    </w:p>
+    <w:p>
+      <w:pPr>
         <w:rPr>
           <w:rFonts w:ascii="Goudy Old Style" w:hAnsi="Goudy Old Style"/>
           <w:sz w:val="22"/>
@@ -100,9 +126,146 @@
           <w:sz w:val="22"/>
           <w:szCs w:val="28"/>
         </w:rPr>
-        <w:t xml:space="preserve">This form is for applying for data from the EV Charger Map. Please fill in the application information truthfully and send it to the email address </w:t>
+        <w:t xml:space="preserve">This form is </w:t>
+      </w:r>
+      <w:r>
+        <w:rPr>
+          <w:rFonts w:ascii="Goudy Old Style" w:hAnsi="Goudy Old Style" w:hint="eastAsia"/>
+          <w:sz w:val="22"/>
+          <w:szCs w:val="28"/>
+        </w:rPr>
+        <w:t>used to</w:t>
+      </w:r>
+      <w:r>
+        <w:rPr>
+          <w:rFonts w:ascii="Goudy Old Style" w:hAnsi="Goudy Old Style"/>
+          <w:sz w:val="22"/>
+          <w:szCs w:val="28"/>
+        </w:rPr>
+        <w:t xml:space="preserve"> </w:t>
+      </w:r>
+      <w:r>
+        <w:rPr>
+          <w:rFonts w:ascii="Goudy Old Style" w:hAnsi="Goudy Old Style"/>
+          <w:sz w:val="22"/>
+          <w:szCs w:val="28"/>
+        </w:rPr>
+        <w:t>apply for data</w:t>
+      </w:r>
+      <w:r>
+        <w:rPr>
+          <w:rFonts w:ascii="Goudy Old Style" w:hAnsi="Goudy Old Style" w:hint="eastAsia"/>
+          <w:sz w:val="22"/>
+          <w:szCs w:val="28"/>
+        </w:rPr>
+        <w:t xml:space="preserve">sets </w:t>
+      </w:r>
+      <w:r>
+        <w:rPr>
+          <w:rFonts w:ascii="Goudy Old Style" w:hAnsi="Goudy Old Style"/>
+          <w:sz w:val="22"/>
+          <w:szCs w:val="28"/>
+        </w:rPr>
+        <w:t>available</w:t>
+      </w:r>
+      <w:r>
+        <w:rPr>
+          <w:rFonts w:ascii="Goudy Old Style" w:hAnsi="Goudy Old Style" w:hint="eastAsia"/>
+          <w:sz w:val="22"/>
+          <w:szCs w:val="28"/>
+        </w:rPr>
+        <w:t xml:space="preserve"> through the Global EV Data Initiative</w:t>
+      </w:r>
+      <w:r>
+        <w:rPr>
+          <w:rFonts w:ascii="Goudy Old Style" w:hAnsi="Goudy Old Style"/>
+          <w:sz w:val="22"/>
+          <w:szCs w:val="28"/>
+        </w:rPr>
+        <w:t xml:space="preserve"> </w:t>
+      </w:r>
+      <w:r>
+        <w:rPr>
+          <w:rFonts w:ascii="Goudy Old Style" w:hAnsi="Goudy Old Style" w:hint="eastAsia"/>
+          <w:sz w:val="22"/>
+          <w:szCs w:val="28"/>
+        </w:rPr>
+        <w:t>(please see its website:</w:t>
+      </w:r>
+      <w:r>
+        <w:rPr>
+          <w:rFonts w:hint="eastAsia"/>
+        </w:rPr>
+        <w:t xml:space="preserve"> </w:t>
       </w:r>
       <w:hyperlink r:id="rId10" w:history="1">
+        <w:r>
+          <w:rPr>
+            <w:rStyle w:val="a9"/>
+            <w:rFonts w:ascii="Goudy Old Style" w:hAnsi="Goudy Old Style"/>
+            <w:sz w:val="22"/>
+            <w:szCs w:val="28"/>
+          </w:rPr>
+          <w:t>https://globalevdata.github.io/</w:t>
+        </w:r>
+      </w:hyperlink>
+      <w:r>
+        <w:rPr>
+          <w:rFonts w:ascii="Goudy Old Style" w:hAnsi="Goudy Old Style" w:hint="eastAsia"/>
+          <w:sz w:val="22"/>
+          <w:szCs w:val="28"/>
+        </w:rPr>
+        <w:t xml:space="preserve"> </w:t>
+      </w:r>
+      <w:r>
+        <w:rPr>
+          <w:rFonts w:ascii="Goudy Old Style" w:hAnsi="Goudy Old Style"/>
+          <w:sz w:val="22"/>
+          <w:szCs w:val="28"/>
+        </w:rPr>
+        <w:t>)</w:t>
+      </w:r>
+      <w:r>
+        <w:rPr>
+          <w:rFonts w:ascii="Goudy Old Style" w:hAnsi="Goudy Old Style"/>
+          <w:sz w:val="22"/>
+          <w:szCs w:val="28"/>
+        </w:rPr>
+        <w:t xml:space="preserve">. Please fill in </w:t>
+      </w:r>
+      <w:r>
+        <w:rPr>
+          <w:rFonts w:ascii="Goudy Old Style" w:hAnsi="Goudy Old Style" w:hint="eastAsia"/>
+          <w:sz w:val="22"/>
+          <w:szCs w:val="28"/>
+        </w:rPr>
+        <w:t>this</w:t>
+      </w:r>
+      <w:r>
+        <w:rPr>
+          <w:rFonts w:ascii="Goudy Old Style" w:hAnsi="Goudy Old Style"/>
+          <w:sz w:val="22"/>
+          <w:szCs w:val="28"/>
+        </w:rPr>
+        <w:t xml:space="preserve"> application </w:t>
+      </w:r>
+      <w:r>
+        <w:rPr>
+          <w:rFonts w:ascii="Goudy Old Style" w:hAnsi="Goudy Old Style" w:hint="eastAsia"/>
+          <w:sz w:val="22"/>
+          <w:szCs w:val="28"/>
+        </w:rPr>
+        <w:t>form</w:t>
+      </w:r>
+      <w:r>
+        <w:rPr>
+          <w:rFonts w:ascii="Goudy Old Style" w:hAnsi="Goudy Old Style"/>
+          <w:sz w:val="22"/>
+          <w:szCs w:val="28"/>
+        </w:rPr>
+        <w:t xml:space="preserve"> and send it to the email address </w:t>
+      </w:r>
+      <w:hyperlink r:id="rId11" w:history="1">
         <w:r>
           <w:rPr>
             <w:rStyle w:val="a9"/>
@@ -131,11 +294,35 @@
       </w:r>
       <w:r>
         <w:rPr>
-          <w:rFonts w:ascii="Goudy Old Style" w:hAnsi="Goudy Old Style"/>
-          <w:sz w:val="22"/>
-          <w:szCs w:val="28"/>
-        </w:rPr>
-        <w:t>After our staff reviews it, the data will be sent to your email. Thank you.</w:t>
+          <w:rFonts w:ascii="Goudy Old Style" w:hAnsi="Goudy Old Style" w:hint="eastAsia"/>
+          <w:sz w:val="22"/>
+          <w:szCs w:val="28"/>
+        </w:rPr>
+        <w:t xml:space="preserve">If you any questions, you may also </w:t>
+      </w:r>
+      <w:r>
+        <w:rPr>
+          <w:rFonts w:ascii="Goudy Old Style" w:hAnsi="Goudy Old Style"/>
+          <w:sz w:val="22"/>
+          <w:szCs w:val="28"/>
+        </w:rPr>
+        <w:t>contact</w:t>
+      </w:r>
+      <w:r>
+        <w:rPr>
+          <w:rFonts w:ascii="Goudy Old Style" w:hAnsi="Goudy Old Style" w:hint="eastAsia"/>
+          <w:sz w:val="22"/>
+          <w:szCs w:val="28"/>
+        </w:rPr>
+        <w:t xml:space="preserve"> us by email</w:t>
+      </w:r>
+      <w:r>
+        <w:rPr>
+          <w:rFonts w:ascii="Goudy Old Style" w:hAnsi="Goudy Old Style"/>
+          <w:sz w:val="22"/>
+          <w:szCs w:val="28"/>
+        </w:rPr>
+        <w:t>.</w:t>
       </w:r>
       <w:r>
         <w:rPr>
@@ -145,6 +332,15 @@
         </w:rPr>
         <w:t xml:space="preserve"> </w:t>
       </w:r>
+    </w:p>
+    <w:p>
+      <w:pPr>
+        <w:rPr>
+          <w:rFonts w:ascii="Goudy Old Style" w:hAnsi="Goudy Old Style"/>
+          <w:sz w:val="22"/>
+          <w:szCs w:val="28"/>
+        </w:rPr>
+      </w:pPr>
     </w:p>
     <w:p>
       <w:pPr>
@@ -401,11 +597,35 @@
       </w:r>
       <w:r>
         <w:rPr>
-          <w:rFonts w:ascii="Goudy Old Style" w:hAnsi="Goudy Old Style"/>
+          <w:rFonts w:ascii="Goudy Old Style" w:hAnsi="Goudy Old Style" w:hint="eastAsia"/>
           <w:sz w:val="32"/>
           <w:szCs w:val="40"/>
         </w:rPr>
-        <w:t xml:space="preserve"> you need:</w:t>
+        <w:t>s</w:t>
+      </w:r>
+      <w:r>
+        <w:rPr>
+          <w:rFonts w:ascii="Goudy Old Style" w:hAnsi="Goudy Old Style"/>
+          <w:sz w:val="32"/>
+          <w:szCs w:val="40"/>
+        </w:rPr>
+        <w:t xml:space="preserve"> you need</w:t>
+      </w:r>
+      <w:r>
+        <w:rPr>
+          <w:rFonts w:ascii="Goudy Old Style" w:hAnsi="Goudy Old Style" w:hint="eastAsia"/>
+          <w:sz w:val="32"/>
+          <w:szCs w:val="40"/>
+        </w:rPr>
+        <w:t xml:space="preserve"> (multiple choices)</w:t>
+      </w:r>
+      <w:r>
+        <w:rPr>
+          <w:rFonts w:ascii="Goudy Old Style" w:hAnsi="Goudy Old Style"/>
+          <w:sz w:val="32"/>
+          <w:szCs w:val="40"/>
+        </w:rPr>
+        <w:t>:</w:t>
       </w:r>
     </w:p>
     <w:p>
@@ -492,11 +712,19 @@
       </w:r>
       <w:r>
         <w:rPr>
-          <w:rFonts w:ascii="Goudy Old Style" w:hAnsi="Goudy Old Style"/>
-          <w:sz w:val="28"/>
-          <w:szCs w:val="28"/>
-        </w:rPr>
-        <w:t xml:space="preserve">Charger </w:t>
+          <w:rFonts w:ascii="Goudy Old Style" w:hAnsi="Goudy Old Style" w:hint="eastAsia"/>
+          <w:sz w:val="28"/>
+          <w:szCs w:val="28"/>
+        </w:rPr>
+        <w:t>EV Charging Station</w:t>
+      </w:r>
+      <w:r>
+        <w:rPr>
+          <w:rFonts w:ascii="Goudy Old Style" w:hAnsi="Goudy Old Style"/>
+          <w:sz w:val="28"/>
+          <w:szCs w:val="28"/>
+        </w:rPr>
+        <w:t xml:space="preserve"> </w:t>
       </w:r>
       <w:r>
         <w:rPr>
@@ -599,11 +827,19 @@
       </w:r>
       <w:r>
         <w:rPr>
-          <w:rFonts w:ascii="Goudy Old Style" w:hAnsi="Goudy Old Style"/>
-          <w:sz w:val="28"/>
-          <w:szCs w:val="28"/>
-        </w:rPr>
-        <w:t xml:space="preserve">Charger </w:t>
+          <w:rFonts w:ascii="Goudy Old Style" w:hAnsi="Goudy Old Style" w:hint="eastAsia"/>
+          <w:sz w:val="28"/>
+          <w:szCs w:val="28"/>
+        </w:rPr>
+        <w:t>EV Charging Station</w:t>
+      </w:r>
+      <w:r>
+        <w:rPr>
+          <w:rFonts w:ascii="Goudy Old Style" w:hAnsi="Goudy Old Style"/>
+          <w:sz w:val="28"/>
+          <w:szCs w:val="28"/>
+        </w:rPr>
+        <w:t xml:space="preserve"> </w:t>
       </w:r>
       <w:r>
         <w:rPr>
@@ -682,11 +918,19 @@
       </w:r>
       <w:r>
         <w:rPr>
-          <w:rFonts w:ascii="Goudy Old Style" w:hAnsi="Goudy Old Style"/>
-          <w:sz w:val="28"/>
-          <w:szCs w:val="28"/>
-        </w:rPr>
-        <w:t xml:space="preserve">Charger </w:t>
+          <w:rFonts w:ascii="Goudy Old Style" w:hAnsi="Goudy Old Style" w:hint="eastAsia"/>
+          <w:sz w:val="28"/>
+          <w:szCs w:val="28"/>
+        </w:rPr>
+        <w:t>EV Charging Station</w:t>
+      </w:r>
+      <w:r>
+        <w:rPr>
+          <w:rFonts w:ascii="Goudy Old Style" w:hAnsi="Goudy Old Style"/>
+          <w:sz w:val="28"/>
+          <w:szCs w:val="28"/>
+        </w:rPr>
+        <w:t xml:space="preserve"> </w:t>
       </w:r>
       <w:r>
         <w:rPr>
@@ -773,11 +1017,19 @@
       </w:r>
       <w:r>
         <w:rPr>
-          <w:rFonts w:ascii="Goudy Old Style" w:hAnsi="Goudy Old Style"/>
-          <w:sz w:val="28"/>
-          <w:szCs w:val="28"/>
-        </w:rPr>
-        <w:t xml:space="preserve">Charger </w:t>
+          <w:rFonts w:ascii="Goudy Old Style" w:hAnsi="Goudy Old Style" w:hint="eastAsia"/>
+          <w:sz w:val="28"/>
+          <w:szCs w:val="28"/>
+        </w:rPr>
+        <w:t>EV Charging Station</w:t>
+      </w:r>
+      <w:r>
+        <w:rPr>
+          <w:rFonts w:ascii="Goudy Old Style" w:hAnsi="Goudy Old Style"/>
+          <w:sz w:val="28"/>
+          <w:szCs w:val="28"/>
+        </w:rPr>
+        <w:t xml:space="preserve"> </w:t>
       </w:r>
       <w:r>
         <w:rPr>
@@ -856,11 +1108,19 @@
       </w:r>
       <w:r>
         <w:rPr>
-          <w:rFonts w:ascii="Goudy Old Style" w:hAnsi="Goudy Old Style"/>
-          <w:sz w:val="28"/>
-          <w:szCs w:val="28"/>
-        </w:rPr>
-        <w:t xml:space="preserve">Charger </w:t>
+          <w:rFonts w:ascii="Goudy Old Style" w:hAnsi="Goudy Old Style" w:hint="eastAsia"/>
+          <w:sz w:val="28"/>
+          <w:szCs w:val="28"/>
+        </w:rPr>
+        <w:t>EV Charging Station</w:t>
+      </w:r>
+      <w:r>
+        <w:rPr>
+          <w:rFonts w:ascii="Goudy Old Style" w:hAnsi="Goudy Old Style"/>
+          <w:sz w:val="28"/>
+          <w:szCs w:val="28"/>
+        </w:rPr>
+        <w:t xml:space="preserve"> </w:t>
       </w:r>
       <w:r>
         <w:rPr>
@@ -939,11 +1199,19 @@
       </w:r>
       <w:r>
         <w:rPr>
-          <w:rFonts w:ascii="Goudy Old Style" w:hAnsi="Goudy Old Style"/>
-          <w:sz w:val="28"/>
-          <w:szCs w:val="28"/>
-        </w:rPr>
-        <w:t xml:space="preserve">Charger </w:t>
+          <w:rFonts w:ascii="Goudy Old Style" w:hAnsi="Goudy Old Style" w:hint="eastAsia"/>
+          <w:sz w:val="28"/>
+          <w:szCs w:val="28"/>
+        </w:rPr>
+        <w:t>EV Charging Station</w:t>
+      </w:r>
+      <w:r>
+        <w:rPr>
+          <w:rFonts w:ascii="Goudy Old Style" w:hAnsi="Goudy Old Style"/>
+          <w:sz w:val="28"/>
+          <w:szCs w:val="28"/>
+        </w:rPr>
+        <w:t xml:space="preserve"> </w:t>
       </w:r>
       <w:r>
         <w:rPr>
@@ -1010,87 +1278,15 @@
           <w:sz w:val="28"/>
           <w:szCs w:val="28"/>
         </w:rPr>
-        <w:t>Other data specify</w:t>
-      </w:r>
-      <w:r>
-        <w:rPr>
-          <w:rFonts w:ascii="Goudy Old Style" w:hAnsi="Goudy Old Style"/>
-          <w:sz w:val="28"/>
-          <w:szCs w:val="28"/>
-        </w:rPr>
-        <w:t xml:space="preserve"> (</w:t>
-      </w:r>
-      <w:r>
-        <w:rPr>
-          <w:rFonts w:ascii="Goudy Old Style" w:hAnsi="Goudy Old Style"/>
-          <w:sz w:val="28"/>
-          <w:szCs w:val="28"/>
-        </w:rPr>
-        <w:t>Our team</w:t>
-      </w:r>
-      <w:r>
-        <w:rPr>
-          <w:rFonts w:ascii="Goudy Old Style" w:hAnsi="Goudy Old Style"/>
-          <w:sz w:val="28"/>
-          <w:szCs w:val="28"/>
-        </w:rPr>
-        <w:t xml:space="preserve"> are </w:t>
-      </w:r>
-      <w:r>
-        <w:rPr>
-          <w:rFonts w:ascii="Goudy Old Style" w:hAnsi="Goudy Old Style"/>
-          <w:sz w:val="28"/>
-          <w:szCs w:val="28"/>
-        </w:rPr>
-        <w:t xml:space="preserve">also </w:t>
-      </w:r>
-      <w:r>
-        <w:rPr>
-          <w:rFonts w:ascii="Goudy Old Style" w:hAnsi="Goudy Old Style"/>
-          <w:sz w:val="28"/>
-          <w:szCs w:val="28"/>
-        </w:rPr>
-        <w:t>happ</w:t>
-      </w:r>
-      <w:r>
-        <w:rPr>
-          <w:rFonts w:ascii="Goudy Old Style" w:hAnsi="Goudy Old Style"/>
-          <w:sz w:val="28"/>
-          <w:szCs w:val="28"/>
-        </w:rPr>
-        <w:t>y</w:t>
-      </w:r>
-      <w:r>
-        <w:rPr>
-          <w:rFonts w:ascii="Goudy Old Style" w:hAnsi="Goudy Old Style"/>
-          <w:sz w:val="28"/>
-          <w:szCs w:val="28"/>
-        </w:rPr>
-        <w:t xml:space="preserve"> to share other datasets </w:t>
-      </w:r>
-      <w:r>
-        <w:rPr>
-          <w:rFonts w:ascii="Goudy Old Style" w:hAnsi="Goudy Old Style"/>
-          <w:sz w:val="28"/>
-          <w:szCs w:val="28"/>
-        </w:rPr>
-        <w:t xml:space="preserve">used </w:t>
-      </w:r>
-      <w:r>
-        <w:rPr>
-          <w:rFonts w:ascii="Goudy Old Style" w:hAnsi="Goudy Old Style"/>
-          <w:sz w:val="28"/>
-          <w:szCs w:val="28"/>
-        </w:rPr>
-        <w:t>in our work</w:t>
-      </w:r>
-      <w:r>
-        <w:rPr>
-          <w:rFonts w:ascii="Goudy Old Style" w:hAnsi="Goudy Old Style"/>
-          <w:sz w:val="28"/>
-          <w:szCs w:val="28"/>
-        </w:rPr>
-        <w:t xml:space="preserve">, </w:t>
+        <w:t>Other data</w:t>
+      </w:r>
+      <w:r>
+        <w:rPr>
+          <w:rFonts w:ascii="Goudy Old Style" w:hAnsi="Goudy Old Style" w:hint="eastAsia"/>
+          <w:sz w:val="28"/>
+          <w:szCs w:val="28"/>
+        </w:rPr>
+        <w:t xml:space="preserve">sets (you could also apply for other datasets used in the work published by the Global EV Data Initiative), </w:t>
       </w:r>
       <w:r>
         <w:rPr>
@@ -1160,14 +1356,6 @@
           <w:sz w:val="28"/>
           <w:szCs w:val="28"/>
         </w:rPr>
-        <w:t>)</w:t>
-      </w:r>
-      <w:r>
-        <w:rPr>
-          <w:rFonts w:ascii="Goudy Old Style" w:hAnsi="Goudy Old Style"/>
-          <w:sz w:val="28"/>
-          <w:szCs w:val="28"/>
-        </w:rPr>
         <w:t>.</w:t>
       </w:r>
     </w:p>
@@ -1179,54 +1367,15 @@
           <w:szCs w:val="32"/>
         </w:rPr>
       </w:pPr>
-      <w:r>
-        <w:rPr>
-          <w:rFonts w:ascii="Goudy Old Style" w:hAnsi="Goudy Old Style" w:hint="eastAsia"/>
+    </w:p>
+    <w:p>
+      <w:pPr>
+        <w:rPr>
+          <w:rFonts w:ascii="Goudy Old Style" w:hAnsi="Goudy Old Style"/>
           <w:sz w:val="24"/>
           <w:szCs w:val="32"/>
         </w:rPr>
-        <w:t>N</w:t>
-      </w:r>
-      <w:r>
-        <w:rPr>
-          <w:rFonts w:ascii="Goudy Old Style" w:hAnsi="Goudy Old Style"/>
-          <w:sz w:val="24"/>
-          <w:szCs w:val="32"/>
-        </w:rPr>
-        <w:t>ote:</w:t>
-      </w:r>
-      <w:r>
-        <w:rPr>
-          <w:rFonts w:ascii="Goudy Old Style" w:hAnsi="Goudy Old Style"/>
-          <w:sz w:val="24"/>
-          <w:szCs w:val="32"/>
-        </w:rPr>
-        <w:t xml:space="preserve"> </w:t>
-      </w:r>
-      <w:r>
-        <w:rPr>
-          <w:rFonts w:ascii="Goudy Old Style" w:hAnsi="Goudy Old Style"/>
-          <w:sz w:val="24"/>
-          <w:szCs w:val="32"/>
-        </w:rPr>
-        <w:t>It is recommended that you select the required database and mark it</w:t>
-      </w:r>
-      <w:r>
-        <w:rPr>
-          <w:rFonts w:ascii="Goudy Old Style" w:hAnsi="Goudy Old Style"/>
-          <w:sz w:val="24"/>
-          <w:szCs w:val="32"/>
-        </w:rPr>
-        <w:t>.</w:t>
-      </w:r>
-      <w:r>
-        <w:rPr>
-          <w:rFonts w:ascii="Goudy Old Style" w:hAnsi="Goudy Old Style"/>
-          <w:sz w:val="24"/>
-          <w:szCs w:val="32"/>
-        </w:rPr>
-        <w:t xml:space="preserve"> </w:t>
-      </w:r>
+      </w:pPr>
     </w:p>
     <w:p>
       <w:pPr>
@@ -1248,7 +1397,8 @@
           <w:sz w:val="32"/>
           <w:szCs w:val="40"/>
         </w:rPr>
-        <w:t>Project description</w:t>
+        <w:lastRenderedPageBreak/>
+        <w:t>Justification</w:t>
       </w:r>
       <w:r>
         <w:rPr>
@@ -1260,11 +1410,27 @@
       </w:r>
       <w:r>
         <w:rPr>
-          <w:rFonts w:ascii="Goudy Old Style" w:hAnsi="Goudy Old Style"/>
-          <w:sz w:val="22"/>
-          <w:szCs w:val="28"/>
-        </w:rPr>
-        <w:t>200 words</w:t>
+          <w:rFonts w:ascii="Goudy Old Style" w:hAnsi="Goudy Old Style" w:hint="eastAsia"/>
+          <w:sz w:val="22"/>
+          <w:szCs w:val="28"/>
+        </w:rPr>
+        <w:t>1</w:t>
+      </w:r>
+      <w:r>
+        <w:rPr>
+          <w:rFonts w:ascii="Goudy Old Style" w:hAnsi="Goudy Old Style"/>
+          <w:sz w:val="22"/>
+          <w:szCs w:val="28"/>
+        </w:rPr>
+        <w:t xml:space="preserve">00 </w:t>
+      </w:r>
+      <w:r>
+        <w:rPr>
+          <w:rFonts w:ascii="Goudy Old Style" w:hAnsi="Goudy Old Style"/>
+          <w:sz w:val="22"/>
+          <w:szCs w:val="28"/>
+        </w:rPr>
+        <w:t>words</w:t>
       </w:r>
       <w:r>
         <w:rPr>
@@ -1302,7 +1468,7 @@
       </w:tblGrid>
       <w:tr>
         <w:trPr>
-          <w:trHeight w:val="1788"/>
+          <w:trHeight w:val="3344"/>
         </w:trPr>
         <w:tc>
           <w:tcPr>
@@ -1322,7 +1488,6 @@
                   <w:rStyle w:val="CDRCForms2Char"/>
                 </w:rPr>
                 <w:id w:val="996619370"/>
-                <w:showingPlcHdr/>
               </w:sdtPr>
               <w:sdtEndPr>
                 <w:rPr>
@@ -1338,11 +1503,56 @@
               <w:sdtContent>
                 <w:r>
                   <w:rPr>
-                    <w:rStyle w:val="CDRCNormalChar"/>
-                    <w:rFonts w:eastAsiaTheme="minorHAnsi"/>
-                    <w:color w:val="5B6770"/>
+                    <w:rStyle w:val="CDRCForms2Char"/>
+                    <w:rFonts w:hint="eastAsia"/>
+                    <w:lang w:eastAsia="zh-CN"/>
                   </w:rPr>
-                  <w:t>Click here to enter text.</w:t>
+                  <w:t xml:space="preserve">You may explain here why you need these datasets which you are </w:t>
+                </w:r>
+                <w:r>
+                  <w:rPr>
+                    <w:rStyle w:val="CDRCForms2Char"/>
+                    <w:lang w:eastAsia="zh-CN"/>
+                  </w:rPr>
+                  <w:t>applying</w:t>
+                </w:r>
+                <w:r>
+                  <w:rPr>
+                    <w:rStyle w:val="CDRCForms2Char"/>
+                    <w:rFonts w:hint="eastAsia"/>
+                    <w:lang w:eastAsia="zh-CN"/>
+                  </w:rPr>
+                  <w:t xml:space="preserve"> for. Please also give details if these </w:t>
+                </w:r>
+                <w:r>
+                  <w:rPr>
+                    <w:rStyle w:val="CDRCForms2Char"/>
+                    <w:lang w:eastAsia="zh-CN"/>
+                  </w:rPr>
+                  <w:t>datasets</w:t>
+                </w:r>
+                <w:r>
+                  <w:rPr>
+                    <w:rStyle w:val="CDRCForms2Char"/>
+                    <w:rFonts w:hint="eastAsia"/>
+                    <w:lang w:eastAsia="zh-CN"/>
+                  </w:rPr>
+                  <w:t xml:space="preserve"> will be used in any research </w:t>
+                </w:r>
+                <w:r>
+                  <w:rPr>
+                    <w:rStyle w:val="CDRCForms2Char"/>
+                    <w:lang w:eastAsia="zh-CN"/>
+                  </w:rPr>
+                  <w:t>projects</w:t>
+                </w:r>
+                <w:r>
+                  <w:rPr>
+                    <w:rStyle w:val="CDRCForms2Char"/>
+                    <w:rFonts w:hint="eastAsia"/>
+                    <w:lang w:eastAsia="zh-CN"/>
+                  </w:rPr>
+                  <w:t xml:space="preserve">. </w:t>
                 </w:r>
               </w:sdtContent>
             </w:sdt>
@@ -1370,7 +1580,6 @@
           <w:sz w:val="32"/>
           <w:szCs w:val="40"/>
         </w:rPr>
-        <w:lastRenderedPageBreak/>
         <w:t>Declaration</w:t>
       </w:r>
       <w:r>
@@ -1447,58 +1656,10 @@
         <w:ind w:left="360" w:firstLineChars="0" w:firstLine="0"/>
         <w:rPr>
           <w:rFonts w:ascii="Goudy Old Style" w:hAnsi="Goudy Old Style"/>
-          <w:sz w:val="28"/>
-          <w:szCs w:val="28"/>
-        </w:rPr>
-      </w:pPr>
-      <w:sdt>
-        <w:sdtPr>
-          <w:rPr>
-            <w:rStyle w:val="CDRCNormalChar"/>
-            <w:rFonts w:ascii="MS Gothic" w:eastAsia="MS Gothic" w:hAnsi="MS Gothic"/>
-            <w:sz w:val="28"/>
-            <w:szCs w:val="28"/>
-          </w:rPr>
-          <w:id w:val="510418470"/>
-          <w14:checkbox>
-            <w14:checked w14:val="0"/>
-            <w14:checkedState w14:val="2612" w14:font="Arial Unicode MS"/>
-            <w14:uncheckedState w14:val="2610" w14:font="Arial Unicode MS"/>
-          </w14:checkbox>
-        </w:sdtPr>
-        <w:sdtEndPr>
-          <w:rPr>
-            <w:rStyle w:val="CDRCNormalChar"/>
-          </w:rPr>
-        </w:sdtEndPr>
-        <w:sdtContent>
-          <w:r>
-            <w:rPr>
-              <w:rStyle w:val="CDRCNormalChar"/>
-              <w:rFonts w:ascii="MS Gothic" w:eastAsia="MS Gothic" w:hAnsi="MS Gothic" w:hint="eastAsia"/>
-              <w:sz w:val="28"/>
-              <w:szCs w:val="28"/>
-            </w:rPr>
-            <w:t>☐</w:t>
-          </w:r>
-        </w:sdtContent>
-      </w:sdt>
-      <w:r>
-        <w:rPr>
-          <w:rFonts w:ascii="Goudy Old Style" w:hAnsi="Goudy Old Style"/>
-          <w:sz w:val="28"/>
-          <w:szCs w:val="28"/>
-        </w:rPr>
-        <w:t xml:space="preserve"> </w:t>
-      </w:r>
-      <w:r>
-        <w:rPr>
-          <w:rFonts w:ascii="Goudy Old Style" w:hAnsi="Goudy Old Style"/>
-          <w:sz w:val="28"/>
-          <w:szCs w:val="28"/>
-        </w:rPr>
-        <w:t>Agree</w:t>
-      </w:r>
+          <w:sz w:val="22"/>
+          <w:szCs w:val="28"/>
+        </w:rPr>
+      </w:pPr>
     </w:p>
     <w:p>
       <w:pPr>
@@ -1506,684 +1667,65 @@
         <w:ind w:left="360" w:firstLineChars="0" w:firstLine="0"/>
         <w:rPr>
           <w:rFonts w:ascii="Goudy Old Style" w:hAnsi="Goudy Old Style"/>
-          <w:sz w:val="28"/>
-          <w:szCs w:val="28"/>
-        </w:rPr>
-      </w:pPr>
-      <w:sdt>
-        <w:sdtPr>
-          <w:rPr>
-            <w:rStyle w:val="CDRCNormalChar"/>
-            <w:rFonts w:ascii="MS Gothic" w:eastAsia="MS Gothic" w:hAnsi="MS Gothic"/>
-            <w:sz w:val="28"/>
-            <w:szCs w:val="28"/>
-          </w:rPr>
-          <w:id w:val="-950006677"/>
-          <w14:checkbox>
-            <w14:checked w14:val="0"/>
-            <w14:checkedState w14:val="2612" w14:font="Arial Unicode MS"/>
-            <w14:uncheckedState w14:val="2610" w14:font="Arial Unicode MS"/>
-          </w14:checkbox>
-        </w:sdtPr>
-        <w:sdtEndPr>
-          <w:rPr>
-            <w:rStyle w:val="CDRCNormalChar"/>
-          </w:rPr>
-        </w:sdtEndPr>
-        <w:sdtContent>
-          <w:r>
-            <w:rPr>
-              <w:rStyle w:val="CDRCNormalChar"/>
-              <w:rFonts w:ascii="MS Gothic" w:eastAsia="MS Gothic" w:hAnsi="MS Gothic" w:hint="eastAsia"/>
-              <w:sz w:val="28"/>
-              <w:szCs w:val="28"/>
-            </w:rPr>
-            <w:t>☐</w:t>
-          </w:r>
-        </w:sdtContent>
-      </w:sdt>
-      <w:r>
-        <w:rPr>
-          <w:rFonts w:ascii="Goudy Old Style" w:hAnsi="Goudy Old Style"/>
-          <w:sz w:val="28"/>
-          <w:szCs w:val="28"/>
-        </w:rPr>
-        <w:t xml:space="preserve"> </w:t>
-      </w:r>
-      <w:r>
-        <w:rPr>
-          <w:rFonts w:ascii="Goudy Old Style" w:hAnsi="Goudy Old Style"/>
-          <w:sz w:val="28"/>
-          <w:szCs w:val="28"/>
-        </w:rPr>
-        <w:t>Disagree</w:t>
-      </w:r>
+          <w:sz w:val="22"/>
+          <w:szCs w:val="28"/>
+        </w:rPr>
+      </w:pPr>
     </w:p>
     <w:p>
       <w:pPr>
-        <w:pStyle w:val="a3"/>
-        <w:numPr>
-          <w:ilvl w:val="0"/>
-          <w:numId w:val="1"/>
-        </w:numPr>
-        <w:ind w:firstLineChars="0"/>
-        <w:rPr>
-          <w:rFonts w:ascii="Goudy Old Style" w:hAnsi="Goudy Old Style"/>
-          <w:sz w:val="32"/>
-          <w:szCs w:val="40"/>
-        </w:rPr>
-      </w:pPr>
-      <w:r>
-        <w:rPr>
-          <w:rFonts w:ascii="Goudy Old Style" w:hAnsi="Goudy Old Style"/>
-          <w:sz w:val="32"/>
-          <w:szCs w:val="40"/>
-        </w:rPr>
-        <w:t>C</w:t>
-      </w:r>
-      <w:r>
-        <w:rPr>
-          <w:rFonts w:ascii="Goudy Old Style" w:hAnsi="Goudy Old Style"/>
-          <w:sz w:val="32"/>
-          <w:szCs w:val="40"/>
-        </w:rPr>
-        <w:t>itation</w:t>
-      </w:r>
-      <w:r>
-        <w:rPr>
-          <w:rFonts w:ascii="Goudy Old Style" w:hAnsi="Goudy Old Style"/>
-          <w:sz w:val="32"/>
-          <w:szCs w:val="40"/>
-        </w:rPr>
-        <w:t>:</w:t>
-      </w:r>
-    </w:p>
-    <w:p>
-      <w:pPr>
-        <w:spacing w:beforeLines="50" w:before="156" w:afterLines="50" w:after="156"/>
-        <w:rPr>
-          <w:rFonts w:ascii="Goudy Old Style" w:hAnsi="Goudy Old Style"/>
-          <w:sz w:val="22"/>
-          <w:szCs w:val="28"/>
-        </w:rPr>
-      </w:pPr>
-      <w:r>
         <w:rPr>
           <w:rFonts w:ascii="Goudy Old Style" w:hAnsi="Goudy Old Style" w:hint="eastAsia"/>
-          <w:sz w:val="22"/>
-          <w:szCs w:val="28"/>
-        </w:rPr>
-        <w:t>Pl</w:t>
-      </w:r>
-      <w:r>
-        <w:rPr>
-          <w:rFonts w:ascii="Goudy Old Style" w:hAnsi="Goudy Old Style"/>
-          <w:sz w:val="22"/>
-          <w:szCs w:val="28"/>
-        </w:rPr>
-        <w:t>ease</w:t>
-      </w:r>
-      <w:r>
-        <w:rPr>
-          <w:rFonts w:ascii="Goudy Old Style" w:hAnsi="Goudy Old Style"/>
-          <w:sz w:val="22"/>
-          <w:szCs w:val="28"/>
+          <w:b/>
+          <w:bCs/>
+          <w:sz w:val="24"/>
+          <w:szCs w:val="32"/>
+        </w:rPr>
+      </w:pPr>
+      <w:r>
+        <w:rPr>
+          <w:rFonts w:ascii="Goudy Old Style" w:hAnsi="Goudy Old Style"/>
+          <w:b/>
+          <w:bCs/>
+          <w:sz w:val="24"/>
+          <w:szCs w:val="32"/>
+        </w:rPr>
+        <w:t xml:space="preserve">Date: </w:t>
+      </w:r>
+      <w:r>
+        <w:rPr>
+          <w:rFonts w:ascii="Goudy Old Style" w:hAnsi="Goudy Old Style"/>
+          <w:b/>
+          <w:bCs/>
+          <w:sz w:val="24"/>
+          <w:szCs w:val="32"/>
+        </w:rPr>
+        <w:t>_______________________   Signature:</w:t>
+      </w:r>
+      <w:r>
+        <w:rPr>
+          <w:rFonts w:ascii="Goudy Old Style" w:hAnsi="Goudy Old Style"/>
+          <w:b/>
+          <w:bCs/>
+          <w:sz w:val="24"/>
+          <w:szCs w:val="32"/>
         </w:rPr>
         <w:t xml:space="preserve"> </w:t>
       </w:r>
       <w:r>
         <w:rPr>
-          <w:rFonts w:ascii="Goudy Old Style" w:hAnsi="Goudy Old Style" w:hint="eastAsia"/>
-          <w:sz w:val="22"/>
-          <w:szCs w:val="28"/>
-        </w:rPr>
-        <w:t>k</w:t>
-      </w:r>
-      <w:r>
-        <w:rPr>
-          <w:rFonts w:ascii="Goudy Old Style" w:hAnsi="Goudy Old Style"/>
-          <w:sz w:val="22"/>
-          <w:szCs w:val="28"/>
-        </w:rPr>
-        <w:t>indly</w:t>
-      </w:r>
-      <w:r>
-        <w:rPr>
-          <w:rFonts w:ascii="Goudy Old Style" w:hAnsi="Goudy Old Style"/>
-          <w:sz w:val="22"/>
-          <w:szCs w:val="28"/>
-        </w:rPr>
-        <w:t xml:space="preserve"> cite our</w:t>
-      </w:r>
-      <w:r>
-        <w:rPr>
-          <w:rFonts w:ascii="Goudy Old Style" w:hAnsi="Goudy Old Style"/>
-          <w:sz w:val="22"/>
-          <w:szCs w:val="28"/>
-        </w:rPr>
-        <w:t xml:space="preserve"> corresponding</w:t>
-      </w:r>
-      <w:r>
-        <w:rPr>
-          <w:rFonts w:ascii="Goudy Old Style" w:hAnsi="Goudy Old Style"/>
-          <w:sz w:val="22"/>
-          <w:szCs w:val="28"/>
-        </w:rPr>
-        <w:t xml:space="preserve"> work if </w:t>
-      </w:r>
-      <w:r>
-        <w:rPr>
-          <w:rFonts w:ascii="Goudy Old Style" w:hAnsi="Goudy Old Style"/>
-          <w:sz w:val="22"/>
-          <w:szCs w:val="28"/>
-        </w:rPr>
-        <w:t xml:space="preserve">you </w:t>
-      </w:r>
-      <w:r>
-        <w:rPr>
-          <w:rFonts w:ascii="Goudy Old Style" w:hAnsi="Goudy Old Style"/>
-          <w:sz w:val="22"/>
-          <w:szCs w:val="28"/>
-        </w:rPr>
-        <w:t>used our data in your research.</w:t>
-      </w:r>
-    </w:p>
-    <w:p>
-      <w:pPr>
-        <w:spacing w:afterLines="50" w:after="156"/>
-        <w:rPr>
-          <w:rFonts w:ascii="Goudy Old Style" w:hAnsi="Goudy Old Style"/>
-          <w:sz w:val="22"/>
-          <w:szCs w:val="28"/>
-        </w:rPr>
-      </w:pPr>
-      <w:r>
-        <w:rPr>
-          <w:rFonts w:ascii="Goudy Old Style" w:hAnsi="Goudy Old Style"/>
-          <w:sz w:val="22"/>
-          <w:szCs w:val="28"/>
-        </w:rPr>
-        <w:t>[1]</w:t>
-      </w:r>
-      <w:r>
-        <w:rPr>
-          <w:rFonts w:ascii="Goudy Old Style" w:hAnsi="Goudy Old Style"/>
-          <w:sz w:val="22"/>
-          <w:szCs w:val="28"/>
-        </w:rPr>
-        <w:t xml:space="preserve"> </w:t>
-      </w:r>
-      <w:r>
-        <w:rPr>
-          <w:rFonts w:ascii="Goudy Old Style" w:hAnsi="Goudy Old Style"/>
-          <w:sz w:val="22"/>
-          <w:szCs w:val="28"/>
-        </w:rPr>
-        <w:t>Yang</w:t>
-      </w:r>
-      <w:r>
-        <w:rPr>
-          <w:rFonts w:ascii="Goudy Old Style" w:hAnsi="Goudy Old Style"/>
-          <w:sz w:val="22"/>
-          <w:szCs w:val="28"/>
-        </w:rPr>
-        <w:t>,</w:t>
-      </w:r>
-      <w:r>
-        <w:rPr>
-          <w:rFonts w:ascii="Goudy Old Style" w:hAnsi="Goudy Old Style"/>
-          <w:sz w:val="22"/>
-          <w:szCs w:val="28"/>
-        </w:rPr>
-        <w:t xml:space="preserve"> </w:t>
-      </w:r>
-      <w:proofErr w:type="spellStart"/>
-      <w:r>
-        <w:rPr>
-          <w:rFonts w:ascii="Goudy Old Style" w:hAnsi="Goudy Old Style"/>
-          <w:sz w:val="22"/>
-          <w:szCs w:val="28"/>
-        </w:rPr>
-        <w:t>X</w:t>
-      </w:r>
-      <w:r>
-        <w:rPr>
-          <w:rFonts w:ascii="Goudy Old Style" w:hAnsi="Goudy Old Style"/>
-          <w:sz w:val="22"/>
-          <w:szCs w:val="28"/>
-        </w:rPr>
-        <w:t>iong</w:t>
-      </w:r>
-      <w:proofErr w:type="spellEnd"/>
-      <w:r>
-        <w:rPr>
-          <w:rFonts w:ascii="Goudy Old Style" w:hAnsi="Goudy Old Style"/>
-          <w:sz w:val="22"/>
-          <w:szCs w:val="28"/>
-        </w:rPr>
-        <w:t>, Peng</w:t>
-      </w:r>
-      <w:r>
-        <w:rPr>
-          <w:rFonts w:ascii="Goudy Old Style" w:hAnsi="Goudy Old Style"/>
-          <w:sz w:val="22"/>
-          <w:szCs w:val="28"/>
-        </w:rPr>
-        <w:t xml:space="preserve">, </w:t>
-      </w:r>
-      <w:proofErr w:type="spellStart"/>
-      <w:r>
-        <w:rPr>
-          <w:rFonts w:ascii="Goudy Old Style" w:hAnsi="Goudy Old Style"/>
-          <w:sz w:val="22"/>
-          <w:szCs w:val="28"/>
-        </w:rPr>
-        <w:t>Zhenhan</w:t>
-      </w:r>
-      <w:proofErr w:type="spellEnd"/>
-      <w:r>
-        <w:rPr>
-          <w:rFonts w:ascii="Goudy Old Style" w:hAnsi="Goudy Old Style"/>
-          <w:sz w:val="22"/>
-          <w:szCs w:val="28"/>
-        </w:rPr>
-        <w:t xml:space="preserve">, </w:t>
-      </w:r>
-      <w:proofErr w:type="spellStart"/>
-      <w:r>
-        <w:rPr>
-          <w:rFonts w:ascii="Goudy Old Style" w:hAnsi="Goudy Old Style"/>
-          <w:sz w:val="22"/>
-          <w:szCs w:val="28"/>
-        </w:rPr>
-        <w:t>Zhuge</w:t>
-      </w:r>
-      <w:proofErr w:type="spellEnd"/>
-      <w:r>
-        <w:rPr>
-          <w:rFonts w:ascii="Goudy Old Style" w:hAnsi="Goudy Old Style"/>
-          <w:sz w:val="22"/>
-          <w:szCs w:val="28"/>
-        </w:rPr>
-        <w:t xml:space="preserve"> </w:t>
-      </w:r>
-      <w:r>
-        <w:rPr>
-          <w:rFonts w:ascii="Goudy Old Style" w:hAnsi="Goudy Old Style"/>
-          <w:sz w:val="22"/>
-          <w:szCs w:val="28"/>
-        </w:rPr>
-        <w:t>Chengxiang</w:t>
-      </w:r>
-      <w:r>
-        <w:rPr>
-          <w:rFonts w:ascii="Goudy Old Style" w:hAnsi="Goudy Old Style"/>
-          <w:sz w:val="22"/>
-          <w:szCs w:val="28"/>
-        </w:rPr>
-        <w:t xml:space="preserve">, </w:t>
-      </w:r>
-      <w:r>
-        <w:rPr>
-          <w:rFonts w:ascii="Goudy Old Style" w:hAnsi="Goudy Old Style"/>
-          <w:sz w:val="22"/>
-          <w:szCs w:val="28"/>
-        </w:rPr>
-        <w:t>Tang</w:t>
-      </w:r>
-      <w:r>
-        <w:rPr>
-          <w:rFonts w:ascii="Goudy Old Style" w:hAnsi="Goudy Old Style"/>
-          <w:sz w:val="22"/>
-          <w:szCs w:val="28"/>
-        </w:rPr>
-        <w:t>,</w:t>
-      </w:r>
-      <w:r>
-        <w:rPr>
-          <w:rFonts w:ascii="Goudy Old Style" w:hAnsi="Goudy Old Style"/>
-          <w:sz w:val="22"/>
-          <w:szCs w:val="28"/>
-        </w:rPr>
-        <w:t xml:space="preserve"> </w:t>
-      </w:r>
-      <w:r>
-        <w:rPr>
-          <w:rFonts w:ascii="Goudy Old Style" w:hAnsi="Goudy Old Style"/>
-          <w:sz w:val="22"/>
-          <w:szCs w:val="28"/>
-        </w:rPr>
-        <w:t>Justin Hayse Chiwing G., Ma,</w:t>
-      </w:r>
-      <w:r>
-        <w:rPr>
-          <w:rFonts w:ascii="Goudy Old Style" w:hAnsi="Goudy Old Style"/>
-          <w:sz w:val="22"/>
-          <w:szCs w:val="28"/>
-        </w:rPr>
-        <w:t xml:space="preserve"> </w:t>
-      </w:r>
-      <w:r>
-        <w:rPr>
-          <w:rFonts w:ascii="Goudy Old Style" w:hAnsi="Goudy Old Style"/>
-          <w:sz w:val="22"/>
-          <w:szCs w:val="28"/>
-        </w:rPr>
-        <w:t>Ruichen</w:t>
-      </w:r>
-      <w:r>
-        <w:rPr>
-          <w:rFonts w:ascii="Goudy Old Style" w:hAnsi="Goudy Old Style"/>
-          <w:sz w:val="22"/>
-          <w:szCs w:val="28"/>
-        </w:rPr>
-        <w:t>,</w:t>
-      </w:r>
-      <w:r>
-        <w:rPr>
-          <w:rFonts w:ascii="Goudy Old Style" w:hAnsi="Goudy Old Style"/>
-          <w:sz w:val="22"/>
-          <w:szCs w:val="28"/>
-        </w:rPr>
-        <w:t xml:space="preserve"> Wei,</w:t>
-      </w:r>
-      <w:r>
-        <w:rPr>
-          <w:rFonts w:ascii="Goudy Old Style" w:hAnsi="Goudy Old Style"/>
-          <w:sz w:val="22"/>
-          <w:szCs w:val="28"/>
-        </w:rPr>
-        <w:t xml:space="preserve"> </w:t>
-      </w:r>
-      <w:proofErr w:type="spellStart"/>
-      <w:r>
-        <w:rPr>
-          <w:rFonts w:ascii="Goudy Old Style" w:hAnsi="Goudy Old Style"/>
-          <w:sz w:val="22"/>
-          <w:szCs w:val="28"/>
-        </w:rPr>
-        <w:t>Binru</w:t>
-      </w:r>
-      <w:proofErr w:type="spellEnd"/>
-      <w:r>
-        <w:rPr>
-          <w:rFonts w:ascii="Goudy Old Style" w:hAnsi="Goudy Old Style"/>
-          <w:sz w:val="22"/>
-          <w:szCs w:val="28"/>
-        </w:rPr>
-        <w:t>,</w:t>
-      </w:r>
-      <w:r>
-        <w:rPr>
-          <w:rFonts w:ascii="Goudy Old Style" w:hAnsi="Goudy Old Style"/>
-          <w:sz w:val="22"/>
-          <w:szCs w:val="28"/>
-        </w:rPr>
-        <w:t xml:space="preserve"> Shi</w:t>
-      </w:r>
-      <w:r>
-        <w:rPr>
-          <w:rFonts w:ascii="Goudy Old Style" w:hAnsi="Goudy Old Style"/>
-          <w:sz w:val="22"/>
-          <w:szCs w:val="28"/>
-        </w:rPr>
-        <w:t xml:space="preserve">, </w:t>
-      </w:r>
-      <w:proofErr w:type="spellStart"/>
-      <w:r>
-        <w:rPr>
-          <w:rFonts w:ascii="Goudy Old Style" w:hAnsi="Goudy Old Style"/>
-          <w:sz w:val="22"/>
-          <w:szCs w:val="28"/>
-        </w:rPr>
-        <w:t>Wenzhong</w:t>
-      </w:r>
-      <w:proofErr w:type="spellEnd"/>
-      <w:r>
-        <w:rPr>
-          <w:rFonts w:ascii="Goudy Old Style" w:hAnsi="Goudy Old Style"/>
-          <w:sz w:val="22"/>
-          <w:szCs w:val="28"/>
-        </w:rPr>
-        <w:t>.</w:t>
-      </w:r>
-      <w:r>
-        <w:rPr>
-          <w:rFonts w:ascii="Goudy Old Style" w:hAnsi="Goudy Old Style"/>
-          <w:sz w:val="22"/>
-          <w:szCs w:val="28"/>
-        </w:rPr>
-        <w:t xml:space="preserve"> “</w:t>
-      </w:r>
-      <w:r>
-        <w:rPr>
-          <w:rFonts w:ascii="Goudy Old Style" w:hAnsi="Goudy Old Style"/>
-          <w:sz w:val="22"/>
-          <w:szCs w:val="28"/>
-        </w:rPr>
-        <w:t>Where Are Public Electric Vehicle Charging Stations Located Globally? Insights from a Spatial Planning Perspective</w:t>
-      </w:r>
-      <w:r>
-        <w:rPr>
-          <w:rFonts w:ascii="Goudy Old Style" w:hAnsi="Goudy Old Style"/>
-          <w:sz w:val="22"/>
-          <w:szCs w:val="28"/>
-        </w:rPr>
-        <w:t>.</w:t>
-      </w:r>
-      <w:r>
-        <w:rPr>
-          <w:rFonts w:ascii="Goudy Old Style" w:hAnsi="Goudy Old Style"/>
-          <w:sz w:val="22"/>
-          <w:szCs w:val="28"/>
-        </w:rPr>
-        <w:t>”</w:t>
-      </w:r>
-      <w:r>
-        <w:rPr>
-          <w:rFonts w:ascii="Goudy Old Style" w:hAnsi="Goudy Old Style"/>
-          <w:sz w:val="22"/>
-          <w:szCs w:val="28"/>
-        </w:rPr>
-        <w:t xml:space="preserve"> </w:t>
-      </w:r>
-      <w:r>
-        <w:rPr>
-          <w:rFonts w:ascii="Goudy Old Style" w:hAnsi="Goudy Old Style"/>
-          <w:i/>
-          <w:iCs/>
-          <w:sz w:val="22"/>
-          <w:szCs w:val="28"/>
-        </w:rPr>
-        <w:t xml:space="preserve">Nature </w:t>
-      </w:r>
-      <w:r>
-        <w:rPr>
-          <w:rFonts w:ascii="Goudy Old Style" w:hAnsi="Goudy Old Style"/>
-          <w:i/>
-          <w:iCs/>
-          <w:sz w:val="22"/>
-          <w:szCs w:val="28"/>
-        </w:rPr>
-        <w:t>Cities</w:t>
-      </w:r>
-      <w:r>
-        <w:rPr>
-          <w:rFonts w:ascii="Goudy Old Style" w:hAnsi="Goudy Old Style"/>
-          <w:sz w:val="22"/>
-          <w:szCs w:val="28"/>
-        </w:rPr>
-        <w:t xml:space="preserve">. </w:t>
-      </w:r>
-      <w:r>
-        <w:rPr>
-          <w:rFonts w:ascii="Goudy Old Style" w:hAnsi="Goudy Old Style"/>
-          <w:sz w:val="22"/>
-          <w:szCs w:val="28"/>
-        </w:rPr>
-        <w:t>(Under review).</w:t>
-      </w:r>
-      <w:r>
-        <w:rPr>
-          <w:rFonts w:ascii="Goudy Old Style" w:hAnsi="Goudy Old Style"/>
-          <w:sz w:val="22"/>
-          <w:szCs w:val="28"/>
-        </w:rPr>
-        <w:t xml:space="preserve"> </w:t>
-      </w:r>
-    </w:p>
-    <w:p>
-      <w:pPr>
-        <w:spacing w:afterLines="50" w:after="156"/>
-        <w:rPr>
-          <w:rFonts w:ascii="Goudy Old Style" w:hAnsi="Goudy Old Style"/>
-          <w:sz w:val="22"/>
-          <w:szCs w:val="28"/>
-        </w:rPr>
-      </w:pPr>
-      <w:r>
-        <w:rPr>
-          <w:rFonts w:ascii="Goudy Old Style" w:hAnsi="Goudy Old Style" w:hint="eastAsia"/>
-          <w:sz w:val="22"/>
-          <w:szCs w:val="28"/>
-        </w:rPr>
-        <w:t>[</w:t>
-      </w:r>
-      <w:r>
-        <w:rPr>
-          <w:rFonts w:ascii="Goudy Old Style" w:hAnsi="Goudy Old Style"/>
-          <w:sz w:val="22"/>
-          <w:szCs w:val="28"/>
-        </w:rPr>
-        <w:t>2]</w:t>
-      </w:r>
-      <w:r>
-        <w:rPr>
-          <w:rFonts w:ascii="Goudy Old Style" w:hAnsi="Goudy Old Style"/>
-          <w:sz w:val="22"/>
-          <w:szCs w:val="28"/>
-        </w:rPr>
-        <w:t xml:space="preserve"> Peng, </w:t>
-      </w:r>
-      <w:proofErr w:type="spellStart"/>
-      <w:r>
-        <w:rPr>
-          <w:rFonts w:ascii="Goudy Old Style" w:hAnsi="Goudy Old Style"/>
-          <w:sz w:val="22"/>
-          <w:szCs w:val="28"/>
-        </w:rPr>
-        <w:t>Ruoqing</w:t>
-      </w:r>
-      <w:proofErr w:type="spellEnd"/>
-      <w:r>
-        <w:rPr>
-          <w:rFonts w:ascii="Goudy Old Style" w:hAnsi="Goudy Old Style"/>
-          <w:sz w:val="22"/>
-          <w:szCs w:val="28"/>
-        </w:rPr>
-        <w:t xml:space="preserve">, Justin Hayse Chiwing G. Tang, </w:t>
-      </w:r>
-      <w:proofErr w:type="spellStart"/>
-      <w:r>
-        <w:rPr>
-          <w:rFonts w:ascii="Goudy Old Style" w:hAnsi="Goudy Old Style"/>
-          <w:sz w:val="22"/>
-          <w:szCs w:val="28"/>
-        </w:rPr>
-        <w:t>Xiong</w:t>
-      </w:r>
-      <w:proofErr w:type="spellEnd"/>
-      <w:r>
-        <w:rPr>
-          <w:rFonts w:ascii="Goudy Old Style" w:hAnsi="Goudy Old Style"/>
-          <w:sz w:val="22"/>
-          <w:szCs w:val="28"/>
-        </w:rPr>
-        <w:t xml:space="preserve"> Yang, Meng </w:t>
-      </w:r>
-      <w:proofErr w:type="spellStart"/>
-      <w:r>
-        <w:rPr>
-          <w:rFonts w:ascii="Goudy Old Style" w:hAnsi="Goudy Old Style"/>
-          <w:sz w:val="22"/>
-          <w:szCs w:val="28"/>
-        </w:rPr>
-        <w:t>Meng</w:t>
-      </w:r>
-      <w:proofErr w:type="spellEnd"/>
-      <w:r>
-        <w:rPr>
-          <w:rFonts w:ascii="Goudy Old Style" w:hAnsi="Goudy Old Style"/>
-          <w:sz w:val="22"/>
-          <w:szCs w:val="28"/>
-        </w:rPr>
-        <w:t xml:space="preserve">, </w:t>
-      </w:r>
-      <w:proofErr w:type="spellStart"/>
-      <w:r>
-        <w:rPr>
-          <w:rFonts w:ascii="Goudy Old Style" w:hAnsi="Goudy Old Style"/>
-          <w:sz w:val="22"/>
-          <w:szCs w:val="28"/>
-        </w:rPr>
-        <w:t>Jie</w:t>
-      </w:r>
-      <w:proofErr w:type="spellEnd"/>
-      <w:r>
-        <w:rPr>
-          <w:rFonts w:ascii="Goudy Old Style" w:hAnsi="Goudy Old Style"/>
-          <w:sz w:val="22"/>
-          <w:szCs w:val="28"/>
-        </w:rPr>
-        <w:t xml:space="preserve"> Zhang, and Chengxiang </w:t>
-      </w:r>
-      <w:proofErr w:type="spellStart"/>
-      <w:r>
-        <w:rPr>
-          <w:rFonts w:ascii="Goudy Old Style" w:hAnsi="Goudy Old Style"/>
-          <w:sz w:val="22"/>
-          <w:szCs w:val="28"/>
-        </w:rPr>
-        <w:t>Zhuge</w:t>
-      </w:r>
-      <w:proofErr w:type="spellEnd"/>
-      <w:r>
-        <w:rPr>
-          <w:rFonts w:ascii="Goudy Old Style" w:hAnsi="Goudy Old Style"/>
-          <w:sz w:val="22"/>
-          <w:szCs w:val="28"/>
-        </w:rPr>
-        <w:t xml:space="preserve">. "Investigating the factors influencing the electric vehicle market share: A comparative study of the European Union and United States." </w:t>
-      </w:r>
-      <w:r>
-        <w:rPr>
-          <w:rFonts w:ascii="Goudy Old Style" w:hAnsi="Goudy Old Style"/>
-          <w:i/>
-          <w:iCs/>
-          <w:sz w:val="22"/>
-          <w:szCs w:val="28"/>
-        </w:rPr>
-        <w:t>Applied Energy</w:t>
-      </w:r>
-      <w:r>
-        <w:rPr>
-          <w:rFonts w:ascii="Goudy Old Style" w:hAnsi="Goudy Old Style"/>
-          <w:sz w:val="22"/>
-          <w:szCs w:val="28"/>
-        </w:rPr>
-        <w:t xml:space="preserve"> 355 (2024): 122327.</w:t>
-      </w:r>
-      <w:r>
-        <w:rPr>
-          <w:rFonts w:ascii="Goudy Old Style" w:hAnsi="Goudy Old Style"/>
-          <w:sz w:val="22"/>
-          <w:szCs w:val="28"/>
-        </w:rPr>
-        <w:t xml:space="preserve"> </w:t>
+          <w:rFonts w:ascii="Goudy Old Style" w:hAnsi="Goudy Old Style"/>
+          <w:b/>
+          <w:bCs/>
+          <w:sz w:val="24"/>
+          <w:szCs w:val="32"/>
+        </w:rPr>
+        <w:t>____________________</w:t>
       </w:r>
     </w:p>
     <w:sectPr>
-      <w:headerReference w:type="default" r:id="rId11"/>
+      <w:headerReference w:type="default" r:id="rId12"/>
+      <w:footerReference w:type="default" r:id="rId13"/>
       <w:pgSz w:w="11906" w:h="16838"/>
       <w:pgMar w:top="1440" w:right="1800" w:bottom="1440" w:left="1800" w:header="851" w:footer="992" w:gutter="0"/>
       <w:cols w:space="425"/>
@@ -2210,6 +1752,52 @@
     </w:p>
   </w:endnote>
 </w:endnotes>
+</file>
+
+<file path=word/footer1.xml><?xml version="1.0" encoding="utf-8"?>
+<w:ftr xmlns:wpc="http://schemas.microsoft.com/office/word/2010/wordprocessingCanvas" xmlns:cx="http://schemas.microsoft.com/office/drawing/2014/chartex" xmlns:cx1="http://schemas.microsoft.com/office/drawing/2015/9/8/chartex" xmlns:cx2="http://schemas.microsoft.com/office/drawing/2015/10/21/chartex" xmlns:cx3="http://schemas.microsoft.com/office/drawing/2016/5/9/chartex" xmlns:cx4="http://schemas.microsoft.com/office/drawing/2016/5/10/chartex" xmlns:cx5="http://schemas.microsoft.com/office/drawing/2016/5/11/chartex" xmlns:cx6="http://schemas.microsoft.com/office/drawing/2016/5/12/chartex" xmlns:cx7="http://schemas.microsoft.com/office/drawing/2016/5/13/chartex" xmlns:cx8="http://schemas.microsoft.com/office/drawing/2016/5/14/chartex" xmlns:mc="http://schemas.openxmlformats.org/markup-compatibility/2006" xmlns:aink="http://schemas.microsoft.com/office/drawing/2016/ink" xmlns:am3d="http://schemas.microsoft.com/office/drawing/2017/model3d" xmlns:o="urn:schemas-microsoft-com:office:office" xmlns:r="http://schemas.openxmlformats.org/officeDocument/2006/relationships" xmlns:m="http://schemas.openxmlformats.org/officeDocument/2006/math" xmlns:v="urn:schemas-microsoft-com:vml" xmlns:wp14="http://schemas.microsoft.com/office/word/2010/wordprocessingDrawing" xmlns:wp="http://schemas.openxmlformats.org/drawingml/2006/wordprocessingDrawing" xmlns:w10="urn:schemas-microsoft-com:office:word" xmlns:w="http://schemas.openxmlformats.org/wordprocessingml/2006/main" xmlns:w14="http://schemas.microsoft.com/office/word/2010/wordml" xmlns:w15="http://schemas.microsoft.com/office/word/2012/wordml" xmlns:w16cex="http://schemas.microsoft.com/office/word/2018/wordml/cex" xmlns:w16cid="http://schemas.microsoft.com/office/word/2016/wordml/cid" xmlns:w16="http://schemas.microsoft.com/office/word/2018/wordml" xmlns:w16sdtdh="http://schemas.microsoft.com/office/word/2020/wordml/sdtdatahash" xmlns:w16se="http://schemas.microsoft.com/office/word/2015/wordml/symex" xmlns:wpg="http://schemas.microsoft.com/office/word/2010/wordprocessingGroup" xmlns:wpi="http://schemas.microsoft.com/office/word/2010/wordprocessingInk" xmlns:wne="http://schemas.microsoft.com/office/word/2006/wordml" xmlns:wps="http://schemas.microsoft.com/office/word/2010/wordprocessingShape" mc:Ignorable="w14 w15 w16se w16cid w16 w16cex w16sdtdh wp14">
+  <w:sdt>
+    <w:sdtPr>
+      <w:id w:val="1131055802"/>
+      <w:docPartObj>
+        <w:docPartGallery w:val="Page Numbers (Bottom of Page)"/>
+        <w:docPartUnique/>
+      </w:docPartObj>
+    </w:sdtPr>
+    <w:sdtEndPr/>
+    <w:sdtContent>
+      <w:p>
+        <w:pPr>
+          <w:pStyle w:val="a7"/>
+          <w:jc w:val="right"/>
+        </w:pPr>
+        <w:r>
+          <w:fldChar w:fldCharType="begin"/>
+        </w:r>
+        <w:r>
+          <w:instrText>PAGE   \* MERGEFORMAT</w:instrText>
+        </w:r>
+        <w:r>
+          <w:fldChar w:fldCharType="separate"/>
+        </w:r>
+        <w:r>
+          <w:rPr>
+            <w:lang w:val="zh-CN"/>
+          </w:rPr>
+          <w:t>2</w:t>
+        </w:r>
+        <w:r>
+          <w:fldChar w:fldCharType="end"/>
+        </w:r>
+      </w:p>
+    </w:sdtContent>
+  </w:sdt>
+  <w:p>
+    <w:pPr>
+      <w:pStyle w:val="a7"/>
+    </w:pPr>
+  </w:p>
+</w:ftr>
 </file>
 
 <file path=word/footnotes.xml><?xml version="1.0" encoding="utf-8"?>
@@ -2244,11 +1832,11 @@
     </w:pPr>
     <w:r>
       <w:rPr>
-        <w:rFonts w:ascii="Goudy Old Style" w:hAnsi="Goudy Old Style"/>
+        <w:rFonts w:ascii="Goudy Old Style" w:hAnsi="Goudy Old Style" w:hint="eastAsia"/>
         <w:sz w:val="21"/>
         <w:szCs w:val="21"/>
       </w:rPr>
-      <w:t>EV</w:t>
+      <w:t>Global EV Data</w:t>
     </w:r>
     <w:r>
       <w:rPr>
@@ -2264,23 +1852,7 @@
         <w:sz w:val="21"/>
         <w:szCs w:val="21"/>
       </w:rPr>
-      <w:t>Charger</w:t>
-    </w:r>
-    <w:r>
-      <w:rPr>
-        <w:rFonts w:ascii="Goudy Old Style" w:hAnsi="Goudy Old Style"/>
-        <w:sz w:val="21"/>
-        <w:szCs w:val="21"/>
-      </w:rPr>
-      <w:t xml:space="preserve"> </w:t>
-    </w:r>
-    <w:r>
-      <w:rPr>
-        <w:rFonts w:ascii="Goudy Old Style" w:hAnsi="Goudy Old Style"/>
-        <w:sz w:val="21"/>
-        <w:szCs w:val="21"/>
-      </w:rPr>
-      <w:t>Map © 2024 | The TIP Research Group @</w:t>
+      <w:t>© 2024 | The TIP Research Group @</w:t>
     </w:r>
     <w:r>
       <w:rPr>
@@ -3054,6 +2626,69 @@
       </w:tblBorders>
     </w:tblPr>
   </w:style>
+  <w:style w:type="paragraph" w:styleId="ac">
+    <w:name w:val="Revision"/>
+    <w:hidden/>
+    <w:uiPriority w:val="99"/>
+    <w:semiHidden/>
+    <w:rsid w:val="002B25B5"/>
+  </w:style>
+  <w:style w:type="character" w:styleId="ad">
+    <w:name w:val="annotation reference"/>
+    <w:basedOn w:val="a0"/>
+    <w:uiPriority w:val="99"/>
+    <w:semiHidden/>
+    <w:unhideWhenUsed/>
+    <w:rsid w:val="00480CEA"/>
+    <w:rPr>
+      <w:sz w:val="21"/>
+      <w:szCs w:val="21"/>
+    </w:rPr>
+  </w:style>
+  <w:style w:type="paragraph" w:styleId="ae">
+    <w:name w:val="annotation text"/>
+    <w:basedOn w:val="a"/>
+    <w:link w:val="af"/>
+    <w:uiPriority w:val="99"/>
+    <w:unhideWhenUsed/>
+    <w:rsid w:val="00480CEA"/>
+    <w:pPr>
+      <w:jc w:val="left"/>
+    </w:pPr>
+  </w:style>
+  <w:style w:type="character" w:customStyle="1" w:styleId="af">
+    <w:name w:val="批注文字 字符"/>
+    <w:basedOn w:val="a0"/>
+    <w:link w:val="ae"/>
+    <w:uiPriority w:val="99"/>
+    <w:rsid w:val="00480CEA"/>
+  </w:style>
+  <w:style w:type="paragraph" w:styleId="af0">
+    <w:name w:val="annotation subject"/>
+    <w:basedOn w:val="ae"/>
+    <w:next w:val="ae"/>
+    <w:link w:val="af1"/>
+    <w:uiPriority w:val="99"/>
+    <w:semiHidden/>
+    <w:unhideWhenUsed/>
+    <w:rsid w:val="00480CEA"/>
+    <w:rPr>
+      <w:b/>
+      <w:bCs/>
+    </w:rPr>
+  </w:style>
+  <w:style w:type="character" w:customStyle="1" w:styleId="af1">
+    <w:name w:val="批注主题 字符"/>
+    <w:basedOn w:val="af"/>
+    <w:link w:val="af0"/>
+    <w:uiPriority w:val="99"/>
+    <w:semiHidden/>
+    <w:rsid w:val="00480CEA"/>
+    <w:rPr>
+      <w:b/>
+      <w:bCs/>
+    </w:rPr>
+  </w:style>
 </w:styles>
 </file>
 

--- a/public/ApplicationForm.docx
+++ b/public/ApplicationForm.docx
@@ -1649,6 +1649,41 @@
         </w:rPr>
         <w:t xml:space="preserve"> </w:t>
       </w:r>
+      <w:r>
+        <w:rPr>
+          <w:rFonts w:ascii="Goudy Old Style" w:hAnsi="Goudy Old Style"/>
+          <w:sz w:val="22"/>
+          <w:szCs w:val="28"/>
+        </w:rPr>
+        <w:t xml:space="preserve">The dataset will not be shared or used for commercial purposes without the permission of the </w:t>
+      </w:r>
+      <w:hyperlink r:id="rId12" w:history="1">
+        <w:r>
+          <w:rPr>
+            <w:rStyle w:val="a9"/>
+            <w:rFonts w:ascii="Goudy Old Style" w:hAnsi="Goudy Old Style"/>
+            <w:sz w:val="22"/>
+            <w:szCs w:val="28"/>
+          </w:rPr>
+          <w:t>Global EV Data Initiative</w:t>
+        </w:r>
+      </w:hyperlink>
+      <w:r>
+        <w:rPr>
+          <w:rFonts w:ascii="Goudy Old Style" w:hAnsi="Goudy Old Style"/>
+          <w:sz w:val="22"/>
+          <w:szCs w:val="28"/>
+        </w:rPr>
+        <w:t>.</w:t>
+      </w:r>
+      <w:r>
+        <w:rPr>
+          <w:rFonts w:ascii="Goudy Old Style" w:hAnsi="Goudy Old Style"/>
+          <w:sz w:val="22"/>
+          <w:szCs w:val="28"/>
+        </w:rPr>
+        <w:t xml:space="preserve"> </w:t>
+      </w:r>
     </w:p>
     <w:p>
       <w:pPr>
@@ -1675,7 +1710,7 @@
     <w:p>
       <w:pPr>
         <w:rPr>
-          <w:rFonts w:ascii="Goudy Old Style" w:hAnsi="Goudy Old Style" w:hint="eastAsia"/>
+          <w:rFonts w:ascii="Goudy Old Style" w:hAnsi="Goudy Old Style"/>
           <w:b/>
           <w:bCs/>
           <w:sz w:val="24"/>
@@ -1724,8 +1759,8 @@
       </w:r>
     </w:p>
     <w:sectPr>
-      <w:headerReference w:type="default" r:id="rId12"/>
-      <w:footerReference w:type="default" r:id="rId13"/>
+      <w:headerReference w:type="default" r:id="rId13"/>
+      <w:footerReference w:type="default" r:id="rId14"/>
       <w:pgSz w:w="11906" w:h="16838"/>
       <w:pgMar w:top="1440" w:right="1800" w:bottom="1440" w:left="1800" w:header="851" w:footer="992" w:gutter="0"/>
       <w:cols w:space="425"/>

--- a/public/ApplicationForm.docx
+++ b/public/ApplicationForm.docx
@@ -298,7 +298,15 @@
           <w:sz w:val="22"/>
           <w:szCs w:val="28"/>
         </w:rPr>
-        <w:t xml:space="preserve">If you any questions, you may also </w:t>
+        <w:t xml:space="preserve">We will process your application within two weeks. </w:t>
+      </w:r>
+      <w:r>
+        <w:rPr>
+          <w:rFonts w:ascii="Goudy Old Style" w:hAnsi="Goudy Old Style" w:hint="eastAsia"/>
+          <w:sz w:val="22"/>
+          <w:szCs w:val="28"/>
+        </w:rPr>
+        <w:t xml:space="preserve">If you any questions, you may </w:t>
       </w:r>
       <w:r>
         <w:rPr>
@@ -512,6 +520,22 @@
       </w:pPr>
       <w:r>
         <w:rPr>
+          <w:rFonts w:ascii="Goudy Old Style" w:hAnsi="Goudy Old Style"/>
+          <w:sz w:val="32"/>
+          <w:szCs w:val="40"/>
+        </w:rPr>
+        <w:t>Institutional</w:t>
+      </w:r>
+      <w:r>
+        <w:rPr>
+          <w:rFonts w:ascii="Goudy Old Style" w:hAnsi="Goudy Old Style" w:hint="eastAsia"/>
+          <w:sz w:val="32"/>
+          <w:szCs w:val="40"/>
+        </w:rPr>
+        <w:t xml:space="preserve"> </w:t>
+      </w:r>
+      <w:r>
+        <w:rPr>
           <w:rFonts w:ascii="Goudy Old Style" w:hAnsi="Goudy Old Style" w:hint="eastAsia"/>
           <w:sz w:val="32"/>
           <w:szCs w:val="40"/>
@@ -524,7 +548,31 @@
           <w:sz w:val="32"/>
           <w:szCs w:val="40"/>
         </w:rPr>
-        <w:t>mail:</w:t>
+        <w:t>mail</w:t>
+      </w:r>
+      <w:r>
+        <w:rPr>
+          <w:rFonts w:ascii="Goudy Old Style" w:hAnsi="Goudy Old Style" w:hint="eastAsia"/>
+          <w:sz w:val="32"/>
+          <w:szCs w:val="40"/>
+        </w:rPr>
+        <w:t xml:space="preserve"> </w:t>
+      </w:r>
+      <w:r>
+        <w:rPr>
+          <w:rFonts w:ascii="Goudy Old Style" w:hAnsi="Goudy Old Style"/>
+          <w:sz w:val="32"/>
+          <w:szCs w:val="40"/>
+        </w:rPr>
+        <w:t>Address</w:t>
+      </w:r>
+      <w:r>
+        <w:rPr>
+          <w:rFonts w:ascii="Goudy Old Style" w:hAnsi="Goudy Old Style"/>
+          <w:sz w:val="32"/>
+          <w:szCs w:val="40"/>
+        </w:rPr>
+        <w:t>:</w:t>
       </w:r>
       <w:r>
         <w:rPr>
@@ -617,7 +665,23 @@
           <w:sz w:val="32"/>
           <w:szCs w:val="40"/>
         </w:rPr>
-        <w:t xml:space="preserve"> (multiple choices)</w:t>
+        <w:t xml:space="preserve"> (multiple choices</w:t>
+      </w:r>
+      <w:r>
+        <w:rPr>
+          <w:rFonts w:ascii="Goudy Old Style" w:hAnsi="Goudy Old Style" w:hint="eastAsia"/>
+          <w:sz w:val="32"/>
+          <w:szCs w:val="40"/>
+        </w:rPr>
+        <w:t xml:space="preserve"> allowed</w:t>
+      </w:r>
+      <w:r>
+        <w:rPr>
+          <w:rFonts w:ascii="Goudy Old Style" w:hAnsi="Goudy Old Style" w:hint="eastAsia"/>
+          <w:sz w:val="32"/>
+          <w:szCs w:val="40"/>
+        </w:rPr>
+        <w:t>)</w:t>
       </w:r>
       <w:r>
         <w:rPr>
@@ -1468,7 +1532,7 @@
       </w:tblGrid>
       <w:tr>
         <w:trPr>
-          <w:trHeight w:val="3344"/>
+          <w:trHeight w:val="4464"/>
         </w:trPr>
         <w:tc>
           <w:tcPr>
@@ -1651,30 +1715,35 @@
       </w:r>
       <w:r>
         <w:rPr>
-          <w:rFonts w:ascii="Goudy Old Style" w:hAnsi="Goudy Old Style"/>
-          <w:sz w:val="22"/>
-          <w:szCs w:val="28"/>
-        </w:rPr>
-        <w:t xml:space="preserve">The dataset will not be shared or used for commercial purposes without the permission of the </w:t>
-      </w:r>
-      <w:hyperlink r:id="rId12" w:history="1">
-        <w:r>
-          <w:rPr>
-            <w:rStyle w:val="a9"/>
-            <w:rFonts w:ascii="Goudy Old Style" w:hAnsi="Goudy Old Style"/>
-            <w:sz w:val="22"/>
-            <w:szCs w:val="28"/>
-          </w:rPr>
-          <w:t>Global EV Data Initiative</w:t>
-        </w:r>
-      </w:hyperlink>
-      <w:r>
-        <w:rPr>
-          <w:rFonts w:ascii="Goudy Old Style" w:hAnsi="Goudy Old Style"/>
-          <w:sz w:val="22"/>
-          <w:szCs w:val="28"/>
-        </w:rPr>
-        <w:t>.</w:t>
+          <w:rFonts w:ascii="Goudy Old Style" w:hAnsi="Goudy Old Style" w:hint="eastAsia"/>
+          <w:sz w:val="22"/>
+          <w:szCs w:val="28"/>
+        </w:rPr>
+        <w:t>I will not share t</w:t>
+      </w:r>
+      <w:r>
+        <w:rPr>
+          <w:rFonts w:ascii="Goudy Old Style" w:hAnsi="Goudy Old Style"/>
+          <w:sz w:val="22"/>
+          <w:szCs w:val="28"/>
+        </w:rPr>
+        <w:t>he dataset</w:t>
+      </w:r>
+      <w:r>
+        <w:rPr>
+          <w:rFonts w:ascii="Goudy Old Style" w:hAnsi="Goudy Old Style" w:hint="eastAsia"/>
+          <w:sz w:val="22"/>
+          <w:szCs w:val="28"/>
+        </w:rPr>
+        <w:t xml:space="preserve">s with anyone else or use them </w:t>
+      </w:r>
+      <w:r>
+        <w:rPr>
+          <w:rFonts w:ascii="Goudy Old Style" w:hAnsi="Goudy Old Style"/>
+          <w:sz w:val="22"/>
+          <w:szCs w:val="28"/>
+        </w:rPr>
+        <w:t>for commercial purposes.</w:t>
       </w:r>
       <w:r>
         <w:rPr>
@@ -1759,8 +1828,8 @@
       </w:r>
     </w:p>
     <w:sectPr>
-      <w:headerReference w:type="default" r:id="rId13"/>
-      <w:footerReference w:type="default" r:id="rId14"/>
+      <w:headerReference w:type="default" r:id="rId12"/>
+      <w:footerReference w:type="default" r:id="rId13"/>
       <w:pgSz w:w="11906" w:h="16838"/>
       <w:pgMar w:top="1440" w:right="1800" w:bottom="1440" w:left="1800" w:header="851" w:footer="992" w:gutter="0"/>
       <w:cols w:space="425"/>

--- a/public/ApplicationForm.docx
+++ b/public/ApplicationForm.docx
@@ -825,113 +825,6 @@
             <w:sz w:val="28"/>
             <w:szCs w:val="28"/>
           </w:rPr>
-          <w:id w:val="550048411"/>
-          <w14:checkbox>
-            <w14:checked w14:val="0"/>
-            <w14:checkedState w14:val="2612" w14:font="Arial Unicode MS"/>
-            <w14:uncheckedState w14:val="2610" w14:font="Arial Unicode MS"/>
-          </w14:checkbox>
-        </w:sdtPr>
-        <w:sdtEndPr>
-          <w:rPr>
-            <w:rStyle w:val="CDRCNormalChar"/>
-          </w:rPr>
-        </w:sdtEndPr>
-        <w:sdtContent>
-          <w:r>
-            <w:rPr>
-              <w:rStyle w:val="CDRCNormalChar"/>
-              <w:rFonts w:ascii="MS Gothic" w:eastAsia="MS Gothic" w:hAnsi="MS Gothic" w:hint="eastAsia"/>
-              <w:sz w:val="28"/>
-              <w:szCs w:val="28"/>
-            </w:rPr>
-            <w:t>☐</w:t>
-          </w:r>
-        </w:sdtContent>
-      </w:sdt>
-      <w:r>
-        <w:rPr>
-          <w:rFonts w:ascii="Goudy Old Style" w:hAnsi="Goudy Old Style"/>
-          <w:sz w:val="28"/>
-          <w:szCs w:val="28"/>
-        </w:rPr>
-        <w:t xml:space="preserve"> </w:t>
-      </w:r>
-      <w:r>
-        <w:rPr>
-          <w:rFonts w:ascii="Goudy Old Style" w:hAnsi="Goudy Old Style"/>
-          <w:sz w:val="28"/>
-          <w:szCs w:val="28"/>
-        </w:rPr>
-        <w:t xml:space="preserve">2024 </w:t>
-      </w:r>
-      <w:r>
-        <w:rPr>
-          <w:rFonts w:ascii="Goudy Old Style" w:hAnsi="Goudy Old Style"/>
-          <w:sz w:val="28"/>
-          <w:szCs w:val="28"/>
-        </w:rPr>
-        <w:t>E</w:t>
-      </w:r>
-      <w:r>
-        <w:rPr>
-          <w:rFonts w:ascii="Goudy Old Style" w:hAnsi="Goudy Old Style"/>
-          <w:sz w:val="28"/>
-          <w:szCs w:val="28"/>
-        </w:rPr>
-        <w:t>urope</w:t>
-      </w:r>
-      <w:r>
-        <w:rPr>
-          <w:rFonts w:ascii="Goudy Old Style" w:hAnsi="Goudy Old Style"/>
-          <w:sz w:val="28"/>
-          <w:szCs w:val="28"/>
-        </w:rPr>
-        <w:t xml:space="preserve"> </w:t>
-      </w:r>
-      <w:r>
-        <w:rPr>
-          <w:rFonts w:ascii="Goudy Old Style" w:hAnsi="Goudy Old Style" w:hint="eastAsia"/>
-          <w:sz w:val="28"/>
-          <w:szCs w:val="28"/>
-        </w:rPr>
-        <w:t>EV Charging Station</w:t>
-      </w:r>
-      <w:r>
-        <w:rPr>
-          <w:rFonts w:ascii="Goudy Old Style" w:hAnsi="Goudy Old Style"/>
-          <w:sz w:val="28"/>
-          <w:szCs w:val="28"/>
-        </w:rPr>
-        <w:t xml:space="preserve"> </w:t>
-      </w:r>
-      <w:r>
-        <w:rPr>
-          <w:rFonts w:ascii="Goudy Old Style" w:hAnsi="Goudy Old Style"/>
-          <w:sz w:val="28"/>
-          <w:szCs w:val="28"/>
-        </w:rPr>
-        <w:t xml:space="preserve">Database </w:t>
-      </w:r>
-    </w:p>
-    <w:p>
-      <w:pPr>
-        <w:pStyle w:val="a3"/>
-        <w:ind w:left="360" w:firstLineChars="0" w:firstLine="0"/>
-        <w:rPr>
-          <w:rFonts w:ascii="Goudy Old Style" w:hAnsi="Goudy Old Style"/>
-          <w:sz w:val="28"/>
-          <w:szCs w:val="28"/>
-        </w:rPr>
-      </w:pPr>
-      <w:sdt>
-        <w:sdtPr>
-          <w:rPr>
-            <w:rStyle w:val="CDRCNormalChar"/>
-            <w:rFonts w:ascii="MS Gothic" w:eastAsia="MS Gothic" w:hAnsi="MS Gothic"/>
-            <w:sz w:val="28"/>
-            <w:szCs w:val="28"/>
-          </w:rPr>
           <w:id w:val="-143431432"/>
           <w14:checkbox>
             <w14:checked w14:val="0"/>
@@ -1011,97 +904,6 @@
           <w:szCs w:val="28"/>
         </w:rPr>
         <w:t xml:space="preserve"> </w:t>
-      </w:r>
-    </w:p>
-    <w:p>
-      <w:pPr>
-        <w:pStyle w:val="a3"/>
-        <w:ind w:left="360" w:firstLineChars="0" w:firstLine="0"/>
-        <w:rPr>
-          <w:rFonts w:ascii="Goudy Old Style" w:hAnsi="Goudy Old Style"/>
-          <w:sz w:val="28"/>
-          <w:szCs w:val="28"/>
-        </w:rPr>
-      </w:pPr>
-      <w:sdt>
-        <w:sdtPr>
-          <w:rPr>
-            <w:rStyle w:val="CDRCNormalChar"/>
-            <w:rFonts w:ascii="MS Gothic" w:eastAsia="MS Gothic" w:hAnsi="MS Gothic"/>
-            <w:sz w:val="28"/>
-            <w:szCs w:val="28"/>
-          </w:rPr>
-          <w:id w:val="-488716604"/>
-          <w14:checkbox>
-            <w14:checked w14:val="0"/>
-            <w14:checkedState w14:val="2612" w14:font="Arial Unicode MS"/>
-            <w14:uncheckedState w14:val="2610" w14:font="Arial Unicode MS"/>
-          </w14:checkbox>
-        </w:sdtPr>
-        <w:sdtEndPr>
-          <w:rPr>
-            <w:rStyle w:val="CDRCNormalChar"/>
-          </w:rPr>
-        </w:sdtEndPr>
-        <w:sdtContent>
-          <w:r>
-            <w:rPr>
-              <w:rStyle w:val="CDRCNormalChar"/>
-              <w:rFonts w:ascii="MS Gothic" w:eastAsia="MS Gothic" w:hAnsi="MS Gothic" w:hint="eastAsia"/>
-              <w:sz w:val="28"/>
-              <w:szCs w:val="28"/>
-            </w:rPr>
-            <w:t>☐</w:t>
-          </w:r>
-        </w:sdtContent>
-      </w:sdt>
-      <w:r>
-        <w:rPr>
-          <w:rFonts w:ascii="Goudy Old Style" w:hAnsi="Goudy Old Style"/>
-          <w:sz w:val="28"/>
-          <w:szCs w:val="28"/>
-        </w:rPr>
-        <w:t xml:space="preserve"> </w:t>
-      </w:r>
-      <w:r>
-        <w:rPr>
-          <w:rFonts w:ascii="Goudy Old Style" w:hAnsi="Goudy Old Style"/>
-          <w:sz w:val="28"/>
-          <w:szCs w:val="28"/>
-        </w:rPr>
-        <w:t xml:space="preserve">2024 </w:t>
-      </w:r>
-      <w:r>
-        <w:rPr>
-          <w:rFonts w:ascii="Goudy Old Style" w:hAnsi="Goudy Old Style"/>
-          <w:sz w:val="28"/>
-          <w:szCs w:val="28"/>
-        </w:rPr>
-        <w:t xml:space="preserve">USA </w:t>
-      </w:r>
-      <w:r>
-        <w:rPr>
-          <w:rFonts w:ascii="Goudy Old Style" w:hAnsi="Goudy Old Style" w:hint="eastAsia"/>
-          <w:sz w:val="28"/>
-          <w:szCs w:val="28"/>
-        </w:rPr>
-        <w:t>EV Charging Station</w:t>
-      </w:r>
-      <w:r>
-        <w:rPr>
-          <w:rFonts w:ascii="Goudy Old Style" w:hAnsi="Goudy Old Style"/>
-          <w:sz w:val="28"/>
-          <w:szCs w:val="28"/>
-        </w:rPr>
-        <w:t xml:space="preserve"> </w:t>
-      </w:r>
-      <w:r>
-        <w:rPr>
-          <w:rFonts w:ascii="Goudy Old Style" w:hAnsi="Goudy Old Style"/>
-          <w:sz w:val="28"/>
-          <w:szCs w:val="28"/>
-        </w:rPr>
-        <w:t xml:space="preserve">Database </w:t>
       </w:r>
     </w:p>
     <w:p>
@@ -1213,97 +1015,6 @@
             <w:sz w:val="28"/>
             <w:szCs w:val="28"/>
           </w:rPr>
-          <w:id w:val="769042568"/>
-          <w14:checkbox>
-            <w14:checked w14:val="0"/>
-            <w14:checkedState w14:val="2612" w14:font="Arial Unicode MS"/>
-            <w14:uncheckedState w14:val="2610" w14:font="Arial Unicode MS"/>
-          </w14:checkbox>
-        </w:sdtPr>
-        <w:sdtEndPr>
-          <w:rPr>
-            <w:rStyle w:val="CDRCNormalChar"/>
-          </w:rPr>
-        </w:sdtEndPr>
-        <w:sdtContent>
-          <w:r>
-            <w:rPr>
-              <w:rStyle w:val="CDRCNormalChar"/>
-              <w:rFonts w:ascii="MS Gothic" w:eastAsia="MS Gothic" w:hAnsi="MS Gothic" w:hint="eastAsia"/>
-              <w:sz w:val="28"/>
-              <w:szCs w:val="28"/>
-            </w:rPr>
-            <w:t>☐</w:t>
-          </w:r>
-        </w:sdtContent>
-      </w:sdt>
-      <w:r>
-        <w:rPr>
-          <w:rFonts w:ascii="Goudy Old Style" w:hAnsi="Goudy Old Style"/>
-          <w:sz w:val="28"/>
-          <w:szCs w:val="28"/>
-        </w:rPr>
-        <w:t xml:space="preserve"> </w:t>
-      </w:r>
-      <w:r>
-        <w:rPr>
-          <w:rFonts w:ascii="Goudy Old Style" w:hAnsi="Goudy Old Style"/>
-          <w:sz w:val="28"/>
-          <w:szCs w:val="28"/>
-        </w:rPr>
-        <w:t xml:space="preserve">2024 </w:t>
-      </w:r>
-      <w:r>
-        <w:rPr>
-          <w:rFonts w:ascii="Goudy Old Style" w:hAnsi="Goudy Old Style"/>
-          <w:sz w:val="28"/>
-          <w:szCs w:val="28"/>
-        </w:rPr>
-        <w:t xml:space="preserve">China </w:t>
-      </w:r>
-      <w:r>
-        <w:rPr>
-          <w:rFonts w:ascii="Goudy Old Style" w:hAnsi="Goudy Old Style" w:hint="eastAsia"/>
-          <w:sz w:val="28"/>
-          <w:szCs w:val="28"/>
-        </w:rPr>
-        <w:t>EV Charging Station</w:t>
-      </w:r>
-      <w:r>
-        <w:rPr>
-          <w:rFonts w:ascii="Goudy Old Style" w:hAnsi="Goudy Old Style"/>
-          <w:sz w:val="28"/>
-          <w:szCs w:val="28"/>
-        </w:rPr>
-        <w:t xml:space="preserve"> </w:t>
-      </w:r>
-      <w:r>
-        <w:rPr>
-          <w:rFonts w:ascii="Goudy Old Style" w:hAnsi="Goudy Old Style"/>
-          <w:sz w:val="28"/>
-          <w:szCs w:val="28"/>
-        </w:rPr>
-        <w:t>Database</w:t>
-      </w:r>
-    </w:p>
-    <w:p>
-      <w:pPr>
-        <w:pStyle w:val="a3"/>
-        <w:ind w:left="360" w:firstLineChars="0" w:firstLine="0"/>
-        <w:rPr>
-          <w:rFonts w:ascii="Goudy Old Style" w:hAnsi="Goudy Old Style"/>
-          <w:sz w:val="28"/>
-          <w:szCs w:val="28"/>
-        </w:rPr>
-      </w:pPr>
-      <w:sdt>
-        <w:sdtPr>
-          <w:rPr>
-            <w:rStyle w:val="CDRCNormalChar"/>
-            <w:rFonts w:ascii="MS Gothic" w:eastAsia="MS Gothic" w:hAnsi="MS Gothic"/>
-            <w:sz w:val="28"/>
-            <w:szCs w:val="28"/>
-          </w:rPr>
           <w:id w:val="-1126001442"/>
           <w14:checkbox>
             <w14:checked w14:val="0"/>
@@ -1376,6 +1087,25 @@
         </w:rPr>
         <w:t>:</w:t>
       </w:r>
+      <w:r>
+        <w:rPr>
+          <w:rFonts w:ascii="Goudy Old Style" w:hAnsi="Goudy Old Style"/>
+          <w:sz w:val="28"/>
+          <w:szCs w:val="28"/>
+        </w:rPr>
+        <w:t xml:space="preserve"> </w:t>
+      </w:r>
+    </w:p>
+    <w:p>
+      <w:pPr>
+        <w:pStyle w:val="a3"/>
+        <w:ind w:left="360" w:firstLineChars="0" w:firstLine="0"/>
+        <w:rPr>
+          <w:rFonts w:ascii="Goudy Old Style" w:hAnsi="Goudy Old Style" w:hint="eastAsia"/>
+          <w:sz w:val="28"/>
+          <w:szCs w:val="28"/>
+        </w:rPr>
+      </w:pPr>
       <w:r>
         <w:rPr>
           <w:rFonts w:ascii="Goudy Old Style" w:hAnsi="Goudy Old Style"/>
@@ -1425,24 +1155,6 @@
     </w:p>
     <w:p>
       <w:pPr>
-        <w:rPr>
-          <w:rFonts w:ascii="Goudy Old Style" w:hAnsi="Goudy Old Style"/>
-          <w:sz w:val="24"/>
-          <w:szCs w:val="32"/>
-        </w:rPr>
-      </w:pPr>
-    </w:p>
-    <w:p>
-      <w:pPr>
-        <w:rPr>
-          <w:rFonts w:ascii="Goudy Old Style" w:hAnsi="Goudy Old Style"/>
-          <w:sz w:val="24"/>
-          <w:szCs w:val="32"/>
-        </w:rPr>
-      </w:pPr>
-    </w:p>
-    <w:p>
-      <w:pPr>
         <w:pStyle w:val="a3"/>
         <w:numPr>
           <w:ilvl w:val="0"/>
@@ -1461,7 +1173,6 @@
           <w:sz w:val="32"/>
           <w:szCs w:val="40"/>
         </w:rPr>
-        <w:lastRenderedPageBreak/>
         <w:t>Justification</w:t>
       </w:r>
       <w:r>
@@ -1532,7 +1243,7 @@
       </w:tblGrid>
       <w:tr>
         <w:trPr>
-          <w:trHeight w:val="4464"/>
+          <w:trHeight w:val="1975"/>
         </w:trPr>
         <w:tc>
           <w:tcPr>
@@ -1644,6 +1355,7 @@
           <w:sz w:val="32"/>
           <w:szCs w:val="40"/>
         </w:rPr>
+        <w:lastRenderedPageBreak/>
         <w:t>Declaration</w:t>
       </w:r>
       <w:r>

--- a/public/ApplicationForm.docx
+++ b/public/ApplicationForm.docx
@@ -84,7 +84,55 @@
         <w:rPr>
           <w:rFonts w:ascii="Times New Roman" w:hAnsi="Times New Roman" w:cs="Times New Roman"/>
         </w:rPr>
-        <w:t>(Version 2024.1 revised on 14 December 2024)</w:t>
+        <w:t>(Version 202</w:t>
+      </w:r>
+      <w:r>
+        <w:rPr>
+          <w:rFonts w:ascii="Times New Roman" w:hAnsi="Times New Roman" w:cs="Times New Roman"/>
+        </w:rPr>
+        <w:t>5</w:t>
+      </w:r>
+      <w:r>
+        <w:rPr>
+          <w:rFonts w:ascii="Times New Roman" w:hAnsi="Times New Roman" w:cs="Times New Roman"/>
+        </w:rPr>
+        <w:t>.1 revised on 1</w:t>
+      </w:r>
+      <w:r>
+        <w:rPr>
+          <w:rFonts w:ascii="Times New Roman" w:hAnsi="Times New Roman" w:cs="Times New Roman"/>
+        </w:rPr>
+        <w:t>9</w:t>
+      </w:r>
+      <w:r>
+        <w:rPr>
+          <w:rFonts w:ascii="Times New Roman" w:hAnsi="Times New Roman" w:cs="Times New Roman"/>
+        </w:rPr>
+        <w:t xml:space="preserve"> </w:t>
+      </w:r>
+      <w:r>
+        <w:rPr>
+          <w:rFonts w:ascii="Times New Roman" w:hAnsi="Times New Roman" w:cs="Times New Roman"/>
+        </w:rPr>
+        <w:t>March</w:t>
+      </w:r>
+      <w:r>
+        <w:rPr>
+          <w:rFonts w:ascii="Times New Roman" w:hAnsi="Times New Roman" w:cs="Times New Roman"/>
+        </w:rPr>
+        <w:t xml:space="preserve"> 202</w:t>
+      </w:r>
+      <w:r>
+        <w:rPr>
+          <w:rFonts w:ascii="Times New Roman" w:hAnsi="Times New Roman" w:cs="Times New Roman"/>
+        </w:rPr>
+        <w:t>5</w:t>
+      </w:r>
+      <w:r>
+        <w:rPr>
+          <w:rFonts w:ascii="Times New Roman" w:hAnsi="Times New Roman" w:cs="Times New Roman"/>
+        </w:rPr>
+        <w:t>)</w:t>
       </w:r>
     </w:p>
     <w:p>
@@ -306,7 +354,31 @@
           <w:sz w:val="22"/>
           <w:szCs w:val="28"/>
         </w:rPr>
-        <w:t xml:space="preserve">If you any questions, you may </w:t>
+        <w:t xml:space="preserve">If you </w:t>
+      </w:r>
+      <w:r>
+        <w:rPr>
+          <w:rFonts w:ascii="Goudy Old Style" w:hAnsi="Goudy Old Style" w:hint="eastAsia"/>
+          <w:sz w:val="22"/>
+          <w:szCs w:val="28"/>
+        </w:rPr>
+        <w:t>have</w:t>
+      </w:r>
+      <w:r>
+        <w:rPr>
+          <w:rFonts w:ascii="Goudy Old Style" w:hAnsi="Goudy Old Style"/>
+          <w:sz w:val="22"/>
+          <w:szCs w:val="28"/>
+        </w:rPr>
+        <w:t xml:space="preserve"> </w:t>
+      </w:r>
+      <w:r>
+        <w:rPr>
+          <w:rFonts w:ascii="Goudy Old Style" w:hAnsi="Goudy Old Style" w:hint="eastAsia"/>
+          <w:sz w:val="22"/>
+          <w:szCs w:val="28"/>
+        </w:rPr>
+        <w:t xml:space="preserve">any questions, you may </w:t>
       </w:r>
       <w:r>
         <w:rPr>
@@ -710,7 +782,7 @@
             <w:sz w:val="28"/>
             <w:szCs w:val="28"/>
           </w:rPr>
-          <w:id w:val="594130090"/>
+          <w:id w:val="313759689"/>
           <w14:checkbox>
             <w14:checked w14:val="0"/>
             <w14:checkedState w14:val="2612" w14:font="Arial Unicode MS"/>
@@ -1015,6 +1087,303 @@
             <w:sz w:val="28"/>
             <w:szCs w:val="28"/>
           </w:rPr>
+          <w:id w:val="-1491022521"/>
+          <w14:checkbox>
+            <w14:checked w14:val="0"/>
+            <w14:checkedState w14:val="2612" w14:font="Arial Unicode MS"/>
+            <w14:uncheckedState w14:val="2610" w14:font="Arial Unicode MS"/>
+          </w14:checkbox>
+        </w:sdtPr>
+        <w:sdtEndPr>
+          <w:rPr>
+            <w:rStyle w:val="CDRCNormalChar"/>
+          </w:rPr>
+        </w:sdtEndPr>
+        <w:sdtContent>
+          <w:r>
+            <w:rPr>
+              <w:rStyle w:val="CDRCNormalChar"/>
+              <w:rFonts w:ascii="MS Gothic" w:eastAsia="MS Gothic" w:hAnsi="MS Gothic" w:hint="eastAsia"/>
+              <w:sz w:val="28"/>
+              <w:szCs w:val="28"/>
+            </w:rPr>
+            <w:t>☐</w:t>
+          </w:r>
+        </w:sdtContent>
+      </w:sdt>
+      <w:r>
+        <w:rPr>
+          <w:rFonts w:ascii="Goudy Old Style" w:hAnsi="Goudy Old Style"/>
+          <w:sz w:val="28"/>
+          <w:szCs w:val="28"/>
+        </w:rPr>
+        <w:t xml:space="preserve"> </w:t>
+      </w:r>
+      <w:r>
+        <w:rPr>
+          <w:rFonts w:ascii="Goudy Old Style" w:hAnsi="Goudy Old Style"/>
+          <w:sz w:val="28"/>
+          <w:szCs w:val="28"/>
+        </w:rPr>
+        <w:t>202</w:t>
+      </w:r>
+      <w:r>
+        <w:rPr>
+          <w:rFonts w:ascii="Goudy Old Style" w:hAnsi="Goudy Old Style"/>
+          <w:sz w:val="28"/>
+          <w:szCs w:val="28"/>
+        </w:rPr>
+        <w:t>4</w:t>
+      </w:r>
+      <w:r>
+        <w:rPr>
+          <w:rFonts w:ascii="Goudy Old Style" w:hAnsi="Goudy Old Style"/>
+          <w:sz w:val="28"/>
+          <w:szCs w:val="28"/>
+        </w:rPr>
+        <w:t xml:space="preserve"> E</w:t>
+      </w:r>
+      <w:r>
+        <w:rPr>
+          <w:rFonts w:ascii="Goudy Old Style" w:hAnsi="Goudy Old Style"/>
+          <w:sz w:val="28"/>
+          <w:szCs w:val="28"/>
+        </w:rPr>
+        <w:t>urope</w:t>
+      </w:r>
+      <w:r>
+        <w:rPr>
+          <w:rFonts w:ascii="Goudy Old Style" w:hAnsi="Goudy Old Style"/>
+          <w:sz w:val="28"/>
+          <w:szCs w:val="28"/>
+        </w:rPr>
+        <w:t xml:space="preserve"> </w:t>
+      </w:r>
+      <w:r>
+        <w:rPr>
+          <w:rFonts w:ascii="Goudy Old Style" w:hAnsi="Goudy Old Style" w:hint="eastAsia"/>
+          <w:sz w:val="28"/>
+          <w:szCs w:val="28"/>
+        </w:rPr>
+        <w:t>EV Charging Station</w:t>
+      </w:r>
+      <w:r>
+        <w:rPr>
+          <w:rFonts w:ascii="Goudy Old Style" w:hAnsi="Goudy Old Style"/>
+          <w:sz w:val="28"/>
+          <w:szCs w:val="28"/>
+        </w:rPr>
+        <w:t xml:space="preserve"> </w:t>
+      </w:r>
+      <w:r>
+        <w:rPr>
+          <w:rFonts w:ascii="Goudy Old Style" w:hAnsi="Goudy Old Style"/>
+          <w:sz w:val="28"/>
+          <w:szCs w:val="28"/>
+        </w:rPr>
+        <w:t xml:space="preserve">Database </w:t>
+      </w:r>
+    </w:p>
+    <w:p>
+      <w:pPr>
+        <w:pStyle w:val="a3"/>
+        <w:ind w:left="360" w:firstLineChars="0" w:firstLine="0"/>
+        <w:rPr>
+          <w:rFonts w:ascii="Goudy Old Style" w:hAnsi="Goudy Old Style"/>
+          <w:sz w:val="28"/>
+          <w:szCs w:val="28"/>
+        </w:rPr>
+      </w:pPr>
+      <w:sdt>
+        <w:sdtPr>
+          <w:rPr>
+            <w:rStyle w:val="CDRCNormalChar"/>
+            <w:rFonts w:ascii="MS Gothic" w:eastAsia="MS Gothic" w:hAnsi="MS Gothic"/>
+            <w:sz w:val="28"/>
+            <w:szCs w:val="28"/>
+          </w:rPr>
+          <w:id w:val="952821135"/>
+          <w14:checkbox>
+            <w14:checked w14:val="0"/>
+            <w14:checkedState w14:val="2612" w14:font="Arial Unicode MS"/>
+            <w14:uncheckedState w14:val="2610" w14:font="Arial Unicode MS"/>
+          </w14:checkbox>
+        </w:sdtPr>
+        <w:sdtEndPr>
+          <w:rPr>
+            <w:rStyle w:val="CDRCNormalChar"/>
+          </w:rPr>
+        </w:sdtEndPr>
+        <w:sdtContent>
+          <w:r>
+            <w:rPr>
+              <w:rStyle w:val="CDRCNormalChar"/>
+              <w:rFonts w:ascii="MS Gothic" w:eastAsia="MS Gothic" w:hAnsi="MS Gothic" w:hint="eastAsia"/>
+              <w:sz w:val="28"/>
+              <w:szCs w:val="28"/>
+            </w:rPr>
+            <w:t>☐</w:t>
+          </w:r>
+        </w:sdtContent>
+      </w:sdt>
+      <w:r>
+        <w:rPr>
+          <w:rFonts w:ascii="Goudy Old Style" w:hAnsi="Goudy Old Style"/>
+          <w:sz w:val="28"/>
+          <w:szCs w:val="28"/>
+        </w:rPr>
+        <w:t xml:space="preserve"> 202</w:t>
+      </w:r>
+      <w:r>
+        <w:rPr>
+          <w:rFonts w:ascii="Goudy Old Style" w:hAnsi="Goudy Old Style"/>
+          <w:sz w:val="28"/>
+          <w:szCs w:val="28"/>
+        </w:rPr>
+        <w:t>4</w:t>
+      </w:r>
+      <w:r>
+        <w:rPr>
+          <w:rFonts w:ascii="Goudy Old Style" w:hAnsi="Goudy Old Style"/>
+          <w:sz w:val="28"/>
+          <w:szCs w:val="28"/>
+        </w:rPr>
+        <w:t xml:space="preserve"> USA </w:t>
+      </w:r>
+      <w:r>
+        <w:rPr>
+          <w:rFonts w:ascii="Goudy Old Style" w:hAnsi="Goudy Old Style" w:hint="eastAsia"/>
+          <w:sz w:val="28"/>
+          <w:szCs w:val="28"/>
+        </w:rPr>
+        <w:t>EV Charging Station</w:t>
+      </w:r>
+      <w:r>
+        <w:rPr>
+          <w:rFonts w:ascii="Goudy Old Style" w:hAnsi="Goudy Old Style"/>
+          <w:sz w:val="28"/>
+          <w:szCs w:val="28"/>
+        </w:rPr>
+        <w:t xml:space="preserve"> </w:t>
+      </w:r>
+      <w:r>
+        <w:rPr>
+          <w:rFonts w:ascii="Goudy Old Style" w:hAnsi="Goudy Old Style"/>
+          <w:sz w:val="28"/>
+          <w:szCs w:val="28"/>
+        </w:rPr>
+        <w:t xml:space="preserve">Database </w:t>
+      </w:r>
+    </w:p>
+    <w:p>
+      <w:pPr>
+        <w:pStyle w:val="a3"/>
+        <w:ind w:left="360" w:firstLineChars="0" w:firstLine="0"/>
+        <w:rPr>
+          <w:rFonts w:ascii="Goudy Old Style" w:hAnsi="Goudy Old Style"/>
+          <w:sz w:val="28"/>
+          <w:szCs w:val="28"/>
+        </w:rPr>
+      </w:pPr>
+      <w:sdt>
+        <w:sdtPr>
+          <w:rPr>
+            <w:rStyle w:val="CDRCNormalChar"/>
+            <w:rFonts w:ascii="MS Gothic" w:eastAsia="MS Gothic" w:hAnsi="MS Gothic"/>
+            <w:sz w:val="28"/>
+            <w:szCs w:val="28"/>
+          </w:rPr>
+          <w:id w:val="348223150"/>
+          <w14:checkbox>
+            <w14:checked w14:val="0"/>
+            <w14:checkedState w14:val="2612" w14:font="Arial Unicode MS"/>
+            <w14:uncheckedState w14:val="2610" w14:font="Arial Unicode MS"/>
+          </w14:checkbox>
+        </w:sdtPr>
+        <w:sdtEndPr>
+          <w:rPr>
+            <w:rStyle w:val="CDRCNormalChar"/>
+          </w:rPr>
+        </w:sdtEndPr>
+        <w:sdtContent>
+          <w:r>
+            <w:rPr>
+              <w:rStyle w:val="CDRCNormalChar"/>
+              <w:rFonts w:ascii="MS Gothic" w:eastAsia="MS Gothic" w:hAnsi="MS Gothic" w:hint="eastAsia"/>
+              <w:sz w:val="28"/>
+              <w:szCs w:val="28"/>
+            </w:rPr>
+            <w:t>☐</w:t>
+          </w:r>
+        </w:sdtContent>
+      </w:sdt>
+      <w:r>
+        <w:rPr>
+          <w:rFonts w:ascii="Goudy Old Style" w:hAnsi="Goudy Old Style"/>
+          <w:sz w:val="28"/>
+          <w:szCs w:val="28"/>
+        </w:rPr>
+        <w:t xml:space="preserve"> 202</w:t>
+      </w:r>
+      <w:r>
+        <w:rPr>
+          <w:rFonts w:ascii="Goudy Old Style" w:hAnsi="Goudy Old Style"/>
+          <w:sz w:val="28"/>
+          <w:szCs w:val="28"/>
+        </w:rPr>
+        <w:t>4</w:t>
+      </w:r>
+      <w:r>
+        <w:rPr>
+          <w:rFonts w:ascii="Goudy Old Style" w:hAnsi="Goudy Old Style"/>
+          <w:sz w:val="28"/>
+          <w:szCs w:val="28"/>
+        </w:rPr>
+        <w:t xml:space="preserve"> China </w:t>
+      </w:r>
+      <w:r>
+        <w:rPr>
+          <w:rFonts w:ascii="Goudy Old Style" w:hAnsi="Goudy Old Style" w:hint="eastAsia"/>
+          <w:sz w:val="28"/>
+          <w:szCs w:val="28"/>
+        </w:rPr>
+        <w:t>EV Charging Station</w:t>
+      </w:r>
+      <w:r>
+        <w:rPr>
+          <w:rFonts w:ascii="Goudy Old Style" w:hAnsi="Goudy Old Style"/>
+          <w:sz w:val="28"/>
+          <w:szCs w:val="28"/>
+        </w:rPr>
+        <w:t xml:space="preserve"> </w:t>
+      </w:r>
+      <w:r>
+        <w:rPr>
+          <w:rFonts w:ascii="Goudy Old Style" w:hAnsi="Goudy Old Style"/>
+          <w:sz w:val="28"/>
+          <w:szCs w:val="28"/>
+        </w:rPr>
+        <w:t>Database</w:t>
+      </w:r>
+    </w:p>
+    <w:p>
+      <w:pPr>
+        <w:pStyle w:val="a3"/>
+        <w:ind w:left="360" w:firstLineChars="0" w:firstLine="0"/>
+        <w:rPr>
+          <w:rFonts w:ascii="Goudy Old Style" w:hAnsi="Goudy Old Style"/>
+          <w:sz w:val="28"/>
+          <w:szCs w:val="28"/>
+        </w:rPr>
+      </w:pPr>
+      <w:sdt>
+        <w:sdtPr>
+          <w:rPr>
+            <w:rStyle w:val="CDRCNormalChar"/>
+            <w:rFonts w:ascii="MS Gothic" w:eastAsia="MS Gothic" w:hAnsi="MS Gothic"/>
+            <w:sz w:val="28"/>
+            <w:szCs w:val="28"/>
+          </w:rPr>
           <w:id w:val="-1126001442"/>
           <w14:checkbox>
             <w14:checked w14:val="0"/>
@@ -1101,7 +1470,7 @@
         <w:pStyle w:val="a3"/>
         <w:ind w:left="360" w:firstLineChars="0" w:firstLine="0"/>
         <w:rPr>
-          <w:rFonts w:ascii="Goudy Old Style" w:hAnsi="Goudy Old Style" w:hint="eastAsia"/>
+          <w:rFonts w:ascii="Goudy Old Style" w:hAnsi="Goudy Old Style"/>
           <w:sz w:val="28"/>
           <w:szCs w:val="28"/>
         </w:rPr>
@@ -1355,7 +1724,6 @@
           <w:sz w:val="32"/>
           <w:szCs w:val="40"/>
         </w:rPr>
-        <w:lastRenderedPageBreak/>
         <w:t>Declaration</w:t>
       </w:r>
       <w:r>

--- a/public/ApplicationForm.docx
+++ b/public/ApplicationForm.docx
@@ -1,6 +1,6 @@
 
 <file path=word/document.xml><?xml version="1.0" encoding="utf-8"?>
-<w:document xmlns:wpc="http://schemas.microsoft.com/office/word/2010/wordprocessingCanvas" xmlns:cx="http://schemas.microsoft.com/office/drawing/2014/chartex" xmlns:cx1="http://schemas.microsoft.com/office/drawing/2015/9/8/chartex" xmlns:cx2="http://schemas.microsoft.com/office/drawing/2015/10/21/chartex" xmlns:cx3="http://schemas.microsoft.com/office/drawing/2016/5/9/chartex" xmlns:cx4="http://schemas.microsoft.com/office/drawing/2016/5/10/chartex" xmlns:cx5="http://schemas.microsoft.com/office/drawing/2016/5/11/chartex" xmlns:cx6="http://schemas.microsoft.com/office/drawing/2016/5/12/chartex" xmlns:cx7="http://schemas.microsoft.com/office/drawing/2016/5/13/chartex" xmlns:cx8="http://schemas.microsoft.com/office/drawing/2016/5/14/chartex" xmlns:mc="http://schemas.openxmlformats.org/markup-compatibility/2006" xmlns:aink="http://schemas.microsoft.com/office/drawing/2016/ink" xmlns:am3d="http://schemas.microsoft.com/office/drawing/2017/model3d" xmlns:o="urn:schemas-microsoft-com:office:office" xmlns:r="http://schemas.openxmlformats.org/officeDocument/2006/relationships" xmlns:m="http://schemas.openxmlformats.org/officeDocument/2006/math" xmlns:v="urn:schemas-microsoft-com:vml" xmlns:wp14="http://schemas.microsoft.com/office/word/2010/wordprocessingDrawing" xmlns:wp="http://schemas.openxmlformats.org/drawingml/2006/wordprocessingDrawing" xmlns:w10="urn:schemas-microsoft-com:office:word" xmlns:w="http://schemas.openxmlformats.org/wordprocessingml/2006/main" xmlns:w14="http://schemas.microsoft.com/office/word/2010/wordml" xmlns:w15="http://schemas.microsoft.com/office/word/2012/wordml" xmlns:w16cex="http://schemas.microsoft.com/office/word/2018/wordml/cex" xmlns:w16cid="http://schemas.microsoft.com/office/word/2016/wordml/cid" xmlns:w16="http://schemas.microsoft.com/office/word/2018/wordml" xmlns:w16sdtdh="http://schemas.microsoft.com/office/word/2020/wordml/sdtdatahash" xmlns:w16se="http://schemas.microsoft.com/office/word/2015/wordml/symex" xmlns:wpg="http://schemas.microsoft.com/office/word/2010/wordprocessingGroup" xmlns:wpi="http://schemas.microsoft.com/office/word/2010/wordprocessingInk" xmlns:wne="http://schemas.microsoft.com/office/word/2006/wordml" xmlns:wps="http://schemas.microsoft.com/office/word/2010/wordprocessingShape" mc:Ignorable="w14 w15 w16se w16cid w16 w16cex w16sdtdh wp14">
+<w:document xmlns:wpc="http://schemas.microsoft.com/office/word/2010/wordprocessingCanvas" xmlns:cx="http://schemas.microsoft.com/office/drawing/2014/chartex" xmlns:cx1="http://schemas.microsoft.com/office/drawing/2015/9/8/chartex" xmlns:cx2="http://schemas.microsoft.com/office/drawing/2015/10/21/chartex" xmlns:cx3="http://schemas.microsoft.com/office/drawing/2016/5/9/chartex" xmlns:cx4="http://schemas.microsoft.com/office/drawing/2016/5/10/chartex" xmlns:cx5="http://schemas.microsoft.com/office/drawing/2016/5/11/chartex" xmlns:cx6="http://schemas.microsoft.com/office/drawing/2016/5/12/chartex" xmlns:cx7="http://schemas.microsoft.com/office/drawing/2016/5/13/chartex" xmlns:cx8="http://schemas.microsoft.com/office/drawing/2016/5/14/chartex" xmlns:mc="http://schemas.openxmlformats.org/markup-compatibility/2006" xmlns:aink="http://schemas.microsoft.com/office/drawing/2016/ink" xmlns:am3d="http://schemas.microsoft.com/office/drawing/2017/model3d" xmlns:o="urn:schemas-microsoft-com:office:office" xmlns:oel="http://schemas.microsoft.com/office/2019/extlst" xmlns:r="http://schemas.openxmlformats.org/officeDocument/2006/relationships" xmlns:m="http://schemas.openxmlformats.org/officeDocument/2006/math" xmlns:v="urn:schemas-microsoft-com:vml" xmlns:wp14="http://schemas.microsoft.com/office/word/2010/wordprocessingDrawing" xmlns:wp="http://schemas.openxmlformats.org/drawingml/2006/wordprocessingDrawing" xmlns:w10="urn:schemas-microsoft-com:office:word" xmlns:w="http://schemas.openxmlformats.org/wordprocessingml/2006/main" xmlns:w14="http://schemas.microsoft.com/office/word/2010/wordml" xmlns:w15="http://schemas.microsoft.com/office/word/2012/wordml" xmlns:w16cex="http://schemas.microsoft.com/office/word/2018/wordml/cex" xmlns:w16cid="http://schemas.microsoft.com/office/word/2016/wordml/cid" xmlns:w16="http://schemas.microsoft.com/office/word/2018/wordml" xmlns:w16du="http://schemas.microsoft.com/office/word/2023/wordml/word16du" xmlns:w16sdtdh="http://schemas.microsoft.com/office/word/2020/wordml/sdtdatahash" xmlns:w16sdtfl="http://schemas.microsoft.com/office/word/2024/wordml/sdtformatlock" xmlns:w16se="http://schemas.microsoft.com/office/word/2015/wordml/symex" xmlns:wpg="http://schemas.microsoft.com/office/word/2010/wordprocessingGroup" xmlns:wpi="http://schemas.microsoft.com/office/word/2010/wordprocessingInk" xmlns:wne="http://schemas.microsoft.com/office/word/2006/wordml" xmlns:wps="http://schemas.microsoft.com/office/word/2010/wordprocessingShape" mc:Ignorable="w14 w15 w16se w16cid w16 w16cex w16sdtdh w16sdtfl w16du wp14">
   <w:body>
     <w:p>
       <w:pPr>
@@ -59,7 +59,7 @@
     </w:p>
     <w:p>
       <w:pPr>
-        <w:pStyle w:val="1"/>
+        <w:pStyle w:val="Heading1"/>
         <w:spacing w:before="120"/>
         <w:jc w:val="center"/>
         <w:rPr>
@@ -96,12 +96,30 @@
         <w:rPr>
           <w:rFonts w:ascii="Times New Roman" w:hAnsi="Times New Roman" w:cs="Times New Roman"/>
         </w:rPr>
-        <w:t>.1 revised on 1</w:t>
+        <w:t>.</w:t>
       </w:r>
       <w:r>
         <w:rPr>
           <w:rFonts w:ascii="Times New Roman" w:hAnsi="Times New Roman" w:cs="Times New Roman"/>
         </w:rPr>
+        <w:t>2</w:t>
+      </w:r>
+      <w:r>
+        <w:rPr>
+          <w:rFonts w:ascii="Times New Roman" w:hAnsi="Times New Roman" w:cs="Times New Roman"/>
+        </w:rPr>
+        <w:t xml:space="preserve"> revised on </w:t>
+      </w:r>
+      <w:r>
+        <w:rPr>
+          <w:rFonts w:ascii="Times New Roman" w:hAnsi="Times New Roman" w:cs="Times New Roman"/>
+        </w:rPr>
+        <w:t>2</w:t>
+      </w:r>
+      <w:r>
+        <w:rPr>
+          <w:rFonts w:ascii="Times New Roman" w:hAnsi="Times New Roman" w:cs="Times New Roman"/>
+        </w:rPr>
         <w:t>9</w:t>
       </w:r>
       <w:r>
@@ -114,7 +132,7 @@
         <w:rPr>
           <w:rFonts w:ascii="Times New Roman" w:hAnsi="Times New Roman" w:cs="Times New Roman"/>
         </w:rPr>
-        <w:t>March</w:t>
+        <w:t>June</w:t>
       </w:r>
       <w:r>
         <w:rPr>
@@ -249,7 +267,7 @@
       <w:hyperlink r:id="rId10" w:history="1">
         <w:r>
           <w:rPr>
-            <w:rStyle w:val="a9"/>
+            <w:rStyle w:val="Hyperlink"/>
             <w:rFonts w:ascii="Goudy Old Style" w:hAnsi="Goudy Old Style"/>
             <w:sz w:val="22"/>
             <w:szCs w:val="28"/>
@@ -316,7 +334,7 @@
       <w:hyperlink r:id="rId11" w:history="1">
         <w:r>
           <w:rPr>
-            <w:rStyle w:val="a9"/>
+            <w:rStyle w:val="Hyperlink"/>
             <w:rFonts w:ascii="Goudy Old Style" w:hAnsi="Goudy Old Style"/>
             <w:sz w:val="22"/>
             <w:szCs w:val="28"/>
@@ -424,7 +442,7 @@
     </w:p>
     <w:p>
       <w:pPr>
-        <w:pStyle w:val="a3"/>
+        <w:pStyle w:val="ListParagraph"/>
         <w:numPr>
           <w:ilvl w:val="0"/>
           <w:numId w:val="1"/>
@@ -470,7 +488,7 @@
         </w:sdtPr>
         <w:sdtEndPr>
           <w:rPr>
-            <w:rStyle w:val="a0"/>
+            <w:rStyle w:val="DefaultParagraphFont"/>
             <w:rFonts w:asciiTheme="minorHAnsi" w:eastAsiaTheme="minorEastAsia" w:hAnsiTheme="minorHAnsi" w:cstheme="minorBidi"/>
             <w:color w:val="auto"/>
             <w:kern w:val="2"/>
@@ -493,7 +511,7 @@
     </w:p>
     <w:p>
       <w:pPr>
-        <w:pStyle w:val="a3"/>
+        <w:pStyle w:val="ListParagraph"/>
         <w:numPr>
           <w:ilvl w:val="0"/>
           <w:numId w:val="1"/>
@@ -555,7 +573,7 @@
         </w:sdtPr>
         <w:sdtEndPr>
           <w:rPr>
-            <w:rStyle w:val="a0"/>
+            <w:rStyle w:val="DefaultParagraphFont"/>
             <w:rFonts w:asciiTheme="minorHAnsi" w:eastAsiaTheme="minorEastAsia" w:hAnsiTheme="minorHAnsi" w:cstheme="minorBidi"/>
             <w:color w:val="auto"/>
             <w:kern w:val="2"/>
@@ -578,7 +596,7 @@
     </w:p>
     <w:p>
       <w:pPr>
-        <w:pStyle w:val="a3"/>
+        <w:pStyle w:val="ListParagraph"/>
         <w:numPr>
           <w:ilvl w:val="0"/>
           <w:numId w:val="1"/>
@@ -664,7 +682,7 @@
         </w:sdtPr>
         <w:sdtEndPr>
           <w:rPr>
-            <w:rStyle w:val="a0"/>
+            <w:rStyle w:val="DefaultParagraphFont"/>
             <w:rFonts w:asciiTheme="minorHAnsi" w:eastAsiaTheme="minorEastAsia" w:hAnsiTheme="minorHAnsi" w:cstheme="minorBidi"/>
             <w:color w:val="auto"/>
             <w:kern w:val="2"/>
@@ -687,7 +705,7 @@
     </w:p>
     <w:p>
       <w:pPr>
-        <w:pStyle w:val="a3"/>
+        <w:pStyle w:val="ListParagraph"/>
         <w:numPr>
           <w:ilvl w:val="0"/>
           <w:numId w:val="1"/>
@@ -766,7 +784,7 @@
     </w:p>
     <w:p>
       <w:pPr>
-        <w:pStyle w:val="a3"/>
+        <w:pStyle w:val="ListParagraph"/>
         <w:ind w:left="360" w:firstLineChars="0" w:firstLine="0"/>
         <w:rPr>
           <w:rFonts w:ascii="Goudy Old Style" w:hAnsi="Goudy Old Style"/>
@@ -789,11 +807,6 @@
             <w14:uncheckedState w14:val="2610" w14:font="Arial Unicode MS"/>
           </w14:checkbox>
         </w:sdtPr>
-        <w:sdtEndPr>
-          <w:rPr>
-            <w:rStyle w:val="CDRCNormalChar"/>
-          </w:rPr>
-        </w:sdtEndPr>
         <w:sdtContent>
           <w:r>
             <w:rPr>
@@ -881,7 +894,7 @@
     </w:p>
     <w:p>
       <w:pPr>
-        <w:pStyle w:val="a3"/>
+        <w:pStyle w:val="ListParagraph"/>
         <w:ind w:left="360" w:firstLineChars="0" w:firstLine="0"/>
         <w:rPr>
           <w:rFonts w:ascii="Goudy Old Style" w:hAnsi="Goudy Old Style"/>
@@ -904,11 +917,6 @@
             <w14:uncheckedState w14:val="2610" w14:font="Arial Unicode MS"/>
           </w14:checkbox>
         </w:sdtPr>
-        <w:sdtEndPr>
-          <w:rPr>
-            <w:rStyle w:val="CDRCNormalChar"/>
-          </w:rPr>
-        </w:sdtEndPr>
         <w:sdtContent>
           <w:r>
             <w:rPr>
@@ -980,7 +988,7 @@
     </w:p>
     <w:p>
       <w:pPr>
-        <w:pStyle w:val="a3"/>
+        <w:pStyle w:val="ListParagraph"/>
         <w:ind w:left="360" w:firstLineChars="0" w:firstLine="0"/>
         <w:rPr>
           <w:rFonts w:ascii="Goudy Old Style" w:hAnsi="Goudy Old Style"/>
@@ -1003,11 +1011,6 @@
             <w14:uncheckedState w14:val="2610" w14:font="Arial Unicode MS"/>
           </w14:checkbox>
         </w:sdtPr>
-        <w:sdtEndPr>
-          <w:rPr>
-            <w:rStyle w:val="CDRCNormalChar"/>
-          </w:rPr>
-        </w:sdtEndPr>
         <w:sdtContent>
           <w:r>
             <w:rPr>
@@ -1071,7 +1074,7 @@
     </w:p>
     <w:p>
       <w:pPr>
-        <w:pStyle w:val="a3"/>
+        <w:pStyle w:val="ListParagraph"/>
         <w:ind w:left="360" w:firstLineChars="0" w:firstLine="0"/>
         <w:rPr>
           <w:rFonts w:ascii="Goudy Old Style" w:hAnsi="Goudy Old Style"/>
@@ -1094,11 +1097,6 @@
             <w14:uncheckedState w14:val="2610" w14:font="Arial Unicode MS"/>
           </w14:checkbox>
         </w:sdtPr>
-        <w:sdtEndPr>
-          <w:rPr>
-            <w:rStyle w:val="CDRCNormalChar"/>
-          </w:rPr>
-        </w:sdtEndPr>
         <w:sdtContent>
           <w:r>
             <w:rPr>
@@ -1186,7 +1184,7 @@
     </w:p>
     <w:p>
       <w:pPr>
-        <w:pStyle w:val="a3"/>
+        <w:pStyle w:val="ListParagraph"/>
         <w:ind w:left="360" w:firstLineChars="0" w:firstLine="0"/>
         <w:rPr>
           <w:rFonts w:ascii="Goudy Old Style" w:hAnsi="Goudy Old Style"/>
@@ -1209,11 +1207,6 @@
             <w14:uncheckedState w14:val="2610" w14:font="Arial Unicode MS"/>
           </w14:checkbox>
         </w:sdtPr>
-        <w:sdtEndPr>
-          <w:rPr>
-            <w:rStyle w:val="CDRCNormalChar"/>
-          </w:rPr>
-        </w:sdtEndPr>
         <w:sdtContent>
           <w:r>
             <w:rPr>
@@ -1277,7 +1270,7 @@
     </w:p>
     <w:p>
       <w:pPr>
-        <w:pStyle w:val="a3"/>
+        <w:pStyle w:val="ListParagraph"/>
         <w:ind w:left="360" w:firstLineChars="0" w:firstLine="0"/>
         <w:rPr>
           <w:rFonts w:ascii="Goudy Old Style" w:hAnsi="Goudy Old Style"/>
@@ -1300,11 +1293,6 @@
             <w14:uncheckedState w14:val="2610" w14:font="Arial Unicode MS"/>
           </w14:checkbox>
         </w:sdtPr>
-        <w:sdtEndPr>
-          <w:rPr>
-            <w:rStyle w:val="CDRCNormalChar"/>
-          </w:rPr>
-        </w:sdtEndPr>
         <w:sdtContent>
           <w:r>
             <w:rPr>
@@ -1368,7 +1356,187 @@
     </w:p>
     <w:p>
       <w:pPr>
-        <w:pStyle w:val="a3"/>
+        <w:pStyle w:val="ListParagraph"/>
+        <w:ind w:left="360" w:firstLineChars="0" w:firstLine="0"/>
+        <w:rPr>
+          <w:rFonts w:ascii="Goudy Old Style" w:hAnsi="Goudy Old Style"/>
+          <w:sz w:val="28"/>
+          <w:szCs w:val="28"/>
+        </w:rPr>
+      </w:pPr>
+      <w:sdt>
+        <w:sdtPr>
+          <w:rPr>
+            <w:rStyle w:val="CDRCNormalChar"/>
+            <w:rFonts w:ascii="MS Gothic" w:eastAsia="MS Gothic" w:hAnsi="MS Gothic"/>
+            <w:sz w:val="28"/>
+            <w:szCs w:val="28"/>
+          </w:rPr>
+          <w:id w:val="-1065496693"/>
+          <w14:checkbox>
+            <w14:checked w14:val="0"/>
+            <w14:checkedState w14:val="2612" w14:font="Arial Unicode MS"/>
+            <w14:uncheckedState w14:val="2610" w14:font="Arial Unicode MS"/>
+          </w14:checkbox>
+        </w:sdtPr>
+        <w:sdtContent>
+          <w:r>
+            <w:rPr>
+              <w:rStyle w:val="CDRCNormalChar"/>
+              <w:rFonts w:ascii="MS Gothic" w:eastAsia="MS Gothic" w:hAnsi="MS Gothic" w:hint="eastAsia"/>
+              <w:sz w:val="28"/>
+              <w:szCs w:val="28"/>
+            </w:rPr>
+            <w:t>☐</w:t>
+          </w:r>
+        </w:sdtContent>
+      </w:sdt>
+      <w:r>
+        <w:rPr>
+          <w:rFonts w:ascii="Goudy Old Style" w:hAnsi="Goudy Old Style"/>
+          <w:sz w:val="28"/>
+          <w:szCs w:val="28"/>
+        </w:rPr>
+        <w:t xml:space="preserve"> 20</w:t>
+      </w:r>
+      <w:r>
+        <w:rPr>
+          <w:rFonts w:ascii="Goudy Old Style" w:hAnsi="Goudy Old Style"/>
+          <w:sz w:val="28"/>
+          <w:szCs w:val="28"/>
+        </w:rPr>
+        <w:t>15-2024</w:t>
+      </w:r>
+      <w:r>
+        <w:rPr>
+          <w:rFonts w:ascii="Goudy Old Style" w:hAnsi="Goudy Old Style"/>
+          <w:sz w:val="28"/>
+          <w:szCs w:val="28"/>
+        </w:rPr>
+        <w:t xml:space="preserve"> </w:t>
+      </w:r>
+      <w:r>
+        <w:rPr>
+          <w:rFonts w:ascii="Goudy Old Style" w:hAnsi="Goudy Old Style"/>
+          <w:sz w:val="28"/>
+          <w:szCs w:val="28"/>
+        </w:rPr>
+        <w:t>A</w:t>
+      </w:r>
+      <w:r>
+        <w:rPr>
+          <w:rFonts w:ascii="Goudy Old Style" w:hAnsi="Goudy Old Style"/>
+          <w:sz w:val="28"/>
+          <w:szCs w:val="28"/>
+        </w:rPr>
+        <w:t>dvanced Air Mobility (AAM)</w:t>
+      </w:r>
+      <w:r>
+        <w:rPr>
+          <w:rFonts w:ascii="Goudy Old Style" w:hAnsi="Goudy Old Style"/>
+          <w:sz w:val="28"/>
+          <w:szCs w:val="28"/>
+        </w:rPr>
+        <w:t xml:space="preserve"> </w:t>
+      </w:r>
+      <w:r>
+        <w:rPr>
+          <w:rFonts w:ascii="Goudy Old Style" w:hAnsi="Goudy Old Style"/>
+          <w:sz w:val="28"/>
+          <w:szCs w:val="28"/>
+        </w:rPr>
+        <w:t xml:space="preserve">Bibliometric </w:t>
+      </w:r>
+      <w:r>
+        <w:rPr>
+          <w:rFonts w:ascii="Goudy Old Style" w:hAnsi="Goudy Old Style"/>
+          <w:sz w:val="28"/>
+          <w:szCs w:val="28"/>
+        </w:rPr>
+        <w:t>Text Dataset</w:t>
+      </w:r>
+    </w:p>
+    <w:p>
+      <w:pPr>
+        <w:pStyle w:val="ListParagraph"/>
+        <w:ind w:left="754" w:firstLineChars="0" w:hanging="397"/>
+        <w:rPr>
+          <w:rFonts w:ascii="Goudy Old Style" w:hAnsi="Goudy Old Style"/>
+          <w:sz w:val="28"/>
+          <w:szCs w:val="28"/>
+        </w:rPr>
+      </w:pPr>
+      <w:sdt>
+        <w:sdtPr>
+          <w:rPr>
+            <w:rStyle w:val="CDRCNormalChar"/>
+            <w:rFonts w:ascii="MS Gothic" w:eastAsia="MS Gothic" w:hAnsi="MS Gothic"/>
+            <w:sz w:val="28"/>
+            <w:szCs w:val="28"/>
+          </w:rPr>
+          <w:id w:val="-223064038"/>
+          <w14:checkbox>
+            <w14:checked w14:val="0"/>
+            <w14:checkedState w14:val="2612" w14:font="Arial Unicode MS"/>
+            <w14:uncheckedState w14:val="2610" w14:font="Arial Unicode MS"/>
+          </w14:checkbox>
+        </w:sdtPr>
+        <w:sdtContent>
+          <w:r>
+            <w:rPr>
+              <w:rStyle w:val="CDRCNormalChar"/>
+              <w:rFonts w:ascii="MS Gothic" w:eastAsia="MS Gothic" w:hAnsi="MS Gothic" w:hint="eastAsia"/>
+              <w:sz w:val="28"/>
+              <w:szCs w:val="28"/>
+            </w:rPr>
+            <w:t>☐</w:t>
+          </w:r>
+        </w:sdtContent>
+      </w:sdt>
+      <w:r>
+        <w:rPr>
+          <w:rFonts w:ascii="Goudy Old Style" w:hAnsi="Goudy Old Style"/>
+          <w:sz w:val="28"/>
+          <w:szCs w:val="28"/>
+        </w:rPr>
+        <w:t xml:space="preserve"> 20</w:t>
+      </w:r>
+      <w:r>
+        <w:rPr>
+          <w:rFonts w:ascii="Goudy Old Style" w:hAnsi="Goudy Old Style"/>
+          <w:sz w:val="28"/>
+          <w:szCs w:val="28"/>
+        </w:rPr>
+        <w:t>15-2024</w:t>
+      </w:r>
+      <w:r>
+        <w:rPr>
+          <w:rFonts w:ascii="Goudy Old Style" w:hAnsi="Goudy Old Style"/>
+          <w:sz w:val="28"/>
+          <w:szCs w:val="28"/>
+        </w:rPr>
+        <w:t xml:space="preserve"> </w:t>
+      </w:r>
+      <w:r>
+        <w:rPr>
+          <w:rFonts w:ascii="Goudy Old Style" w:hAnsi="Goudy Old Style"/>
+          <w:sz w:val="28"/>
+          <w:szCs w:val="28"/>
+        </w:rPr>
+        <w:t>Advanced Air Mobility (AAM)</w:t>
+      </w:r>
+      <w:r>
+        <w:rPr>
+          <w:rFonts w:ascii="Goudy Old Style" w:hAnsi="Goudy Old Style"/>
+          <w:sz w:val="28"/>
+          <w:szCs w:val="28"/>
+        </w:rPr>
+        <w:t xml:space="preserve"> Social Media Text Dataset (Weibo &amp; Twitter/X)</w:t>
+      </w:r>
+    </w:p>
+    <w:p>
+      <w:pPr>
+        <w:pStyle w:val="ListParagraph"/>
         <w:ind w:left="360" w:firstLineChars="0" w:firstLine="0"/>
         <w:rPr>
           <w:rFonts w:ascii="Goudy Old Style" w:hAnsi="Goudy Old Style"/>
@@ -1391,11 +1559,6 @@
             <w14:uncheckedState w14:val="2610" w14:font="Arial Unicode MS"/>
           </w14:checkbox>
         </w:sdtPr>
-        <w:sdtEndPr>
-          <w:rPr>
-            <w:rStyle w:val="CDRCNormalChar"/>
-          </w:rPr>
-        </w:sdtEndPr>
         <w:sdtContent>
           <w:r>
             <w:rPr>
@@ -1430,7 +1593,16 @@
           <w:sz w:val="28"/>
           <w:szCs w:val="28"/>
         </w:rPr>
-        <w:t xml:space="preserve">sets (you could also apply for other datasets used in the work published by the Global EV Data Initiative), </w:t>
+        <w:t xml:space="preserve">sets (you could also apply for other datasets used in the </w:t>
+      </w:r>
+      <w:r>
+        <w:rPr>
+          <w:rFonts w:ascii="Goudy Old Style" w:hAnsi="Goudy Old Style" w:hint="eastAsia"/>
+          <w:sz w:val="28"/>
+          <w:szCs w:val="28"/>
+        </w:rPr>
+        <w:lastRenderedPageBreak/>
+        <w:t xml:space="preserve">work published by the Global EV Data Initiative), </w:t>
       </w:r>
       <w:r>
         <w:rPr>
@@ -1467,7 +1639,7 @@
     </w:p>
     <w:p>
       <w:pPr>
-        <w:pStyle w:val="a3"/>
+        <w:pStyle w:val="ListParagraph"/>
         <w:ind w:left="360" w:firstLineChars="0" w:firstLine="0"/>
         <w:rPr>
           <w:rFonts w:ascii="Goudy Old Style" w:hAnsi="Goudy Old Style"/>
@@ -1493,7 +1665,7 @@
         </w:sdtPr>
         <w:sdtEndPr>
           <w:rPr>
-            <w:rStyle w:val="a0"/>
+            <w:rStyle w:val="DefaultParagraphFont"/>
             <w:rFonts w:asciiTheme="minorHAnsi" w:eastAsiaTheme="minorEastAsia" w:hAnsiTheme="minorHAnsi" w:cstheme="minorBidi"/>
             <w:color w:val="auto"/>
             <w:kern w:val="2"/>
@@ -1524,7 +1696,18 @@
     </w:p>
     <w:p>
       <w:pPr>
-        <w:pStyle w:val="a3"/>
+        <w:pStyle w:val="ListParagraph"/>
+        <w:ind w:left="360" w:firstLineChars="0" w:firstLine="0"/>
+        <w:rPr>
+          <w:rFonts w:ascii="Goudy Old Style" w:hAnsi="Goudy Old Style"/>
+          <w:sz w:val="28"/>
+          <w:szCs w:val="28"/>
+        </w:rPr>
+      </w:pPr>
+    </w:p>
+    <w:p>
+      <w:pPr>
+        <w:pStyle w:val="ListParagraph"/>
         <w:numPr>
           <w:ilvl w:val="0"/>
           <w:numId w:val="1"/>
@@ -1603,7 +1786,7 @@
     </w:p>
     <w:tbl>
       <w:tblPr>
-        <w:tblStyle w:val="ab"/>
+        <w:tblStyle w:val="TableGrid"/>
         <w:tblW w:w="0" w:type="auto"/>
         <w:tblLook w:val="04A0" w:firstRow="1" w:lastRow="0" w:firstColumn="1" w:lastColumn="0" w:noHBand="0" w:noVBand="1"/>
       </w:tblPr>
@@ -1635,7 +1818,7 @@
               </w:sdtPr>
               <w:sdtEndPr>
                 <w:rPr>
-                  <w:rStyle w:val="a0"/>
+                  <w:rStyle w:val="DefaultParagraphFont"/>
                   <w:rFonts w:asciiTheme="minorHAnsi" w:eastAsiaTheme="minorEastAsia" w:hAnsiTheme="minorHAnsi" w:cstheme="minorBidi"/>
                   <w:color w:val="auto"/>
                   <w:kern w:val="2"/>
@@ -1706,7 +1889,18 @@
     </w:tbl>
     <w:p>
       <w:pPr>
-        <w:pStyle w:val="a3"/>
+        <w:rPr>
+          <w:rFonts w:ascii="Goudy Old Style" w:hAnsi="Goudy Old Style"/>
+          <w:b/>
+          <w:bCs/>
+          <w:sz w:val="24"/>
+          <w:szCs w:val="32"/>
+        </w:rPr>
+      </w:pPr>
+    </w:p>
+    <w:p>
+      <w:pPr>
+        <w:pStyle w:val="ListParagraph"/>
         <w:numPr>
           <w:ilvl w:val="0"/>
           <w:numId w:val="1"/>
@@ -1745,7 +1939,7 @@
     </w:p>
     <w:p>
       <w:pPr>
-        <w:pStyle w:val="a3"/>
+        <w:pStyle w:val="ListParagraph"/>
         <w:ind w:left="360" w:firstLineChars="0" w:firstLine="0"/>
         <w:rPr>
           <w:rFonts w:ascii="Goudy Old Style" w:hAnsi="Goudy Old Style"/>
@@ -1783,15 +1977,7 @@
           <w:sz w:val="22"/>
           <w:szCs w:val="28"/>
         </w:rPr>
-        <w:t>.</w:t>
-      </w:r>
-      <w:r>
-        <w:rPr>
-          <w:rFonts w:ascii="Goudy Old Style" w:hAnsi="Goudy Old Style"/>
-          <w:sz w:val="22"/>
-          <w:szCs w:val="28"/>
-        </w:rPr>
-        <w:t xml:space="preserve"> </w:t>
+        <w:t xml:space="preserve">. </w:t>
       </w:r>
       <w:r>
         <w:rPr>
@@ -1836,7 +2022,7 @@
     </w:p>
     <w:p>
       <w:pPr>
-        <w:pStyle w:val="a3"/>
+        <w:pStyle w:val="ListParagraph"/>
         <w:ind w:left="360" w:firstLineChars="0" w:firstLine="0"/>
         <w:rPr>
           <w:rFonts w:ascii="Goudy Old Style" w:hAnsi="Goudy Old Style"/>
@@ -1847,7 +2033,7 @@
     </w:p>
     <w:p>
       <w:pPr>
-        <w:pStyle w:val="a3"/>
+        <w:pStyle w:val="ListParagraph"/>
         <w:ind w:left="360" w:firstLineChars="0" w:firstLine="0"/>
         <w:rPr>
           <w:rFonts w:ascii="Goudy Old Style" w:hAnsi="Goudy Old Style"/>
@@ -1874,7 +2060,7 @@
           <w:sz w:val="24"/>
           <w:szCs w:val="32"/>
         </w:rPr>
-        <w:t xml:space="preserve">Date: </w:t>
+        <w:t>Date: _______________________   Signature:</w:t>
       </w:r>
       <w:r>
         <w:rPr>
@@ -1884,7 +2070,7 @@
           <w:sz w:val="24"/>
           <w:szCs w:val="32"/>
         </w:rPr>
-        <w:t>_______________________   Signature:</w:t>
+        <w:t xml:space="preserve"> </w:t>
       </w:r>
       <w:r>
         <w:rPr>
@@ -1894,9 +2080,11 @@
           <w:sz w:val="24"/>
           <w:szCs w:val="32"/>
         </w:rPr>
-        <w:t xml:space="preserve"> </w:t>
-      </w:r>
-      <w:r>
+        <w:t>____________________</w:t>
+      </w:r>
+    </w:p>
+    <w:p>
+      <w:pPr>
         <w:rPr>
           <w:rFonts w:ascii="Goudy Old Style" w:hAnsi="Goudy Old Style"/>
           <w:b/>
@@ -1904,8 +2092,7 @@
           <w:sz w:val="24"/>
           <w:szCs w:val="32"/>
         </w:rPr>
-        <w:t>____________________</w:t>
-      </w:r>
+      </w:pPr>
     </w:p>
     <w:sectPr>
       <w:headerReference w:type="default" r:id="rId12"/>
@@ -1920,7 +2107,7 @@
 </file>
 
 <file path=word/endnotes.xml><?xml version="1.0" encoding="utf-8"?>
-<w:endnotes xmlns:wpc="http://schemas.microsoft.com/office/word/2010/wordprocessingCanvas" xmlns:cx="http://schemas.microsoft.com/office/drawing/2014/chartex" xmlns:cx1="http://schemas.microsoft.com/office/drawing/2015/9/8/chartex" xmlns:cx2="http://schemas.microsoft.com/office/drawing/2015/10/21/chartex" xmlns:cx3="http://schemas.microsoft.com/office/drawing/2016/5/9/chartex" xmlns:cx4="http://schemas.microsoft.com/office/drawing/2016/5/10/chartex" xmlns:cx5="http://schemas.microsoft.com/office/drawing/2016/5/11/chartex" xmlns:cx6="http://schemas.microsoft.com/office/drawing/2016/5/12/chartex" xmlns:cx7="http://schemas.microsoft.com/office/drawing/2016/5/13/chartex" xmlns:cx8="http://schemas.microsoft.com/office/drawing/2016/5/14/chartex" xmlns:mc="http://schemas.openxmlformats.org/markup-compatibility/2006" xmlns:aink="http://schemas.microsoft.com/office/drawing/2016/ink" xmlns:am3d="http://schemas.microsoft.com/office/drawing/2017/model3d" xmlns:o="urn:schemas-microsoft-com:office:office" xmlns:r="http://schemas.openxmlformats.org/officeDocument/2006/relationships" xmlns:m="http://schemas.openxmlformats.org/officeDocument/2006/math" xmlns:v="urn:schemas-microsoft-com:vml" xmlns:wp14="http://schemas.microsoft.com/office/word/2010/wordprocessingDrawing" xmlns:wp="http://schemas.openxmlformats.org/drawingml/2006/wordprocessingDrawing" xmlns:w10="urn:schemas-microsoft-com:office:word" xmlns:w="http://schemas.openxmlformats.org/wordprocessingml/2006/main" xmlns:w14="http://schemas.microsoft.com/office/word/2010/wordml" xmlns:w15="http://schemas.microsoft.com/office/word/2012/wordml" xmlns:w16cex="http://schemas.microsoft.com/office/word/2018/wordml/cex" xmlns:w16cid="http://schemas.microsoft.com/office/word/2016/wordml/cid" xmlns:w16="http://schemas.microsoft.com/office/word/2018/wordml" xmlns:w16sdtdh="http://schemas.microsoft.com/office/word/2020/wordml/sdtdatahash" xmlns:w16se="http://schemas.microsoft.com/office/word/2015/wordml/symex" xmlns:wpg="http://schemas.microsoft.com/office/word/2010/wordprocessingGroup" xmlns:wpi="http://schemas.microsoft.com/office/word/2010/wordprocessingInk" xmlns:wne="http://schemas.microsoft.com/office/word/2006/wordml" xmlns:wps="http://schemas.microsoft.com/office/word/2010/wordprocessingShape" mc:Ignorable="w14 w15 w16se w16cid w16 w16cex w16sdtdh wp14">
+<w:endnotes xmlns:wpc="http://schemas.microsoft.com/office/word/2010/wordprocessingCanvas" xmlns:cx="http://schemas.microsoft.com/office/drawing/2014/chartex" xmlns:cx1="http://schemas.microsoft.com/office/drawing/2015/9/8/chartex" xmlns:cx2="http://schemas.microsoft.com/office/drawing/2015/10/21/chartex" xmlns:cx3="http://schemas.microsoft.com/office/drawing/2016/5/9/chartex" xmlns:cx4="http://schemas.microsoft.com/office/drawing/2016/5/10/chartex" xmlns:cx5="http://schemas.microsoft.com/office/drawing/2016/5/11/chartex" xmlns:cx6="http://schemas.microsoft.com/office/drawing/2016/5/12/chartex" xmlns:cx7="http://schemas.microsoft.com/office/drawing/2016/5/13/chartex" xmlns:cx8="http://schemas.microsoft.com/office/drawing/2016/5/14/chartex" xmlns:mc="http://schemas.openxmlformats.org/markup-compatibility/2006" xmlns:aink="http://schemas.microsoft.com/office/drawing/2016/ink" xmlns:am3d="http://schemas.microsoft.com/office/drawing/2017/model3d" xmlns:o="urn:schemas-microsoft-com:office:office" xmlns:oel="http://schemas.microsoft.com/office/2019/extlst" xmlns:r="http://schemas.openxmlformats.org/officeDocument/2006/relationships" xmlns:m="http://schemas.openxmlformats.org/officeDocument/2006/math" xmlns:v="urn:schemas-microsoft-com:vml" xmlns:wp14="http://schemas.microsoft.com/office/word/2010/wordprocessingDrawing" xmlns:wp="http://schemas.openxmlformats.org/drawingml/2006/wordprocessingDrawing" xmlns:w10="urn:schemas-microsoft-com:office:word" xmlns:w="http://schemas.openxmlformats.org/wordprocessingml/2006/main" xmlns:w14="http://schemas.microsoft.com/office/word/2010/wordml" xmlns:w15="http://schemas.microsoft.com/office/word/2012/wordml" xmlns:w16cex="http://schemas.microsoft.com/office/word/2018/wordml/cex" xmlns:w16cid="http://schemas.microsoft.com/office/word/2016/wordml/cid" xmlns:w16="http://schemas.microsoft.com/office/word/2018/wordml" xmlns:w16du="http://schemas.microsoft.com/office/word/2023/wordml/word16du" xmlns:w16sdtdh="http://schemas.microsoft.com/office/word/2020/wordml/sdtdatahash" xmlns:w16sdtfl="http://schemas.microsoft.com/office/word/2024/wordml/sdtformatlock" xmlns:w16se="http://schemas.microsoft.com/office/word/2015/wordml/symex" xmlns:wpg="http://schemas.microsoft.com/office/word/2010/wordprocessingGroup" xmlns:wpi="http://schemas.microsoft.com/office/word/2010/wordprocessingInk" xmlns:wne="http://schemas.microsoft.com/office/word/2006/wordml" xmlns:wps="http://schemas.microsoft.com/office/word/2010/wordprocessingShape" mc:Ignorable="w14 w15 w16se w16cid w16 w16cex w16sdtdh w16sdtfl w16du wp14">
   <w:endnote w:type="separator" w:id="-1">
     <w:p>
       <w:r>
@@ -1939,7 +2126,7 @@
 </file>
 
 <file path=word/footer1.xml><?xml version="1.0" encoding="utf-8"?>
-<w:ftr xmlns:wpc="http://schemas.microsoft.com/office/word/2010/wordprocessingCanvas" xmlns:cx="http://schemas.microsoft.com/office/drawing/2014/chartex" xmlns:cx1="http://schemas.microsoft.com/office/drawing/2015/9/8/chartex" xmlns:cx2="http://schemas.microsoft.com/office/drawing/2015/10/21/chartex" xmlns:cx3="http://schemas.microsoft.com/office/drawing/2016/5/9/chartex" xmlns:cx4="http://schemas.microsoft.com/office/drawing/2016/5/10/chartex" xmlns:cx5="http://schemas.microsoft.com/office/drawing/2016/5/11/chartex" xmlns:cx6="http://schemas.microsoft.com/office/drawing/2016/5/12/chartex" xmlns:cx7="http://schemas.microsoft.com/office/drawing/2016/5/13/chartex" xmlns:cx8="http://schemas.microsoft.com/office/drawing/2016/5/14/chartex" xmlns:mc="http://schemas.openxmlformats.org/markup-compatibility/2006" xmlns:aink="http://schemas.microsoft.com/office/drawing/2016/ink" xmlns:am3d="http://schemas.microsoft.com/office/drawing/2017/model3d" xmlns:o="urn:schemas-microsoft-com:office:office" xmlns:r="http://schemas.openxmlformats.org/officeDocument/2006/relationships" xmlns:m="http://schemas.openxmlformats.org/officeDocument/2006/math" xmlns:v="urn:schemas-microsoft-com:vml" xmlns:wp14="http://schemas.microsoft.com/office/word/2010/wordprocessingDrawing" xmlns:wp="http://schemas.openxmlformats.org/drawingml/2006/wordprocessingDrawing" xmlns:w10="urn:schemas-microsoft-com:office:word" xmlns:w="http://schemas.openxmlformats.org/wordprocessingml/2006/main" xmlns:w14="http://schemas.microsoft.com/office/word/2010/wordml" xmlns:w15="http://schemas.microsoft.com/office/word/2012/wordml" xmlns:w16cex="http://schemas.microsoft.com/office/word/2018/wordml/cex" xmlns:w16cid="http://schemas.microsoft.com/office/word/2016/wordml/cid" xmlns:w16="http://schemas.microsoft.com/office/word/2018/wordml" xmlns:w16sdtdh="http://schemas.microsoft.com/office/word/2020/wordml/sdtdatahash" xmlns:w16se="http://schemas.microsoft.com/office/word/2015/wordml/symex" xmlns:wpg="http://schemas.microsoft.com/office/word/2010/wordprocessingGroup" xmlns:wpi="http://schemas.microsoft.com/office/word/2010/wordprocessingInk" xmlns:wne="http://schemas.microsoft.com/office/word/2006/wordml" xmlns:wps="http://schemas.microsoft.com/office/word/2010/wordprocessingShape" mc:Ignorable="w14 w15 w16se w16cid w16 w16cex w16sdtdh wp14">
+<w:ftr xmlns:wpc="http://schemas.microsoft.com/office/word/2010/wordprocessingCanvas" xmlns:cx="http://schemas.microsoft.com/office/drawing/2014/chartex" xmlns:cx1="http://schemas.microsoft.com/office/drawing/2015/9/8/chartex" xmlns:cx2="http://schemas.microsoft.com/office/drawing/2015/10/21/chartex" xmlns:cx3="http://schemas.microsoft.com/office/drawing/2016/5/9/chartex" xmlns:cx4="http://schemas.microsoft.com/office/drawing/2016/5/10/chartex" xmlns:cx5="http://schemas.microsoft.com/office/drawing/2016/5/11/chartex" xmlns:cx6="http://schemas.microsoft.com/office/drawing/2016/5/12/chartex" xmlns:cx7="http://schemas.microsoft.com/office/drawing/2016/5/13/chartex" xmlns:cx8="http://schemas.microsoft.com/office/drawing/2016/5/14/chartex" xmlns:mc="http://schemas.openxmlformats.org/markup-compatibility/2006" xmlns:aink="http://schemas.microsoft.com/office/drawing/2016/ink" xmlns:am3d="http://schemas.microsoft.com/office/drawing/2017/model3d" xmlns:o="urn:schemas-microsoft-com:office:office" xmlns:oel="http://schemas.microsoft.com/office/2019/extlst" xmlns:r="http://schemas.openxmlformats.org/officeDocument/2006/relationships" xmlns:m="http://schemas.openxmlformats.org/officeDocument/2006/math" xmlns:v="urn:schemas-microsoft-com:vml" xmlns:wp14="http://schemas.microsoft.com/office/word/2010/wordprocessingDrawing" xmlns:wp="http://schemas.openxmlformats.org/drawingml/2006/wordprocessingDrawing" xmlns:w10="urn:schemas-microsoft-com:office:word" xmlns:w="http://schemas.openxmlformats.org/wordprocessingml/2006/main" xmlns:w14="http://schemas.microsoft.com/office/word/2010/wordml" xmlns:w15="http://schemas.microsoft.com/office/word/2012/wordml" xmlns:w16cex="http://schemas.microsoft.com/office/word/2018/wordml/cex" xmlns:w16cid="http://schemas.microsoft.com/office/word/2016/wordml/cid" xmlns:w16="http://schemas.microsoft.com/office/word/2018/wordml" xmlns:w16du="http://schemas.microsoft.com/office/word/2023/wordml/word16du" xmlns:w16sdtdh="http://schemas.microsoft.com/office/word/2020/wordml/sdtdatahash" xmlns:w16sdtfl="http://schemas.microsoft.com/office/word/2024/wordml/sdtformatlock" xmlns:w16se="http://schemas.microsoft.com/office/word/2015/wordml/symex" xmlns:wpg="http://schemas.microsoft.com/office/word/2010/wordprocessingGroup" xmlns:wpi="http://schemas.microsoft.com/office/word/2010/wordprocessingInk" xmlns:wne="http://schemas.microsoft.com/office/word/2006/wordml" xmlns:wps="http://schemas.microsoft.com/office/word/2010/wordprocessingShape" mc:Ignorable="w14 w15 w16se w16cid w16 w16cex w16sdtdh w16sdtfl w16du wp14">
   <w:sdt>
     <w:sdtPr>
       <w:id w:val="1131055802"/>
@@ -1948,11 +2135,10 @@
         <w:docPartUnique/>
       </w:docPartObj>
     </w:sdtPr>
-    <w:sdtEndPr/>
     <w:sdtContent>
       <w:p>
         <w:pPr>
-          <w:pStyle w:val="a7"/>
+          <w:pStyle w:val="Footer"/>
           <w:jc w:val="right"/>
         </w:pPr>
         <w:r>
@@ -1978,14 +2164,14 @@
   </w:sdt>
   <w:p>
     <w:pPr>
-      <w:pStyle w:val="a7"/>
+      <w:pStyle w:val="Footer"/>
     </w:pPr>
   </w:p>
 </w:ftr>
 </file>
 
 <file path=word/footnotes.xml><?xml version="1.0" encoding="utf-8"?>
-<w:footnotes xmlns:wpc="http://schemas.microsoft.com/office/word/2010/wordprocessingCanvas" xmlns:cx="http://schemas.microsoft.com/office/drawing/2014/chartex" xmlns:cx1="http://schemas.microsoft.com/office/drawing/2015/9/8/chartex" xmlns:cx2="http://schemas.microsoft.com/office/drawing/2015/10/21/chartex" xmlns:cx3="http://schemas.microsoft.com/office/drawing/2016/5/9/chartex" xmlns:cx4="http://schemas.microsoft.com/office/drawing/2016/5/10/chartex" xmlns:cx5="http://schemas.microsoft.com/office/drawing/2016/5/11/chartex" xmlns:cx6="http://schemas.microsoft.com/office/drawing/2016/5/12/chartex" xmlns:cx7="http://schemas.microsoft.com/office/drawing/2016/5/13/chartex" xmlns:cx8="http://schemas.microsoft.com/office/drawing/2016/5/14/chartex" xmlns:mc="http://schemas.openxmlformats.org/markup-compatibility/2006" xmlns:aink="http://schemas.microsoft.com/office/drawing/2016/ink" xmlns:am3d="http://schemas.microsoft.com/office/drawing/2017/model3d" xmlns:o="urn:schemas-microsoft-com:office:office" xmlns:r="http://schemas.openxmlformats.org/officeDocument/2006/relationships" xmlns:m="http://schemas.openxmlformats.org/officeDocument/2006/math" xmlns:v="urn:schemas-microsoft-com:vml" xmlns:wp14="http://schemas.microsoft.com/office/word/2010/wordprocessingDrawing" xmlns:wp="http://schemas.openxmlformats.org/drawingml/2006/wordprocessingDrawing" xmlns:w10="urn:schemas-microsoft-com:office:word" xmlns:w="http://schemas.openxmlformats.org/wordprocessingml/2006/main" xmlns:w14="http://schemas.microsoft.com/office/word/2010/wordml" xmlns:w15="http://schemas.microsoft.com/office/word/2012/wordml" xmlns:w16cex="http://schemas.microsoft.com/office/word/2018/wordml/cex" xmlns:w16cid="http://schemas.microsoft.com/office/word/2016/wordml/cid" xmlns:w16="http://schemas.microsoft.com/office/word/2018/wordml" xmlns:w16sdtdh="http://schemas.microsoft.com/office/word/2020/wordml/sdtdatahash" xmlns:w16se="http://schemas.microsoft.com/office/word/2015/wordml/symex" xmlns:wpg="http://schemas.microsoft.com/office/word/2010/wordprocessingGroup" xmlns:wpi="http://schemas.microsoft.com/office/word/2010/wordprocessingInk" xmlns:wne="http://schemas.microsoft.com/office/word/2006/wordml" xmlns:wps="http://schemas.microsoft.com/office/word/2010/wordprocessingShape" mc:Ignorable="w14 w15 w16se w16cid w16 w16cex w16sdtdh wp14">
+<w:footnotes xmlns:wpc="http://schemas.microsoft.com/office/word/2010/wordprocessingCanvas" xmlns:cx="http://schemas.microsoft.com/office/drawing/2014/chartex" xmlns:cx1="http://schemas.microsoft.com/office/drawing/2015/9/8/chartex" xmlns:cx2="http://schemas.microsoft.com/office/drawing/2015/10/21/chartex" xmlns:cx3="http://schemas.microsoft.com/office/drawing/2016/5/9/chartex" xmlns:cx4="http://schemas.microsoft.com/office/drawing/2016/5/10/chartex" xmlns:cx5="http://schemas.microsoft.com/office/drawing/2016/5/11/chartex" xmlns:cx6="http://schemas.microsoft.com/office/drawing/2016/5/12/chartex" xmlns:cx7="http://schemas.microsoft.com/office/drawing/2016/5/13/chartex" xmlns:cx8="http://schemas.microsoft.com/office/drawing/2016/5/14/chartex" xmlns:mc="http://schemas.openxmlformats.org/markup-compatibility/2006" xmlns:aink="http://schemas.microsoft.com/office/drawing/2016/ink" xmlns:am3d="http://schemas.microsoft.com/office/drawing/2017/model3d" xmlns:o="urn:schemas-microsoft-com:office:office" xmlns:oel="http://schemas.microsoft.com/office/2019/extlst" xmlns:r="http://schemas.openxmlformats.org/officeDocument/2006/relationships" xmlns:m="http://schemas.openxmlformats.org/officeDocument/2006/math" xmlns:v="urn:schemas-microsoft-com:vml" xmlns:wp14="http://schemas.microsoft.com/office/word/2010/wordprocessingDrawing" xmlns:wp="http://schemas.openxmlformats.org/drawingml/2006/wordprocessingDrawing" xmlns:w10="urn:schemas-microsoft-com:office:word" xmlns:w="http://schemas.openxmlformats.org/wordprocessingml/2006/main" xmlns:w14="http://schemas.microsoft.com/office/word/2010/wordml" xmlns:w15="http://schemas.microsoft.com/office/word/2012/wordml" xmlns:w16cex="http://schemas.microsoft.com/office/word/2018/wordml/cex" xmlns:w16cid="http://schemas.microsoft.com/office/word/2016/wordml/cid" xmlns:w16="http://schemas.microsoft.com/office/word/2018/wordml" xmlns:w16du="http://schemas.microsoft.com/office/word/2023/wordml/word16du" xmlns:w16sdtdh="http://schemas.microsoft.com/office/word/2020/wordml/sdtdatahash" xmlns:w16sdtfl="http://schemas.microsoft.com/office/word/2024/wordml/sdtformatlock" xmlns:w16se="http://schemas.microsoft.com/office/word/2015/wordml/symex" xmlns:wpg="http://schemas.microsoft.com/office/word/2010/wordprocessingGroup" xmlns:wpi="http://schemas.microsoft.com/office/word/2010/wordprocessingInk" xmlns:wne="http://schemas.microsoft.com/office/word/2006/wordml" xmlns:wps="http://schemas.microsoft.com/office/word/2010/wordprocessingShape" mc:Ignorable="w14 w15 w16se w16cid w16 w16cex w16sdtdh w16sdtfl w16du wp14">
   <w:footnote w:type="separator" w:id="-1">
     <w:p>
       <w:r>
@@ -2004,10 +2190,10 @@
 </file>
 
 <file path=word/header1.xml><?xml version="1.0" encoding="utf-8"?>
-<w:hdr xmlns:wpc="http://schemas.microsoft.com/office/word/2010/wordprocessingCanvas" xmlns:cx="http://schemas.microsoft.com/office/drawing/2014/chartex" xmlns:cx1="http://schemas.microsoft.com/office/drawing/2015/9/8/chartex" xmlns:cx2="http://schemas.microsoft.com/office/drawing/2015/10/21/chartex" xmlns:cx3="http://schemas.microsoft.com/office/drawing/2016/5/9/chartex" xmlns:cx4="http://schemas.microsoft.com/office/drawing/2016/5/10/chartex" xmlns:cx5="http://schemas.microsoft.com/office/drawing/2016/5/11/chartex" xmlns:cx6="http://schemas.microsoft.com/office/drawing/2016/5/12/chartex" xmlns:cx7="http://schemas.microsoft.com/office/drawing/2016/5/13/chartex" xmlns:cx8="http://schemas.microsoft.com/office/drawing/2016/5/14/chartex" xmlns:mc="http://schemas.openxmlformats.org/markup-compatibility/2006" xmlns:aink="http://schemas.microsoft.com/office/drawing/2016/ink" xmlns:am3d="http://schemas.microsoft.com/office/drawing/2017/model3d" xmlns:o="urn:schemas-microsoft-com:office:office" xmlns:r="http://schemas.openxmlformats.org/officeDocument/2006/relationships" xmlns:m="http://schemas.openxmlformats.org/officeDocument/2006/math" xmlns:v="urn:schemas-microsoft-com:vml" xmlns:wp14="http://schemas.microsoft.com/office/word/2010/wordprocessingDrawing" xmlns:wp="http://schemas.openxmlformats.org/drawingml/2006/wordprocessingDrawing" xmlns:w10="urn:schemas-microsoft-com:office:word" xmlns:w="http://schemas.openxmlformats.org/wordprocessingml/2006/main" xmlns:w14="http://schemas.microsoft.com/office/word/2010/wordml" xmlns:w15="http://schemas.microsoft.com/office/word/2012/wordml" xmlns:w16cex="http://schemas.microsoft.com/office/word/2018/wordml/cex" xmlns:w16cid="http://schemas.microsoft.com/office/word/2016/wordml/cid" xmlns:w16="http://schemas.microsoft.com/office/word/2018/wordml" xmlns:w16sdtdh="http://schemas.microsoft.com/office/word/2020/wordml/sdtdatahash" xmlns:w16se="http://schemas.microsoft.com/office/word/2015/wordml/symex" xmlns:wpg="http://schemas.microsoft.com/office/word/2010/wordprocessingGroup" xmlns:wpi="http://schemas.microsoft.com/office/word/2010/wordprocessingInk" xmlns:wne="http://schemas.microsoft.com/office/word/2006/wordml" xmlns:wps="http://schemas.microsoft.com/office/word/2010/wordprocessingShape" mc:Ignorable="w14 w15 w16se w16cid w16 w16cex w16sdtdh wp14">
+<w:hdr xmlns:wpc="http://schemas.microsoft.com/office/word/2010/wordprocessingCanvas" xmlns:cx="http://schemas.microsoft.com/office/drawing/2014/chartex" xmlns:cx1="http://schemas.microsoft.com/office/drawing/2015/9/8/chartex" xmlns:cx2="http://schemas.microsoft.com/office/drawing/2015/10/21/chartex" xmlns:cx3="http://schemas.microsoft.com/office/drawing/2016/5/9/chartex" xmlns:cx4="http://schemas.microsoft.com/office/drawing/2016/5/10/chartex" xmlns:cx5="http://schemas.microsoft.com/office/drawing/2016/5/11/chartex" xmlns:cx6="http://schemas.microsoft.com/office/drawing/2016/5/12/chartex" xmlns:cx7="http://schemas.microsoft.com/office/drawing/2016/5/13/chartex" xmlns:cx8="http://schemas.microsoft.com/office/drawing/2016/5/14/chartex" xmlns:mc="http://schemas.openxmlformats.org/markup-compatibility/2006" xmlns:aink="http://schemas.microsoft.com/office/drawing/2016/ink" xmlns:am3d="http://schemas.microsoft.com/office/drawing/2017/model3d" xmlns:o="urn:schemas-microsoft-com:office:office" xmlns:oel="http://schemas.microsoft.com/office/2019/extlst" xmlns:r="http://schemas.openxmlformats.org/officeDocument/2006/relationships" xmlns:m="http://schemas.openxmlformats.org/officeDocument/2006/math" xmlns:v="urn:schemas-microsoft-com:vml" xmlns:wp14="http://schemas.microsoft.com/office/word/2010/wordprocessingDrawing" xmlns:wp="http://schemas.openxmlformats.org/drawingml/2006/wordprocessingDrawing" xmlns:w10="urn:schemas-microsoft-com:office:word" xmlns:w="http://schemas.openxmlformats.org/wordprocessingml/2006/main" xmlns:w14="http://schemas.microsoft.com/office/word/2010/wordml" xmlns:w15="http://schemas.microsoft.com/office/word/2012/wordml" xmlns:w16cex="http://schemas.microsoft.com/office/word/2018/wordml/cex" xmlns:w16cid="http://schemas.microsoft.com/office/word/2016/wordml/cid" xmlns:w16="http://schemas.microsoft.com/office/word/2018/wordml" xmlns:w16du="http://schemas.microsoft.com/office/word/2023/wordml/word16du" xmlns:w16sdtdh="http://schemas.microsoft.com/office/word/2020/wordml/sdtdatahash" xmlns:w16sdtfl="http://schemas.microsoft.com/office/word/2024/wordml/sdtformatlock" xmlns:w16se="http://schemas.microsoft.com/office/word/2015/wordml/symex" xmlns:wpg="http://schemas.microsoft.com/office/word/2010/wordprocessingGroup" xmlns:wpi="http://schemas.microsoft.com/office/word/2010/wordprocessingInk" xmlns:wne="http://schemas.microsoft.com/office/word/2006/wordml" xmlns:wps="http://schemas.microsoft.com/office/word/2010/wordprocessingShape" mc:Ignorable="w14 w15 w16se w16cid w16 w16cex w16sdtdh w16sdtfl w16du wp14">
   <w:p>
     <w:pPr>
-      <w:pStyle w:val="a5"/>
+      <w:pStyle w:val="Header"/>
       <w:rPr>
         <w:rFonts w:ascii="Goudy Old Style" w:hAnsi="Goudy Old Style"/>
         <w:sz w:val="21"/>
@@ -2067,7 +2253,7 @@
 </file>
 
 <file path=word/numbering.xml><?xml version="1.0" encoding="utf-8"?>
-<w:numbering xmlns:wpc="http://schemas.microsoft.com/office/word/2010/wordprocessingCanvas" xmlns:cx="http://schemas.microsoft.com/office/drawing/2014/chartex" xmlns:cx1="http://schemas.microsoft.com/office/drawing/2015/9/8/chartex" xmlns:cx2="http://schemas.microsoft.com/office/drawing/2015/10/21/chartex" xmlns:cx3="http://schemas.microsoft.com/office/drawing/2016/5/9/chartex" xmlns:cx4="http://schemas.microsoft.com/office/drawing/2016/5/10/chartex" xmlns:cx5="http://schemas.microsoft.com/office/drawing/2016/5/11/chartex" xmlns:cx6="http://schemas.microsoft.com/office/drawing/2016/5/12/chartex" xmlns:cx7="http://schemas.microsoft.com/office/drawing/2016/5/13/chartex" xmlns:cx8="http://schemas.microsoft.com/office/drawing/2016/5/14/chartex" xmlns:mc="http://schemas.openxmlformats.org/markup-compatibility/2006" xmlns:aink="http://schemas.microsoft.com/office/drawing/2016/ink" xmlns:am3d="http://schemas.microsoft.com/office/drawing/2017/model3d" xmlns:o="urn:schemas-microsoft-com:office:office" xmlns:r="http://schemas.openxmlformats.org/officeDocument/2006/relationships" xmlns:m="http://schemas.openxmlformats.org/officeDocument/2006/math" xmlns:v="urn:schemas-microsoft-com:vml" xmlns:wp14="http://schemas.microsoft.com/office/word/2010/wordprocessingDrawing" xmlns:wp="http://schemas.openxmlformats.org/drawingml/2006/wordprocessingDrawing" xmlns:w10="urn:schemas-microsoft-com:office:word" xmlns:w="http://schemas.openxmlformats.org/wordprocessingml/2006/main" xmlns:w14="http://schemas.microsoft.com/office/word/2010/wordml" xmlns:w15="http://schemas.microsoft.com/office/word/2012/wordml" xmlns:w16cex="http://schemas.microsoft.com/office/word/2018/wordml/cex" xmlns:w16cid="http://schemas.microsoft.com/office/word/2016/wordml/cid" xmlns:w16="http://schemas.microsoft.com/office/word/2018/wordml" xmlns:w16sdtdh="http://schemas.microsoft.com/office/word/2020/wordml/sdtdatahash" xmlns:w16se="http://schemas.microsoft.com/office/word/2015/wordml/symex" xmlns:wpg="http://schemas.microsoft.com/office/word/2010/wordprocessingGroup" xmlns:wpi="http://schemas.microsoft.com/office/word/2010/wordprocessingInk" xmlns:wne="http://schemas.microsoft.com/office/word/2006/wordml" xmlns:wps="http://schemas.microsoft.com/office/word/2010/wordprocessingShape" mc:Ignorable="w14 w15 w16se w16cid w16 w16cex w16sdtdh wp14">
+<w:numbering xmlns:wpc="http://schemas.microsoft.com/office/word/2010/wordprocessingCanvas" xmlns:cx="http://schemas.microsoft.com/office/drawing/2014/chartex" xmlns:cx1="http://schemas.microsoft.com/office/drawing/2015/9/8/chartex" xmlns:cx2="http://schemas.microsoft.com/office/drawing/2015/10/21/chartex" xmlns:cx3="http://schemas.microsoft.com/office/drawing/2016/5/9/chartex" xmlns:cx4="http://schemas.microsoft.com/office/drawing/2016/5/10/chartex" xmlns:cx5="http://schemas.microsoft.com/office/drawing/2016/5/11/chartex" xmlns:cx6="http://schemas.microsoft.com/office/drawing/2016/5/12/chartex" xmlns:cx7="http://schemas.microsoft.com/office/drawing/2016/5/13/chartex" xmlns:cx8="http://schemas.microsoft.com/office/drawing/2016/5/14/chartex" xmlns:mc="http://schemas.openxmlformats.org/markup-compatibility/2006" xmlns:aink="http://schemas.microsoft.com/office/drawing/2016/ink" xmlns:am3d="http://schemas.microsoft.com/office/drawing/2017/model3d" xmlns:o="urn:schemas-microsoft-com:office:office" xmlns:oel="http://schemas.microsoft.com/office/2019/extlst" xmlns:r="http://schemas.openxmlformats.org/officeDocument/2006/relationships" xmlns:m="http://schemas.openxmlformats.org/officeDocument/2006/math" xmlns:v="urn:schemas-microsoft-com:vml" xmlns:wp14="http://schemas.microsoft.com/office/word/2010/wordprocessingDrawing" xmlns:wp="http://schemas.openxmlformats.org/drawingml/2006/wordprocessingDrawing" xmlns:w10="urn:schemas-microsoft-com:office:word" xmlns:w="http://schemas.openxmlformats.org/wordprocessingml/2006/main" xmlns:w14="http://schemas.microsoft.com/office/word/2010/wordml" xmlns:w15="http://schemas.microsoft.com/office/word/2012/wordml" xmlns:w16cex="http://schemas.microsoft.com/office/word/2018/wordml/cex" xmlns:w16cid="http://schemas.microsoft.com/office/word/2016/wordml/cid" xmlns:w16="http://schemas.microsoft.com/office/word/2018/wordml" xmlns:w16du="http://schemas.microsoft.com/office/word/2023/wordml/word16du" xmlns:w16sdtdh="http://schemas.microsoft.com/office/word/2020/wordml/sdtdatahash" xmlns:w16sdtfl="http://schemas.microsoft.com/office/word/2024/wordml/sdtformatlock" xmlns:w16se="http://schemas.microsoft.com/office/word/2015/wordml/symex" xmlns:wpg="http://schemas.microsoft.com/office/word/2010/wordprocessingGroup" xmlns:wpi="http://schemas.microsoft.com/office/word/2010/wordprocessingInk" xmlns:wne="http://schemas.microsoft.com/office/word/2006/wordml" xmlns:wps="http://schemas.microsoft.com/office/word/2010/wordprocessingShape" mc:Ignorable="w14 w15 w16se w16cid w16 w16cex w16sdtdh w16sdtfl w16du wp14">
   <w:abstractNum w:abstractNumId="0" w15:restartNumberingAfterBreak="0">
     <w:nsid w:val="7958706E"/>
     <w:multiLevelType w:val="hybridMultilevel"/>
@@ -2157,14 +2343,14 @@
       </w:pPr>
     </w:lvl>
   </w:abstractNum>
-  <w:num w:numId="1">
+  <w:num w:numId="1" w16cid:durableId="1016418060">
     <w:abstractNumId w:val="0"/>
   </w:num>
 </w:numbering>
 </file>
 
 <file path=word/styles.xml><?xml version="1.0" encoding="utf-8"?>
-<w:styles xmlns:mc="http://schemas.openxmlformats.org/markup-compatibility/2006" xmlns:r="http://schemas.openxmlformats.org/officeDocument/2006/relationships" xmlns:w="http://schemas.openxmlformats.org/wordprocessingml/2006/main" xmlns:w14="http://schemas.microsoft.com/office/word/2010/wordml" xmlns:w15="http://schemas.microsoft.com/office/word/2012/wordml" xmlns:w16cex="http://schemas.microsoft.com/office/word/2018/wordml/cex" xmlns:w16cid="http://schemas.microsoft.com/office/word/2016/wordml/cid" xmlns:w16="http://schemas.microsoft.com/office/word/2018/wordml" xmlns:w16sdtdh="http://schemas.microsoft.com/office/word/2020/wordml/sdtdatahash" xmlns:w16se="http://schemas.microsoft.com/office/word/2015/wordml/symex" mc:Ignorable="w14 w15 w16se w16cid w16 w16cex w16sdtdh">
+<w:styles xmlns:mc="http://schemas.openxmlformats.org/markup-compatibility/2006" xmlns:r="http://schemas.openxmlformats.org/officeDocument/2006/relationships" xmlns:w="http://schemas.openxmlformats.org/wordprocessingml/2006/main" xmlns:w14="http://schemas.microsoft.com/office/word/2010/wordml" xmlns:w15="http://schemas.microsoft.com/office/word/2012/wordml" xmlns:w16cex="http://schemas.microsoft.com/office/word/2018/wordml/cex" xmlns:w16cid="http://schemas.microsoft.com/office/word/2016/wordml/cid" xmlns:w16="http://schemas.microsoft.com/office/word/2018/wordml" xmlns:w16du="http://schemas.microsoft.com/office/word/2023/wordml/word16du" xmlns:w16sdtdh="http://schemas.microsoft.com/office/word/2020/wordml/sdtdatahash" xmlns:w16sdtfl="http://schemas.microsoft.com/office/word/2024/wordml/sdtformatlock" xmlns:w16se="http://schemas.microsoft.com/office/word/2015/wordml/symex" mc:Ignorable="w14 w15 w16se w16cid w16 w16cex w16sdtdh w16sdtfl w16du">
   <w:docDefaults>
     <w:rPrDefault>
       <w:rPr>
@@ -2555,7 +2741,7 @@
     <w:lsdException w:name="Unresolved Mention" w:semiHidden="1" w:unhideWhenUsed="1"/>
     <w:lsdException w:name="Smart Link" w:semiHidden="1" w:unhideWhenUsed="1"/>
   </w:latentStyles>
-  <w:style w:type="paragraph" w:default="1" w:styleId="a">
+  <w:style w:type="paragraph" w:default="1" w:styleId="Normal">
     <w:name w:val="Normal"/>
     <w:qFormat/>
     <w:pPr>
@@ -2563,11 +2749,11 @@
       <w:jc w:val="both"/>
     </w:pPr>
   </w:style>
-  <w:style w:type="paragraph" w:styleId="1">
+  <w:style w:type="paragraph" w:styleId="Heading1">
     <w:name w:val="heading 1"/>
-    <w:basedOn w:val="a"/>
-    <w:next w:val="a"/>
-    <w:link w:val="10"/>
+    <w:basedOn w:val="Normal"/>
+    <w:next w:val="Normal"/>
+    <w:link w:val="Heading1Char"/>
     <w:uiPriority w:val="9"/>
     <w:qFormat/>
     <w:rsid w:val="007740CE"/>
@@ -2585,13 +2771,13 @@
       <w:szCs w:val="44"/>
     </w:rPr>
   </w:style>
-  <w:style w:type="character" w:default="1" w:styleId="a0">
+  <w:style w:type="character" w:default="1" w:styleId="DefaultParagraphFont">
     <w:name w:val="Default Paragraph Font"/>
     <w:uiPriority w:val="1"/>
     <w:semiHidden/>
     <w:unhideWhenUsed/>
   </w:style>
-  <w:style w:type="table" w:default="1" w:styleId="a1">
+  <w:style w:type="table" w:default="1" w:styleId="TableNormal">
     <w:name w:val="Normal Table"/>
     <w:uiPriority w:val="99"/>
     <w:semiHidden/>
@@ -2606,15 +2792,15 @@
       </w:tblCellMar>
     </w:tblPr>
   </w:style>
-  <w:style w:type="numbering" w:default="1" w:styleId="a2">
+  <w:style w:type="numbering" w:default="1" w:styleId="NoList">
     <w:name w:val="No List"/>
     <w:uiPriority w:val="99"/>
     <w:semiHidden/>
     <w:unhideWhenUsed/>
   </w:style>
-  <w:style w:type="paragraph" w:styleId="a3">
+  <w:style w:type="paragraph" w:styleId="ListParagraph">
     <w:name w:val="List Paragraph"/>
-    <w:basedOn w:val="a"/>
+    <w:basedOn w:val="Normal"/>
     <w:uiPriority w:val="34"/>
     <w:qFormat/>
     <w:rsid w:val="00173B9F"/>
@@ -2622,9 +2808,9 @@
       <w:ind w:firstLineChars="200" w:firstLine="420"/>
     </w:pPr>
   </w:style>
-  <w:style w:type="character" w:styleId="a4">
+  <w:style w:type="character" w:styleId="PlaceholderText">
     <w:name w:val="Placeholder Text"/>
-    <w:basedOn w:val="a0"/>
+    <w:basedOn w:val="DefaultParagraphFont"/>
     <w:uiPriority w:val="99"/>
     <w:semiHidden/>
     <w:rsid w:val="00433124"/>
@@ -2632,10 +2818,10 @@
       <w:color w:val="808080"/>
     </w:rPr>
   </w:style>
-  <w:style w:type="paragraph" w:styleId="a5">
+  <w:style w:type="paragraph" w:styleId="Header">
     <w:name w:val="header"/>
-    <w:basedOn w:val="a"/>
-    <w:link w:val="a6"/>
+    <w:basedOn w:val="Normal"/>
+    <w:link w:val="HeaderChar"/>
     <w:uiPriority w:val="99"/>
     <w:unhideWhenUsed/>
     <w:rsid w:val="00317EB0"/>
@@ -2655,10 +2841,10 @@
       <w:szCs w:val="18"/>
     </w:rPr>
   </w:style>
-  <w:style w:type="character" w:customStyle="1" w:styleId="a6">
-    <w:name w:val="页眉 字符"/>
-    <w:basedOn w:val="a0"/>
-    <w:link w:val="a5"/>
+  <w:style w:type="character" w:customStyle="1" w:styleId="HeaderChar">
+    <w:name w:val="Header Char"/>
+    <w:basedOn w:val="DefaultParagraphFont"/>
+    <w:link w:val="Header"/>
     <w:uiPriority w:val="99"/>
     <w:rsid w:val="00317EB0"/>
     <w:rPr>
@@ -2666,10 +2852,10 @@
       <w:szCs w:val="18"/>
     </w:rPr>
   </w:style>
-  <w:style w:type="paragraph" w:styleId="a7">
+  <w:style w:type="paragraph" w:styleId="Footer">
     <w:name w:val="footer"/>
-    <w:basedOn w:val="a"/>
-    <w:link w:val="a8"/>
+    <w:basedOn w:val="Normal"/>
+    <w:link w:val="FooterChar"/>
     <w:uiPriority w:val="99"/>
     <w:unhideWhenUsed/>
     <w:rsid w:val="00317EB0"/>
@@ -2686,10 +2872,10 @@
       <w:szCs w:val="18"/>
     </w:rPr>
   </w:style>
-  <w:style w:type="character" w:customStyle="1" w:styleId="a8">
-    <w:name w:val="页脚 字符"/>
-    <w:basedOn w:val="a0"/>
-    <w:link w:val="a7"/>
+  <w:style w:type="character" w:customStyle="1" w:styleId="FooterChar">
+    <w:name w:val="Footer Char"/>
+    <w:basedOn w:val="DefaultParagraphFont"/>
+    <w:link w:val="Footer"/>
     <w:uiPriority w:val="99"/>
     <w:rsid w:val="00317EB0"/>
     <w:rPr>
@@ -2699,7 +2885,7 @@
   </w:style>
   <w:style w:type="paragraph" w:customStyle="1" w:styleId="CDRCNormal">
     <w:name w:val="CDRC Normal"/>
-    <w:basedOn w:val="a"/>
+    <w:basedOn w:val="Normal"/>
     <w:link w:val="CDRCNormalChar"/>
     <w:qFormat/>
     <w:rsid w:val="00194808"/>
@@ -2719,7 +2905,7 @@
   </w:style>
   <w:style w:type="character" w:customStyle="1" w:styleId="CDRCNormalChar">
     <w:name w:val="CDRC Normal Char"/>
-    <w:basedOn w:val="a0"/>
+    <w:basedOn w:val="DefaultParagraphFont"/>
     <w:link w:val="CDRCNormal"/>
     <w:rsid w:val="00194808"/>
     <w:rPr>
@@ -2757,9 +2943,9 @@
       <w:lang w:val="en-GB" w:eastAsia="en-GB"/>
     </w:rPr>
   </w:style>
-  <w:style w:type="character" w:styleId="a9">
+  <w:style w:type="character" w:styleId="Hyperlink">
     <w:name w:val="Hyperlink"/>
-    <w:basedOn w:val="a0"/>
+    <w:basedOn w:val="DefaultParagraphFont"/>
     <w:uiPriority w:val="99"/>
     <w:unhideWhenUsed/>
     <w:rsid w:val="00B00905"/>
@@ -2768,9 +2954,9 @@
       <w:u w:val="single"/>
     </w:rPr>
   </w:style>
-  <w:style w:type="character" w:styleId="aa">
+  <w:style w:type="character" w:styleId="UnresolvedMention">
     <w:name w:val="Unresolved Mention"/>
-    <w:basedOn w:val="a0"/>
+    <w:basedOn w:val="DefaultParagraphFont"/>
     <w:uiPriority w:val="99"/>
     <w:semiHidden/>
     <w:unhideWhenUsed/>
@@ -2780,10 +2966,10 @@
       <w:shd w:val="clear" w:color="auto" w:fill="E1DFDD"/>
     </w:rPr>
   </w:style>
-  <w:style w:type="character" w:customStyle="1" w:styleId="10">
-    <w:name w:val="标题 1 字符"/>
-    <w:basedOn w:val="a0"/>
-    <w:link w:val="1"/>
+  <w:style w:type="character" w:customStyle="1" w:styleId="Heading1Char">
+    <w:name w:val="Heading 1 Char"/>
+    <w:basedOn w:val="DefaultParagraphFont"/>
+    <w:link w:val="Heading1"/>
     <w:uiPriority w:val="9"/>
     <w:rsid w:val="007740CE"/>
     <w:rPr>
@@ -2794,9 +2980,9 @@
       <w:szCs w:val="44"/>
     </w:rPr>
   </w:style>
-  <w:style w:type="table" w:styleId="ab">
+  <w:style w:type="table" w:styleId="TableGrid">
     <w:name w:val="Table Grid"/>
-    <w:basedOn w:val="a1"/>
+    <w:basedOn w:val="TableNormal"/>
     <w:uiPriority w:val="39"/>
     <w:rsid w:val="00EB79AB"/>
     <w:tblPr>
@@ -2810,16 +2996,16 @@
       </w:tblBorders>
     </w:tblPr>
   </w:style>
-  <w:style w:type="paragraph" w:styleId="ac">
+  <w:style w:type="paragraph" w:styleId="Revision">
     <w:name w:val="Revision"/>
     <w:hidden/>
     <w:uiPriority w:val="99"/>
     <w:semiHidden/>
     <w:rsid w:val="002B25B5"/>
   </w:style>
-  <w:style w:type="character" w:styleId="ad">
+  <w:style w:type="character" w:styleId="CommentReference">
     <w:name w:val="annotation reference"/>
-    <w:basedOn w:val="a0"/>
+    <w:basedOn w:val="DefaultParagraphFont"/>
     <w:uiPriority w:val="99"/>
     <w:semiHidden/>
     <w:unhideWhenUsed/>
@@ -2829,10 +3015,10 @@
       <w:szCs w:val="21"/>
     </w:rPr>
   </w:style>
-  <w:style w:type="paragraph" w:styleId="ae">
+  <w:style w:type="paragraph" w:styleId="CommentText">
     <w:name w:val="annotation text"/>
-    <w:basedOn w:val="a"/>
-    <w:link w:val="af"/>
+    <w:basedOn w:val="Normal"/>
+    <w:link w:val="CommentTextChar"/>
     <w:uiPriority w:val="99"/>
     <w:unhideWhenUsed/>
     <w:rsid w:val="00480CEA"/>
@@ -2840,18 +3026,18 @@
       <w:jc w:val="left"/>
     </w:pPr>
   </w:style>
-  <w:style w:type="character" w:customStyle="1" w:styleId="af">
-    <w:name w:val="批注文字 字符"/>
-    <w:basedOn w:val="a0"/>
-    <w:link w:val="ae"/>
+  <w:style w:type="character" w:customStyle="1" w:styleId="CommentTextChar">
+    <w:name w:val="Comment Text Char"/>
+    <w:basedOn w:val="DefaultParagraphFont"/>
+    <w:link w:val="CommentText"/>
     <w:uiPriority w:val="99"/>
     <w:rsid w:val="00480CEA"/>
   </w:style>
-  <w:style w:type="paragraph" w:styleId="af0">
+  <w:style w:type="paragraph" w:styleId="CommentSubject">
     <w:name w:val="annotation subject"/>
-    <w:basedOn w:val="ae"/>
-    <w:next w:val="ae"/>
-    <w:link w:val="af1"/>
+    <w:basedOn w:val="CommentText"/>
+    <w:next w:val="CommentText"/>
+    <w:link w:val="CommentSubjectChar"/>
     <w:uiPriority w:val="99"/>
     <w:semiHidden/>
     <w:unhideWhenUsed/>
@@ -2861,10 +3047,10 @@
       <w:bCs/>
     </w:rPr>
   </w:style>
-  <w:style w:type="character" w:customStyle="1" w:styleId="af1">
-    <w:name w:val="批注主题 字符"/>
-    <w:basedOn w:val="af"/>
-    <w:link w:val="af0"/>
+  <w:style w:type="character" w:customStyle="1" w:styleId="CommentSubjectChar">
+    <w:name w:val="Comment Subject Char"/>
+    <w:basedOn w:val="CommentTextChar"/>
+    <w:link w:val="CommentSubject"/>
     <w:uiPriority w:val="99"/>
     <w:semiHidden/>
     <w:rsid w:val="00480CEA"/>
